--- a/Documentation/Working_Documents/Device_Name_Design_Rationale.docx
+++ b/Documentation/Working_Documents/Device_Name_Design_Rationale.docx
@@ -1,47 +1,2984 @@
 
 <file path=word/document.xml><?xml version="1.0" encoding="utf-8"?>
-<w:document xmlns:wpc="http://schemas.microsoft.com/office/word/2010/wordprocessingCanvas" xmlns:cx="http://schemas.microsoft.com/office/drawing/2014/chartex" xmlns:cx1="http://schemas.microsoft.com/office/drawing/2015/9/8/chartex" xmlns:cx2="http://schemas.microsoft.com/office/drawing/2015/10/21/chartex" xmlns:cx3="http://schemas.microsoft.com/office/drawing/2016/5/9/chartex" xmlns:cx4="http://schemas.microsoft.com/office/drawing/2016/5/10/chartex" xmlns:cx5="http://schemas.microsoft.com/office/drawing/2016/5/11/chartex" xmlns:cx6="http://schemas.microsoft.com/office/drawing/2016/5/12/chartex" xmlns:cx7="http://schemas.microsoft.com/office/drawing/2016/5/13/chartex" xmlns:cx8="http://schemas.microsoft.com/office/drawing/2016/5/14/chartex" xmlns:mc="http://schemas.openxmlformats.org/markup-compatibility/2006" xmlns:aink="http://schemas.microsoft.com/office/drawing/2016/ink" xmlns:am3d="http://schemas.microsoft.com/office/drawing/2017/model3d" xmlns:o="urn:schemas-microsoft-com:office:office" xmlns:oel="http://schemas.microsoft.com/office/2019/extlst" xmlns:r="http://schemas.openxmlformats.org/officeDocument/2006/relationships" xmlns:m="http://schemas.openxmlformats.org/officeDocument/2006/math" xmlns:v="urn:schemas-microsoft-com:vml" xmlns:wp14="http://schemas.microsoft.com/office/word/2010/wordprocessingDrawing" xmlns:wp="http://schemas.openxmlformats.org/drawingml/2006/wordprocessingDrawing" xmlns:w10="urn:schemas-microsoft-com:office:word" xmlns:w="http://schemas.openxmlformats.org/wordprocessingml/2006/main" xmlns:w14="http://schemas.microsoft.com/office/word/2010/wordml" xmlns:w15="http://schemas.microsoft.com/office/word/2012/wordml" xmlns:w16cex="http://schemas.microsoft.com/office/word/2018/wordml/cex" xmlns:w16cid="http://schemas.microsoft.com/office/word/2016/wordml/cid" xmlns:w16="http://schemas.microsoft.com/office/word/2018/wordml" xmlns:w16sdtdh="http://schemas.microsoft.com/office/word/2020/wordml/sdtdatahash" xmlns:w16se="http://schemas.microsoft.com/office/word/2015/wordml/symex" xmlns:wpg="http://schemas.microsoft.com/office/word/2010/wordprocessingGroup" xmlns:wpi="http://schemas.microsoft.com/office/word/2010/wordprocessingInk" xmlns:wne="http://schemas.microsoft.com/office/word/2006/wordml" xmlns:wps="http://schemas.microsoft.com/office/word/2010/wordprocessingShape" mc:Ignorable="w14 w15 w16se w16cid w16 w16cex w16sdtdh wp14">
+<w:document xmlns:wpc="http://schemas.microsoft.com/office/word/2010/wordprocessingCanvas" xmlns:cx="http://schemas.microsoft.com/office/drawing/2014/chartex" xmlns:cx1="http://schemas.microsoft.com/office/drawing/2015/9/8/chartex" xmlns:cx2="http://schemas.microsoft.com/office/drawing/2015/10/21/chartex" xmlns:cx3="http://schemas.microsoft.com/office/drawing/2016/5/9/chartex" xmlns:cx4="http://schemas.microsoft.com/office/drawing/2016/5/10/chartex" xmlns:cx5="http://schemas.microsoft.com/office/drawing/2016/5/11/chartex" xmlns:cx6="http://schemas.microsoft.com/office/drawing/2016/5/12/chartex" xmlns:cx7="http://schemas.microsoft.com/office/drawing/2016/5/13/chartex" xmlns:cx8="http://schemas.microsoft.com/office/drawing/2016/5/14/chartex" xmlns:mc="http://schemas.openxmlformats.org/markup-compatibility/2006" xmlns:aink="http://schemas.microsoft.com/office/drawing/2016/ink" xmlns:am3d="http://schemas.microsoft.com/office/drawing/2017/model3d" xmlns:o="urn:schemas-microsoft-com:office:office" xmlns:oel="http://schemas.microsoft.com/office/2019/extlst" xmlns:r="http://schemas.openxmlformats.org/officeDocument/2006/relationships" xmlns:m="http://schemas.openxmlformats.org/officeDocument/2006/math" xmlns:v="urn:schemas-microsoft-com:vml" xmlns:wp14="http://schemas.microsoft.com/office/word/2010/wordprocessingDrawing" xmlns:wp="http://schemas.openxmlformats.org/drawingml/2006/wordprocessingDrawing" xmlns:w10="urn:schemas-microsoft-com:office:word" xmlns:w="http://schemas.openxmlformats.org/wordprocessingml/2006/main" xmlns:w14="http://schemas.microsoft.com/office/word/2010/wordml" xmlns:w15="http://schemas.microsoft.com/office/word/2012/wordml" xmlns:w16cex="http://schemas.microsoft.com/office/word/2018/wordml/cex" xmlns:w16cid="http://schemas.microsoft.com/office/word/2016/wordml/cid" xmlns:w16="http://schemas.microsoft.com/office/word/2018/wordml" xmlns:w16du="http://schemas.microsoft.com/office/word/2023/wordml/word16du" xmlns:w16sdtdh="http://schemas.microsoft.com/office/word/2020/wordml/sdtdatahash" xmlns:w16se="http://schemas.microsoft.com/office/word/2015/wordml/symex" xmlns:wpg="http://schemas.microsoft.com/office/word/2010/wordprocessingGroup" xmlns:wpi="http://schemas.microsoft.com/office/word/2010/wordprocessingInk" xmlns:wne="http://schemas.microsoft.com/office/word/2006/wordml" xmlns:wps="http://schemas.microsoft.com/office/word/2010/wordprocessingShape" mc:Ignorable="w14 w15 w16se w16cid w16 w16cex w16sdtdh w16du wp14">
   <w:body>
     <w:p>
       <w:pPr>
         <w:pStyle w:val="Heading1"/>
       </w:pPr>
-      <w:r>
+      <w:bookmarkStart w:id="0" w:name="_Toc169095782"/>
+      <w:r>
+        <w:t>Completion Checklist</w:t>
+      </w:r>
+      <w:r>
+        <w:t xml:space="preserve"> (DELETE BEFORE </w:t>
+      </w:r>
+      <w:r>
+        <w:t>POSTING)</w:t>
+      </w:r>
+      <w:bookmarkEnd w:id="0"/>
+    </w:p>
+    <w:p>
+      <w:pPr>
+        <w:pStyle w:val="ListParagraph"/>
+        <w:numPr>
+          <w:ilvl w:val="0"/>
+          <w:numId w:val="1"/>
+        </w:numPr>
+        <w:rPr>
+          <w:lang w:val="en-US"/>
+        </w:rPr>
+      </w:pPr>
+      <w:r>
+        <w:rPr>
+          <w:lang w:val="en-US"/>
+        </w:rPr>
+        <w:t xml:space="preserve">Update </w:t>
+      </w:r>
+      <w:r>
+        <w:rPr>
+          <w:lang w:val="en-US"/>
+        </w:rPr>
+        <w:t>&lt;MONTH&gt; and &lt;YEAR&gt;</w:t>
+      </w:r>
+      <w:r>
+        <w:rPr>
+          <w:lang w:val="en-US"/>
+        </w:rPr>
+        <w:t xml:space="preserve"> in </w:t>
+      </w:r>
+      <w:proofErr w:type="gramStart"/>
+      <w:r>
+        <w:rPr>
+          <w:lang w:val="en-US"/>
+        </w:rPr>
+        <w:t>header</w:t>
+      </w:r>
+      <w:proofErr w:type="gramEnd"/>
+      <w:r>
+        <w:rPr>
+          <w:lang w:val="en-US"/>
+        </w:rPr>
+        <w:t xml:space="preserve"> </w:t>
+      </w:r>
+    </w:p>
+    <w:p>
+      <w:pPr>
+        <w:pStyle w:val="ListParagraph"/>
+        <w:numPr>
+          <w:ilvl w:val="0"/>
+          <w:numId w:val="1"/>
+        </w:numPr>
+        <w:rPr>
+          <w:lang w:val="en-US"/>
+        </w:rPr>
+      </w:pPr>
+      <w:r>
+        <w:rPr>
+          <w:lang w:val="en-US"/>
+        </w:rPr>
+        <w:t xml:space="preserve">Update </w:t>
+      </w:r>
+      <w:proofErr w:type="gramStart"/>
+      <w:r>
+        <w:rPr>
+          <w:lang w:val="en-US"/>
+        </w:rPr>
+        <w:t>V&lt;X.</w:t>
+      </w:r>
+      <w:r>
+        <w:rPr>
+          <w:lang w:val="en-US"/>
+        </w:rPr>
+        <w:t>Y.Z</w:t>
+      </w:r>
+      <w:proofErr w:type="gramEnd"/>
+      <w:r>
+        <w:rPr>
+          <w:lang w:val="en-US"/>
+        </w:rPr>
+        <w:t>&gt; in header</w:t>
+      </w:r>
+    </w:p>
+    <w:p>
+      <w:pPr>
+        <w:pStyle w:val="ListParagraph"/>
+        <w:numPr>
+          <w:ilvl w:val="0"/>
+          <w:numId w:val="1"/>
+        </w:numPr>
+        <w:rPr>
+          <w:lang w:val="en-US"/>
+        </w:rPr>
+      </w:pPr>
+      <w:r>
+        <w:rPr>
+          <w:lang w:val="en-US"/>
+        </w:rPr>
+        <w:t>Update &lt;</w:t>
+      </w:r>
+      <w:r>
+        <w:rPr>
+          <w:lang w:val="en-US"/>
+        </w:rPr>
+        <w:t>DEVICE NAME</w:t>
+      </w:r>
+      <w:r>
+        <w:rPr>
+          <w:lang w:val="en-US"/>
+        </w:rPr>
+        <w:t xml:space="preserve">&gt; in </w:t>
+      </w:r>
+      <w:proofErr w:type="gramStart"/>
+      <w:r>
+        <w:rPr>
+          <w:lang w:val="en-US"/>
+        </w:rPr>
+        <w:t>header</w:t>
+      </w:r>
+      <w:proofErr w:type="gramEnd"/>
+    </w:p>
+    <w:p>
+      <w:pPr>
+        <w:pStyle w:val="ListParagraph"/>
+        <w:numPr>
+          <w:ilvl w:val="0"/>
+          <w:numId w:val="1"/>
+        </w:numPr>
+        <w:rPr>
+          <w:lang w:val="en-US"/>
+        </w:rPr>
+      </w:pPr>
+      <w:r>
+        <w:rPr>
+          <w:lang w:val="en-US"/>
+        </w:rPr>
+        <w:t xml:space="preserve">Update &lt;YEAR&gt; in </w:t>
+      </w:r>
+      <w:proofErr w:type="gramStart"/>
+      <w:r>
+        <w:rPr>
+          <w:lang w:val="en-US"/>
+        </w:rPr>
+        <w:t>footer</w:t>
+      </w:r>
+      <w:proofErr w:type="gramEnd"/>
+    </w:p>
+    <w:p>
+      <w:pPr>
+        <w:pStyle w:val="ListParagraph"/>
+        <w:numPr>
+          <w:ilvl w:val="0"/>
+          <w:numId w:val="1"/>
+        </w:numPr>
+        <w:rPr>
+          <w:lang w:val="en-US"/>
+        </w:rPr>
+      </w:pPr>
+      <w:r>
+        <w:rPr>
+          <w:lang w:val="en-US"/>
+        </w:rPr>
+        <w:t xml:space="preserve">Update &lt;Author&gt; in </w:t>
+      </w:r>
+      <w:proofErr w:type="gramStart"/>
+      <w:r>
+        <w:rPr>
+          <w:lang w:val="en-US"/>
+        </w:rPr>
+        <w:t>footer</w:t>
+      </w:r>
+      <w:proofErr w:type="gramEnd"/>
+    </w:p>
+    <w:p>
+      <w:pPr>
+        <w:pStyle w:val="ListParagraph"/>
+        <w:numPr>
+          <w:ilvl w:val="0"/>
+          <w:numId w:val="1"/>
+        </w:numPr>
+        <w:rPr>
+          <w:lang w:val="en-US"/>
+        </w:rPr>
+      </w:pPr>
+      <w:r>
+        <w:rPr>
+          <w:lang w:val="en-US"/>
+        </w:rPr>
+        <w:t xml:space="preserve">Update webpage link in </w:t>
+      </w:r>
+      <w:proofErr w:type="gramStart"/>
+      <w:r>
+        <w:rPr>
+          <w:lang w:val="en-US"/>
+        </w:rPr>
+        <w:t>footer</w:t>
+      </w:r>
+      <w:proofErr w:type="gramEnd"/>
+    </w:p>
+    <w:p>
+      <w:pPr>
+        <w:pStyle w:val="ListParagraph"/>
+        <w:numPr>
+          <w:ilvl w:val="0"/>
+          <w:numId w:val="1"/>
+        </w:numPr>
+        <w:rPr>
+          <w:lang w:val="en-US"/>
+        </w:rPr>
+      </w:pPr>
+      <w:r>
+        <w:rPr>
+          <w:lang w:val="en-US"/>
+        </w:rPr>
+        <w:t>Complete O</w:t>
+      </w:r>
+      <w:r>
+        <w:rPr>
+          <w:lang w:val="en-US"/>
+        </w:rPr>
+        <w:t>verview</w:t>
+      </w:r>
+      <w:r>
+        <w:rPr>
+          <w:lang w:val="en-US"/>
+        </w:rPr>
+        <w:t xml:space="preserve"> page</w:t>
+      </w:r>
+    </w:p>
+    <w:p>
+      <w:pPr>
+        <w:pStyle w:val="ListParagraph"/>
+        <w:numPr>
+          <w:ilvl w:val="0"/>
+          <w:numId w:val="1"/>
+        </w:numPr>
+        <w:rPr>
+          <w:lang w:val="en-US"/>
+        </w:rPr>
+      </w:pPr>
+      <w:r>
+        <w:rPr>
+          <w:lang w:val="en-US"/>
+        </w:rPr>
+        <w:t>Complete Introduction</w:t>
+      </w:r>
+    </w:p>
+    <w:p>
+      <w:pPr>
+        <w:pStyle w:val="ListParagraph"/>
+        <w:numPr>
+          <w:ilvl w:val="0"/>
+          <w:numId w:val="1"/>
+        </w:numPr>
+        <w:rPr>
+          <w:lang w:val="en-US"/>
+        </w:rPr>
+      </w:pPr>
+      <w:r>
+        <w:rPr>
+          <w:lang w:val="en-US"/>
+        </w:rPr>
+        <w:t>Complete Requirements</w:t>
+      </w:r>
+    </w:p>
+    <w:p>
+      <w:pPr>
+        <w:pStyle w:val="ListParagraph"/>
+        <w:numPr>
+          <w:ilvl w:val="1"/>
+          <w:numId w:val="1"/>
+        </w:numPr>
+        <w:rPr>
+          <w:lang w:val="en-US"/>
+        </w:rPr>
+      </w:pPr>
+      <w:r>
+        <w:rPr>
+          <w:lang w:val="en-US"/>
+        </w:rPr>
+        <w:t xml:space="preserve">List </w:t>
+      </w:r>
+      <w:proofErr w:type="gramStart"/>
+      <w:r>
+        <w:rPr>
+          <w:lang w:val="en-US"/>
+        </w:rPr>
+        <w:t>goals</w:t>
+      </w:r>
+      <w:proofErr w:type="gramEnd"/>
+    </w:p>
+    <w:p>
+      <w:pPr>
+        <w:pStyle w:val="ListParagraph"/>
+        <w:numPr>
+          <w:ilvl w:val="1"/>
+          <w:numId w:val="1"/>
+        </w:numPr>
+        <w:rPr>
+          <w:lang w:val="en-US"/>
+        </w:rPr>
+      </w:pPr>
+      <w:r>
+        <w:rPr>
+          <w:lang w:val="en-US"/>
+        </w:rPr>
+        <w:t xml:space="preserve">List functional </w:t>
+      </w:r>
+      <w:proofErr w:type="gramStart"/>
+      <w:r>
+        <w:rPr>
+          <w:lang w:val="en-US"/>
+        </w:rPr>
+        <w:t>requirements</w:t>
+      </w:r>
+      <w:proofErr w:type="gramEnd"/>
+    </w:p>
+    <w:p>
+      <w:pPr>
+        <w:pStyle w:val="ListParagraph"/>
+        <w:numPr>
+          <w:ilvl w:val="1"/>
+          <w:numId w:val="1"/>
+        </w:numPr>
+        <w:rPr>
+          <w:lang w:val="en-US"/>
+        </w:rPr>
+      </w:pPr>
+      <w:r>
+        <w:rPr>
+          <w:lang w:val="en-US"/>
+        </w:rPr>
+        <w:t xml:space="preserve">List non-functional </w:t>
+      </w:r>
+      <w:proofErr w:type="gramStart"/>
+      <w:r>
+        <w:rPr>
+          <w:lang w:val="en-US"/>
+        </w:rPr>
+        <w:t>requirements</w:t>
+      </w:r>
+      <w:proofErr w:type="gramEnd"/>
+    </w:p>
+    <w:p>
+      <w:pPr>
+        <w:pStyle w:val="ListParagraph"/>
+        <w:numPr>
+          <w:ilvl w:val="1"/>
+          <w:numId w:val="1"/>
+        </w:numPr>
+        <w:rPr>
+          <w:lang w:val="en-US"/>
+        </w:rPr>
+      </w:pPr>
+      <w:r>
+        <w:rPr>
+          <w:lang w:val="en-US"/>
+        </w:rPr>
+        <w:t xml:space="preserve">List </w:t>
+      </w:r>
+      <w:proofErr w:type="gramStart"/>
+      <w:r>
+        <w:rPr>
+          <w:lang w:val="en-US"/>
+        </w:rPr>
+        <w:t>constraints</w:t>
+      </w:r>
+      <w:proofErr w:type="gramEnd"/>
+    </w:p>
+    <w:p>
+      <w:pPr>
+        <w:pStyle w:val="ListParagraph"/>
+        <w:numPr>
+          <w:ilvl w:val="0"/>
+          <w:numId w:val="1"/>
+        </w:numPr>
+        <w:rPr>
+          <w:lang w:val="en-US"/>
+        </w:rPr>
+      </w:pPr>
+      <w:r>
+        <w:rPr>
+          <w:lang w:val="en-US"/>
+        </w:rPr>
+        <w:t>Complete Research</w:t>
+      </w:r>
+    </w:p>
+    <w:p>
+      <w:pPr>
+        <w:pStyle w:val="ListParagraph"/>
+        <w:numPr>
+          <w:ilvl w:val="1"/>
+          <w:numId w:val="1"/>
+        </w:numPr>
+        <w:rPr>
+          <w:lang w:val="en-US"/>
+        </w:rPr>
+      </w:pPr>
+      <w:r>
+        <w:rPr>
+          <w:lang w:val="en-US"/>
+        </w:rPr>
+        <w:t xml:space="preserve">Document commercially available </w:t>
+      </w:r>
+      <w:proofErr w:type="gramStart"/>
+      <w:r>
+        <w:rPr>
+          <w:lang w:val="en-US"/>
+        </w:rPr>
+        <w:t>options</w:t>
+      </w:r>
+      <w:proofErr w:type="gramEnd"/>
+    </w:p>
+    <w:p>
+      <w:pPr>
+        <w:pStyle w:val="ListParagraph"/>
+        <w:numPr>
+          <w:ilvl w:val="1"/>
+          <w:numId w:val="1"/>
+        </w:numPr>
+        <w:rPr>
+          <w:lang w:val="en-US"/>
+        </w:rPr>
+      </w:pPr>
+      <w:r>
+        <w:rPr>
+          <w:lang w:val="en-US"/>
+        </w:rPr>
+        <w:t xml:space="preserve">Document DIY / maker friendly </w:t>
+      </w:r>
+      <w:proofErr w:type="gramStart"/>
+      <w:r>
+        <w:rPr>
+          <w:lang w:val="en-US"/>
+        </w:rPr>
+        <w:t>options</w:t>
+      </w:r>
+      <w:proofErr w:type="gramEnd"/>
+    </w:p>
+    <w:p>
+      <w:pPr>
+        <w:pStyle w:val="ListParagraph"/>
+        <w:numPr>
+          <w:ilvl w:val="0"/>
+          <w:numId w:val="1"/>
+        </w:numPr>
+        <w:rPr>
+          <w:lang w:val="en-US"/>
+        </w:rPr>
+      </w:pPr>
+      <w:r>
+        <w:rPr>
+          <w:lang w:val="en-US"/>
+        </w:rPr>
+        <w:t>Complete Ideation</w:t>
+      </w:r>
+    </w:p>
+    <w:p>
+      <w:pPr>
+        <w:pStyle w:val="ListParagraph"/>
+        <w:numPr>
+          <w:ilvl w:val="1"/>
+          <w:numId w:val="1"/>
+        </w:numPr>
+        <w:rPr>
+          <w:lang w:val="en-US"/>
+        </w:rPr>
+      </w:pPr>
+      <w:r>
+        <w:rPr>
+          <w:lang w:val="en-US"/>
+        </w:rPr>
+        <w:t xml:space="preserve">Describe ideas created to meet the goals / requirements of the </w:t>
+      </w:r>
+      <w:proofErr w:type="gramStart"/>
+      <w:r>
+        <w:rPr>
+          <w:lang w:val="en-US"/>
+        </w:rPr>
+        <w:t>project</w:t>
+      </w:r>
+      <w:proofErr w:type="gramEnd"/>
+    </w:p>
+    <w:p>
+      <w:pPr>
+        <w:pStyle w:val="ListParagraph"/>
+        <w:numPr>
+          <w:ilvl w:val="1"/>
+          <w:numId w:val="1"/>
+        </w:numPr>
+        <w:rPr>
+          <w:lang w:val="en-US"/>
+        </w:rPr>
+      </w:pPr>
+      <w:r>
+        <w:rPr>
+          <w:lang w:val="en-US"/>
+        </w:rPr>
+        <w:t>Include decisions about which ideas to continue with</w:t>
+      </w:r>
+    </w:p>
+    <w:p>
+      <w:pPr>
+        <w:pStyle w:val="ListParagraph"/>
+        <w:numPr>
+          <w:ilvl w:val="0"/>
+          <w:numId w:val="1"/>
+        </w:numPr>
+        <w:rPr>
+          <w:lang w:val="en-US"/>
+        </w:rPr>
+      </w:pPr>
+      <w:r>
+        <w:rPr>
+          <w:lang w:val="en-US"/>
+        </w:rPr>
+        <w:t>Complete Conceptual Designs</w:t>
+      </w:r>
+    </w:p>
+    <w:p>
+      <w:pPr>
+        <w:pStyle w:val="ListParagraph"/>
+        <w:numPr>
+          <w:ilvl w:val="1"/>
+          <w:numId w:val="1"/>
+        </w:numPr>
+        <w:rPr>
+          <w:lang w:val="en-US"/>
+        </w:rPr>
+      </w:pPr>
+      <w:r>
+        <w:rPr>
+          <w:lang w:val="en-US"/>
+        </w:rPr>
+        <w:t xml:space="preserve">Describe the concepts created to meet the goal / requirements of the </w:t>
+      </w:r>
+      <w:proofErr w:type="gramStart"/>
+      <w:r>
+        <w:rPr>
+          <w:lang w:val="en-US"/>
+        </w:rPr>
+        <w:t>project</w:t>
+      </w:r>
+      <w:proofErr w:type="gramEnd"/>
+    </w:p>
+    <w:p>
+      <w:pPr>
+        <w:pStyle w:val="ListParagraph"/>
+        <w:numPr>
+          <w:ilvl w:val="1"/>
+          <w:numId w:val="1"/>
+        </w:numPr>
+        <w:rPr>
+          <w:lang w:val="en-US"/>
+        </w:rPr>
+      </w:pPr>
+      <w:r>
+        <w:rPr>
+          <w:lang w:val="en-US"/>
+        </w:rPr>
+        <w:t xml:space="preserve">Include decisions about which </w:t>
+      </w:r>
+      <w:proofErr w:type="gramStart"/>
+      <w:r>
+        <w:rPr>
+          <w:lang w:val="en-US"/>
+        </w:rPr>
+        <w:t>concepts</w:t>
+      </w:r>
+      <w:proofErr w:type="gramEnd"/>
+    </w:p>
+    <w:p>
+      <w:pPr>
+        <w:pStyle w:val="ListParagraph"/>
+        <w:numPr>
+          <w:ilvl w:val="0"/>
+          <w:numId w:val="1"/>
+        </w:numPr>
+        <w:rPr>
+          <w:lang w:val="en-US"/>
+        </w:rPr>
+      </w:pPr>
+      <w:r>
+        <w:rPr>
+          <w:lang w:val="en-US"/>
+        </w:rPr>
+        <w:t>Complete Prototyping</w:t>
+      </w:r>
+    </w:p>
+    <w:p>
+      <w:pPr>
+        <w:pStyle w:val="ListParagraph"/>
+        <w:numPr>
+          <w:ilvl w:val="1"/>
+          <w:numId w:val="1"/>
+        </w:numPr>
+        <w:rPr>
+          <w:lang w:val="en-US"/>
+        </w:rPr>
+      </w:pPr>
+      <w:r>
+        <w:rPr>
+          <w:lang w:val="en-US"/>
+        </w:rPr>
+        <w:t xml:space="preserve">Document prototypes </w:t>
+      </w:r>
+      <w:proofErr w:type="gramStart"/>
+      <w:r>
+        <w:rPr>
+          <w:lang w:val="en-US"/>
+        </w:rPr>
+        <w:t>developed</w:t>
+      </w:r>
+      <w:proofErr w:type="gramEnd"/>
+    </w:p>
+    <w:p>
+      <w:pPr>
+        <w:pStyle w:val="ListParagraph"/>
+        <w:numPr>
+          <w:ilvl w:val="1"/>
+          <w:numId w:val="1"/>
+        </w:numPr>
+        <w:rPr>
+          <w:lang w:val="en-US"/>
+        </w:rPr>
+      </w:pPr>
+      <w:r>
+        <w:rPr>
+          <w:lang w:val="en-US"/>
+        </w:rPr>
+        <w:t xml:space="preserve">Include decisions on </w:t>
+      </w:r>
+      <w:proofErr w:type="gramStart"/>
+      <w:r>
+        <w:rPr>
+          <w:lang w:val="en-US"/>
+        </w:rPr>
+        <w:t>prototypes</w:t>
+      </w:r>
+      <w:proofErr w:type="gramEnd"/>
+    </w:p>
+    <w:p>
+      <w:pPr>
+        <w:pStyle w:val="ListParagraph"/>
+        <w:numPr>
+          <w:ilvl w:val="0"/>
+          <w:numId w:val="1"/>
+        </w:numPr>
+        <w:rPr>
+          <w:lang w:val="en-US"/>
+        </w:rPr>
+      </w:pPr>
+      <w:r>
+        <w:rPr>
+          <w:lang w:val="en-US"/>
+        </w:rPr>
+        <w:t>Complete Testing</w:t>
+      </w:r>
+    </w:p>
+    <w:p>
+      <w:pPr>
+        <w:pStyle w:val="ListParagraph"/>
+        <w:numPr>
+          <w:ilvl w:val="1"/>
+          <w:numId w:val="1"/>
+        </w:numPr>
+        <w:rPr>
+          <w:lang w:val="en-US"/>
+        </w:rPr>
+      </w:pPr>
+      <w:r>
+        <w:rPr>
+          <w:lang w:val="en-US"/>
+        </w:rPr>
+        <w:t>Describe tests completed (or that would be good to complete)</w:t>
+      </w:r>
+    </w:p>
+    <w:p>
+      <w:pPr>
+        <w:pStyle w:val="ListParagraph"/>
+        <w:numPr>
+          <w:ilvl w:val="1"/>
+          <w:numId w:val="1"/>
+        </w:numPr>
+        <w:rPr>
+          <w:lang w:val="en-US"/>
+        </w:rPr>
+      </w:pPr>
+      <w:r>
+        <w:rPr>
+          <w:lang w:val="en-US"/>
+        </w:rPr>
+        <w:t>Include results of tests</w:t>
+      </w:r>
+    </w:p>
+    <w:p>
+      <w:pPr>
+        <w:pStyle w:val="ListParagraph"/>
+        <w:numPr>
+          <w:ilvl w:val="0"/>
+          <w:numId w:val="1"/>
+        </w:numPr>
+        <w:rPr>
+          <w:lang w:val="en-US"/>
+        </w:rPr>
+      </w:pPr>
+      <w:r>
+        <w:rPr>
+          <w:lang w:val="en-US"/>
+        </w:rPr>
+        <w:t>Complete Detailed Design</w:t>
+      </w:r>
+    </w:p>
+    <w:p>
+      <w:pPr>
+        <w:pStyle w:val="ListParagraph"/>
+        <w:numPr>
+          <w:ilvl w:val="1"/>
+          <w:numId w:val="1"/>
+        </w:numPr>
+        <w:rPr>
+          <w:lang w:val="en-US"/>
+        </w:rPr>
+      </w:pPr>
+      <w:r>
+        <w:rPr>
+          <w:lang w:val="en-US"/>
+        </w:rPr>
+        <w:t xml:space="preserve">Describe all aspects of the current version of the device to be </w:t>
+      </w:r>
+      <w:proofErr w:type="gramStart"/>
+      <w:r>
+        <w:rPr>
+          <w:lang w:val="en-US"/>
+        </w:rPr>
+        <w:t>released</w:t>
+      </w:r>
+      <w:proofErr w:type="gramEnd"/>
+    </w:p>
+    <w:p>
+      <w:pPr>
+        <w:pStyle w:val="ListParagraph"/>
+        <w:numPr>
+          <w:ilvl w:val="0"/>
+          <w:numId w:val="1"/>
+        </w:numPr>
+        <w:rPr>
+          <w:lang w:val="en-US"/>
+        </w:rPr>
+      </w:pPr>
+      <w:r>
+        <w:rPr>
+          <w:lang w:val="en-US"/>
+        </w:rPr>
+        <w:t>Complete Opportunities for Improvement</w:t>
+      </w:r>
+      <w:r>
+        <w:rPr>
+          <w:lang w:val="en-US"/>
+        </w:rPr>
+        <w:t xml:space="preserve"> (OFIs)</w:t>
+      </w:r>
+    </w:p>
+    <w:p>
+      <w:pPr>
+        <w:pStyle w:val="ListParagraph"/>
+        <w:numPr>
+          <w:ilvl w:val="1"/>
+          <w:numId w:val="1"/>
+        </w:numPr>
+        <w:rPr>
+          <w:lang w:val="en-US"/>
+        </w:rPr>
+      </w:pPr>
+      <w:r>
+        <w:rPr>
+          <w:lang w:val="en-US"/>
+        </w:rPr>
+        <w:t xml:space="preserve">List </w:t>
+      </w:r>
+      <w:r>
+        <w:rPr>
+          <w:lang w:val="en-US"/>
+        </w:rPr>
+        <w:t xml:space="preserve">OFIs for the </w:t>
+      </w:r>
+      <w:proofErr w:type="gramStart"/>
+      <w:r>
+        <w:rPr>
+          <w:lang w:val="en-US"/>
+        </w:rPr>
+        <w:t>device</w:t>
+      </w:r>
+      <w:proofErr w:type="gramEnd"/>
+    </w:p>
+    <w:p>
+      <w:pPr>
+        <w:pStyle w:val="ListParagraph"/>
+        <w:numPr>
+          <w:ilvl w:val="0"/>
+          <w:numId w:val="1"/>
+        </w:numPr>
+        <w:rPr>
+          <w:lang w:val="en-US"/>
+        </w:rPr>
+      </w:pPr>
+      <w:r>
+        <w:rPr>
+          <w:lang w:val="en-US"/>
+        </w:rPr>
+        <w:t xml:space="preserve">Check </w:t>
+      </w:r>
+      <w:r>
+        <w:rPr>
+          <w:lang w:val="en-US"/>
+        </w:rPr>
+        <w:t>images</w:t>
+      </w:r>
+      <w:r>
+        <w:rPr>
+          <w:lang w:val="en-US"/>
+        </w:rPr>
+        <w:t xml:space="preserve"> have been inserted where </w:t>
+      </w:r>
+      <w:proofErr w:type="gramStart"/>
+      <w:r>
+        <w:rPr>
+          <w:lang w:val="en-US"/>
+        </w:rPr>
+        <w:t>required</w:t>
+      </w:r>
+      <w:proofErr w:type="gramEnd"/>
+    </w:p>
+    <w:p>
+      <w:pPr>
+        <w:pStyle w:val="ListParagraph"/>
+        <w:numPr>
+          <w:ilvl w:val="1"/>
+          <w:numId w:val="1"/>
+        </w:numPr>
+        <w:rPr>
+          <w:lang w:val="en-US"/>
+        </w:rPr>
+      </w:pPr>
+      <w:r>
+        <w:rPr>
+          <w:lang w:val="en-US"/>
+        </w:rPr>
+        <w:t xml:space="preserve">Can search for &lt;INSERT </w:t>
+      </w:r>
+      <w:r>
+        <w:rPr>
+          <w:lang w:val="en-US"/>
+        </w:rPr>
+        <w:t>IMAGE</w:t>
+      </w:r>
+      <w:r>
+        <w:rPr>
+          <w:lang w:val="en-US"/>
+        </w:rPr>
+        <w:t xml:space="preserve"> </w:t>
+      </w:r>
+      <w:r>
+        <w:rPr>
+          <w:lang w:val="en-US"/>
+        </w:rPr>
+        <w:t>OF DEVICE</w:t>
+      </w:r>
+      <w:r>
+        <w:rPr>
+          <w:lang w:val="en-US"/>
+        </w:rPr>
+        <w:t>&gt;</w:t>
+      </w:r>
+    </w:p>
+    <w:p>
+      <w:pPr>
+        <w:pStyle w:val="ListParagraph"/>
+        <w:numPr>
+          <w:ilvl w:val="0"/>
+          <w:numId w:val="1"/>
+        </w:numPr>
+        <w:rPr>
+          <w:lang w:val="en-US"/>
+        </w:rPr>
+      </w:pPr>
+      <w:r>
+        <w:rPr>
+          <w:lang w:val="en-US"/>
+        </w:rPr>
+        <w:t>Update Table of Contents</w:t>
+      </w:r>
+    </w:p>
+    <w:p>
+      <w:pPr>
+        <w:pStyle w:val="ListParagraph"/>
+        <w:numPr>
+          <w:ilvl w:val="0"/>
+          <w:numId w:val="1"/>
+        </w:numPr>
+        <w:rPr>
+          <w:lang w:val="en-US"/>
+        </w:rPr>
+      </w:pPr>
+      <w:r>
+        <w:rPr>
+          <w:lang w:val="en-US"/>
+        </w:rPr>
+        <w:t xml:space="preserve">Delete all help </w:t>
+      </w:r>
+      <w:proofErr w:type="gramStart"/>
+      <w:r>
+        <w:rPr>
+          <w:lang w:val="en-US"/>
+        </w:rPr>
+        <w:t>text</w:t>
+      </w:r>
+      <w:proofErr w:type="gramEnd"/>
+    </w:p>
+    <w:p>
+      <w:pPr>
+        <w:pStyle w:val="ListParagraph"/>
+        <w:numPr>
+          <w:ilvl w:val="0"/>
+          <w:numId w:val="1"/>
+        </w:numPr>
+        <w:rPr>
+          <w:lang w:val="en-US"/>
+        </w:rPr>
+      </w:pPr>
+      <w:r>
+        <w:rPr>
+          <w:lang w:val="en-US"/>
+        </w:rPr>
+        <w:lastRenderedPageBreak/>
+        <w:t>Delete Completion Checklist</w:t>
+      </w:r>
+    </w:p>
+    <w:p>
+      <w:pPr>
+        <w:pStyle w:val="ListParagraph"/>
+        <w:numPr>
+          <w:ilvl w:val="0"/>
+          <w:numId w:val="1"/>
+        </w:numPr>
+        <w:rPr>
+          <w:lang w:val="en-US"/>
+        </w:rPr>
+      </w:pPr>
+      <w:r>
+        <w:rPr>
+          <w:lang w:val="en-US"/>
+        </w:rPr>
+        <w:t xml:space="preserve">For detailed instructions on completing the </w:t>
+      </w:r>
+      <w:r>
+        <w:rPr>
+          <w:lang w:val="en-US"/>
+        </w:rPr>
+        <w:t>Design Rationale</w:t>
+      </w:r>
+      <w:r>
+        <w:rPr>
+          <w:lang w:val="en-US"/>
+        </w:rPr>
+        <w:t xml:space="preserve">, please see the </w:t>
+      </w:r>
+      <w:proofErr w:type="spellStart"/>
+      <w:r>
+        <w:rPr>
+          <w:lang w:val="en-US"/>
+        </w:rPr>
+        <w:t>OpenAT</w:t>
+      </w:r>
+      <w:proofErr w:type="spellEnd"/>
+      <w:r>
+        <w:rPr>
+          <w:lang w:val="en-US"/>
+        </w:rPr>
+        <w:t xml:space="preserve"> Documentation Guide [ADD HYPERLINK].</w:t>
+      </w:r>
+    </w:p>
+    <w:p>
+      <w:pPr>
+        <w:rPr>
+          <w:lang w:val="en-US"/>
+        </w:rPr>
+      </w:pPr>
+      <w:r>
+        <w:rPr>
+          <w:lang w:val="en-US"/>
+        </w:rPr>
+        <w:br w:type="page"/>
+      </w:r>
+    </w:p>
+    <w:p>
+      <w:pPr>
+        <w:pStyle w:val="Heading1"/>
+      </w:pPr>
+      <w:bookmarkStart w:id="1" w:name="_Toc169095783"/>
+      <w:r>
+        <w:lastRenderedPageBreak/>
+        <w:t>O</w:t>
+      </w:r>
+      <w:bookmarkEnd w:id="1"/>
+      <w:r>
+        <w:t>verview</w:t>
+      </w:r>
+    </w:p>
+    <w:p>
+      <w:pPr>
+        <w:rPr>
+          <w:lang w:val="en-US"/>
+        </w:rPr>
+      </w:pPr>
+      <w:r>
+        <w:rPr>
+          <w:lang w:val="en-US"/>
+        </w:rPr>
+        <w:t>The Design Rationale is intended to provide designers and maker information about the design process</w:t>
+      </w:r>
+      <w:r>
+        <w:rPr>
+          <w:lang w:val="en-US"/>
+        </w:rPr>
+        <w:t xml:space="preserve"> and design decisions behind the development of the &lt;DEVICE NAME&gt;, &lt;</w:t>
+      </w:r>
+      <w:r>
+        <w:rPr>
+          <w:lang w:val="en-US"/>
+        </w:rPr>
+        <w:t>INSERT ONE-LINE DESCRIPTION OF DEVICE&gt;.</w:t>
+      </w:r>
+    </w:p>
+    <w:p>
+      <w:pPr>
+        <w:rPr>
+          <w:lang w:val="en-US"/>
+        </w:rPr>
+      </w:pPr>
+      <w:r>
+        <w:rPr>
+          <w:lang w:val="en-US"/>
+        </w:rPr>
+        <w:t>&lt;INSERT IMAGE OF DEVICE</w:t>
+      </w:r>
+      <w:r>
+        <w:rPr>
+          <w:lang w:val="en-US"/>
+        </w:rPr>
+        <w:t>&gt;</w:t>
+      </w:r>
+    </w:p>
+    <w:p>
+      <w:pPr>
+        <w:rPr>
+          <w:lang w:val="en-US"/>
+        </w:rPr>
+      </w:pPr>
+      <w:r>
+        <w:rPr>
+          <w:lang w:val="en-US"/>
+        </w:rPr>
+        <w:br w:type="page"/>
+      </w:r>
+    </w:p>
+    <w:sdt>
+      <w:sdtPr>
+        <w:rPr>
+          <w:rFonts w:eastAsiaTheme="minorEastAsia" w:cstheme="minorBidi"/>
+          <w:b w:val="0"/>
+          <w:bCs w:val="0"/>
+          <w:color w:val="auto"/>
+          <w:sz w:val="22"/>
+          <w:szCs w:val="22"/>
+          <w:lang w:val="en-CA"/>
+        </w:rPr>
+        <w:id w:val="569769532"/>
+        <w:docPartObj>
+          <w:docPartGallery w:val="Table of Contents"/>
+          <w:docPartUnique/>
+        </w:docPartObj>
+      </w:sdtPr>
+      <w:sdtEndPr>
+        <w:rPr>
+          <w:noProof/>
+        </w:rPr>
+      </w:sdtEndPr>
+      <w:sdtContent>
+        <w:p>
+          <w:pPr>
+            <w:pStyle w:val="TOCHeading"/>
+          </w:pPr>
+          <w:r>
+            <w:t>Contents</w:t>
+          </w:r>
+        </w:p>
+        <w:p>
+          <w:pPr>
+            <w:pStyle w:val="TOC1"/>
+            <w:tabs>
+              <w:tab w:val="right" w:leader="dot" w:pos="9350"/>
+            </w:tabs>
+            <w:rPr>
+              <w:noProof/>
+            </w:rPr>
+          </w:pPr>
+          <w:r>
+            <w:fldChar w:fldCharType="begin"/>
+          </w:r>
+          <w:r>
+            <w:instrText xml:space="preserve"> TOC \o "1-3" \h \z \u </w:instrText>
+          </w:r>
+          <w:r>
+            <w:fldChar w:fldCharType="separate"/>
+          </w:r>
+          <w:hyperlink w:anchor="_Toc169095782" w:history="1">
+            <w:r>
+              <w:rPr>
+                <w:rStyle w:val="Hyperlink"/>
+                <w:noProof/>
+              </w:rPr>
+              <w:t>Completion Checklist (DELETE BEFORE POSTING)</w:t>
+            </w:r>
+            <w:r>
+              <w:rPr>
+                <w:noProof/>
+                <w:webHidden/>
+              </w:rPr>
+              <w:tab/>
+            </w:r>
+            <w:r>
+              <w:rPr>
+                <w:noProof/>
+                <w:webHidden/>
+              </w:rPr>
+              <w:fldChar w:fldCharType="begin"/>
+            </w:r>
+            <w:r>
+              <w:rPr>
+                <w:noProof/>
+                <w:webHidden/>
+              </w:rPr>
+              <w:instrText xml:space="preserve"> PAGEREF _Toc169095782 \h </w:instrText>
+            </w:r>
+            <w:r>
+              <w:rPr>
+                <w:noProof/>
+                <w:webHidden/>
+              </w:rPr>
+            </w:r>
+            <w:r>
+              <w:rPr>
+                <w:noProof/>
+                <w:webHidden/>
+              </w:rPr>
+              <w:fldChar w:fldCharType="separate"/>
+            </w:r>
+            <w:r>
+              <w:rPr>
+                <w:noProof/>
+                <w:webHidden/>
+              </w:rPr>
+              <w:t>1</w:t>
+            </w:r>
+            <w:r>
+              <w:rPr>
+                <w:noProof/>
+                <w:webHidden/>
+              </w:rPr>
+              <w:fldChar w:fldCharType="end"/>
+            </w:r>
+          </w:hyperlink>
+        </w:p>
+        <w:p>
+          <w:pPr>
+            <w:pStyle w:val="TOC1"/>
+            <w:tabs>
+              <w:tab w:val="right" w:leader="dot" w:pos="9350"/>
+            </w:tabs>
+            <w:rPr>
+              <w:noProof/>
+            </w:rPr>
+          </w:pPr>
+          <w:hyperlink w:anchor="_Toc169095783" w:history="1">
+            <w:r>
+              <w:rPr>
+                <w:rStyle w:val="Hyperlink"/>
+                <w:noProof/>
+              </w:rPr>
+              <w:t>Outline</w:t>
+            </w:r>
+            <w:r>
+              <w:rPr>
+                <w:noProof/>
+                <w:webHidden/>
+              </w:rPr>
+              <w:tab/>
+            </w:r>
+            <w:r>
+              <w:rPr>
+                <w:noProof/>
+                <w:webHidden/>
+              </w:rPr>
+              <w:fldChar w:fldCharType="begin"/>
+            </w:r>
+            <w:r>
+              <w:rPr>
+                <w:noProof/>
+                <w:webHidden/>
+              </w:rPr>
+              <w:instrText xml:space="preserve"> PAGEREF _Toc169095783 \h </w:instrText>
+            </w:r>
+            <w:r>
+              <w:rPr>
+                <w:noProof/>
+                <w:webHidden/>
+              </w:rPr>
+            </w:r>
+            <w:r>
+              <w:rPr>
+                <w:noProof/>
+                <w:webHidden/>
+              </w:rPr>
+              <w:fldChar w:fldCharType="separate"/>
+            </w:r>
+            <w:r>
+              <w:rPr>
+                <w:noProof/>
+                <w:webHidden/>
+              </w:rPr>
+              <w:t>2</w:t>
+            </w:r>
+            <w:r>
+              <w:rPr>
+                <w:noProof/>
+                <w:webHidden/>
+              </w:rPr>
+              <w:fldChar w:fldCharType="end"/>
+            </w:r>
+          </w:hyperlink>
+        </w:p>
+        <w:p>
+          <w:pPr>
+            <w:pStyle w:val="TOC1"/>
+            <w:tabs>
+              <w:tab w:val="right" w:leader="dot" w:pos="9350"/>
+            </w:tabs>
+            <w:rPr>
+              <w:noProof/>
+            </w:rPr>
+          </w:pPr>
+          <w:hyperlink w:anchor="_Toc169095784" w:history="1">
+            <w:r>
+              <w:rPr>
+                <w:rStyle w:val="Hyperlink"/>
+                <w:noProof/>
+              </w:rPr>
+              <w:t>Introduction</w:t>
+            </w:r>
+            <w:r>
+              <w:rPr>
+                <w:noProof/>
+                <w:webHidden/>
+              </w:rPr>
+              <w:tab/>
+            </w:r>
+            <w:r>
+              <w:rPr>
+                <w:noProof/>
+                <w:webHidden/>
+              </w:rPr>
+              <w:fldChar w:fldCharType="begin"/>
+            </w:r>
+            <w:r>
+              <w:rPr>
+                <w:noProof/>
+                <w:webHidden/>
+              </w:rPr>
+              <w:instrText xml:space="preserve"> PAGEREF _Toc169095784 \h </w:instrText>
+            </w:r>
+            <w:r>
+              <w:rPr>
+                <w:noProof/>
+                <w:webHidden/>
+              </w:rPr>
+            </w:r>
+            <w:r>
+              <w:rPr>
+                <w:noProof/>
+                <w:webHidden/>
+              </w:rPr>
+              <w:fldChar w:fldCharType="separate"/>
+            </w:r>
+            <w:r>
+              <w:rPr>
+                <w:noProof/>
+                <w:webHidden/>
+              </w:rPr>
+              <w:t>3</w:t>
+            </w:r>
+            <w:r>
+              <w:rPr>
+                <w:noProof/>
+                <w:webHidden/>
+              </w:rPr>
+              <w:fldChar w:fldCharType="end"/>
+            </w:r>
+          </w:hyperlink>
+        </w:p>
+        <w:p>
+          <w:pPr>
+            <w:pStyle w:val="TOC1"/>
+            <w:tabs>
+              <w:tab w:val="right" w:leader="dot" w:pos="9350"/>
+            </w:tabs>
+            <w:rPr>
+              <w:noProof/>
+            </w:rPr>
+          </w:pPr>
+          <w:hyperlink w:anchor="_Toc169095785" w:history="1">
+            <w:r>
+              <w:rPr>
+                <w:rStyle w:val="Hyperlink"/>
+                <w:noProof/>
+              </w:rPr>
+              <w:t>Research</w:t>
+            </w:r>
+            <w:r>
+              <w:rPr>
+                <w:noProof/>
+                <w:webHidden/>
+              </w:rPr>
+              <w:tab/>
+            </w:r>
+            <w:r>
+              <w:rPr>
+                <w:noProof/>
+                <w:webHidden/>
+              </w:rPr>
+              <w:fldChar w:fldCharType="begin"/>
+            </w:r>
+            <w:r>
+              <w:rPr>
+                <w:noProof/>
+                <w:webHidden/>
+              </w:rPr>
+              <w:instrText xml:space="preserve"> PAGEREF _Toc169095785 \h </w:instrText>
+            </w:r>
+            <w:r>
+              <w:rPr>
+                <w:noProof/>
+                <w:webHidden/>
+              </w:rPr>
+            </w:r>
+            <w:r>
+              <w:rPr>
+                <w:noProof/>
+                <w:webHidden/>
+              </w:rPr>
+              <w:fldChar w:fldCharType="separate"/>
+            </w:r>
+            <w:r>
+              <w:rPr>
+                <w:noProof/>
+                <w:webHidden/>
+              </w:rPr>
+              <w:t>3</w:t>
+            </w:r>
+            <w:r>
+              <w:rPr>
+                <w:noProof/>
+                <w:webHidden/>
+              </w:rPr>
+              <w:fldChar w:fldCharType="end"/>
+            </w:r>
+          </w:hyperlink>
+        </w:p>
+        <w:p>
+          <w:pPr>
+            <w:pStyle w:val="TOC1"/>
+            <w:tabs>
+              <w:tab w:val="right" w:leader="dot" w:pos="9350"/>
+            </w:tabs>
+            <w:rPr>
+              <w:noProof/>
+            </w:rPr>
+          </w:pPr>
+          <w:hyperlink w:anchor="_Toc169095786" w:history="1">
+            <w:r>
+              <w:rPr>
+                <w:rStyle w:val="Hyperlink"/>
+                <w:noProof/>
+              </w:rPr>
+              <w:t>Requirements</w:t>
+            </w:r>
+            <w:r>
+              <w:rPr>
+                <w:noProof/>
+                <w:webHidden/>
+              </w:rPr>
+              <w:tab/>
+            </w:r>
+            <w:r>
+              <w:rPr>
+                <w:noProof/>
+                <w:webHidden/>
+              </w:rPr>
+              <w:fldChar w:fldCharType="begin"/>
+            </w:r>
+            <w:r>
+              <w:rPr>
+                <w:noProof/>
+                <w:webHidden/>
+              </w:rPr>
+              <w:instrText xml:space="preserve"> PAGEREF _Toc169095786 \h </w:instrText>
+            </w:r>
+            <w:r>
+              <w:rPr>
+                <w:noProof/>
+                <w:webHidden/>
+              </w:rPr>
+            </w:r>
+            <w:r>
+              <w:rPr>
+                <w:noProof/>
+                <w:webHidden/>
+              </w:rPr>
+              <w:fldChar w:fldCharType="separate"/>
+            </w:r>
+            <w:r>
+              <w:rPr>
+                <w:noProof/>
+                <w:webHidden/>
+              </w:rPr>
+              <w:t>3</w:t>
+            </w:r>
+            <w:r>
+              <w:rPr>
+                <w:noProof/>
+                <w:webHidden/>
+              </w:rPr>
+              <w:fldChar w:fldCharType="end"/>
+            </w:r>
+          </w:hyperlink>
+        </w:p>
+        <w:p>
+          <w:pPr>
+            <w:pStyle w:val="TOC2"/>
+            <w:tabs>
+              <w:tab w:val="right" w:leader="dot" w:pos="9350"/>
+            </w:tabs>
+            <w:rPr>
+              <w:noProof/>
+            </w:rPr>
+          </w:pPr>
+          <w:hyperlink w:anchor="_Toc169095787" w:history="1">
+            <w:r>
+              <w:rPr>
+                <w:rStyle w:val="Hyperlink"/>
+                <w:noProof/>
+                <w:lang w:val="en-US"/>
+              </w:rPr>
+              <w:t>Goals</w:t>
+            </w:r>
+            <w:r>
+              <w:rPr>
+                <w:noProof/>
+                <w:webHidden/>
+              </w:rPr>
+              <w:tab/>
+            </w:r>
+            <w:r>
+              <w:rPr>
+                <w:noProof/>
+                <w:webHidden/>
+              </w:rPr>
+              <w:fldChar w:fldCharType="begin"/>
+            </w:r>
+            <w:r>
+              <w:rPr>
+                <w:noProof/>
+                <w:webHidden/>
+              </w:rPr>
+              <w:instrText xml:space="preserve"> PAGEREF _Toc169095787 \h </w:instrText>
+            </w:r>
+            <w:r>
+              <w:rPr>
+                <w:noProof/>
+                <w:webHidden/>
+              </w:rPr>
+            </w:r>
+            <w:r>
+              <w:rPr>
+                <w:noProof/>
+                <w:webHidden/>
+              </w:rPr>
+              <w:fldChar w:fldCharType="separate"/>
+            </w:r>
+            <w:r>
+              <w:rPr>
+                <w:noProof/>
+                <w:webHidden/>
+              </w:rPr>
+              <w:t>3</w:t>
+            </w:r>
+            <w:r>
+              <w:rPr>
+                <w:noProof/>
+                <w:webHidden/>
+              </w:rPr>
+              <w:fldChar w:fldCharType="end"/>
+            </w:r>
+          </w:hyperlink>
+        </w:p>
+        <w:p>
+          <w:pPr>
+            <w:pStyle w:val="TOC2"/>
+            <w:tabs>
+              <w:tab w:val="right" w:leader="dot" w:pos="9350"/>
+            </w:tabs>
+            <w:rPr>
+              <w:noProof/>
+            </w:rPr>
+          </w:pPr>
+          <w:hyperlink w:anchor="_Toc169095788" w:history="1">
+            <w:r>
+              <w:rPr>
+                <w:rStyle w:val="Hyperlink"/>
+                <w:noProof/>
+              </w:rPr>
+              <w:t>Functional Requirements</w:t>
+            </w:r>
+            <w:r>
+              <w:rPr>
+                <w:noProof/>
+                <w:webHidden/>
+              </w:rPr>
+              <w:tab/>
+            </w:r>
+            <w:r>
+              <w:rPr>
+                <w:noProof/>
+                <w:webHidden/>
+              </w:rPr>
+              <w:fldChar w:fldCharType="begin"/>
+            </w:r>
+            <w:r>
+              <w:rPr>
+                <w:noProof/>
+                <w:webHidden/>
+              </w:rPr>
+              <w:instrText xml:space="preserve"> PAGEREF _Toc169095788 \h </w:instrText>
+            </w:r>
+            <w:r>
+              <w:rPr>
+                <w:noProof/>
+                <w:webHidden/>
+              </w:rPr>
+            </w:r>
+            <w:r>
+              <w:rPr>
+                <w:noProof/>
+                <w:webHidden/>
+              </w:rPr>
+              <w:fldChar w:fldCharType="separate"/>
+            </w:r>
+            <w:r>
+              <w:rPr>
+                <w:noProof/>
+                <w:webHidden/>
+              </w:rPr>
+              <w:t>3</w:t>
+            </w:r>
+            <w:r>
+              <w:rPr>
+                <w:noProof/>
+                <w:webHidden/>
+              </w:rPr>
+              <w:fldChar w:fldCharType="end"/>
+            </w:r>
+          </w:hyperlink>
+        </w:p>
+        <w:p>
+          <w:pPr>
+            <w:pStyle w:val="TOC2"/>
+            <w:tabs>
+              <w:tab w:val="right" w:leader="dot" w:pos="9350"/>
+            </w:tabs>
+            <w:rPr>
+              <w:noProof/>
+            </w:rPr>
+          </w:pPr>
+          <w:hyperlink w:anchor="_Toc169095789" w:history="1">
+            <w:r>
+              <w:rPr>
+                <w:rStyle w:val="Hyperlink"/>
+                <w:noProof/>
+              </w:rPr>
+              <w:t>Non-functional Requirement</w:t>
+            </w:r>
+            <w:r>
+              <w:rPr>
+                <w:noProof/>
+                <w:webHidden/>
+              </w:rPr>
+              <w:tab/>
+            </w:r>
+            <w:r>
+              <w:rPr>
+                <w:noProof/>
+                <w:webHidden/>
+              </w:rPr>
+              <w:fldChar w:fldCharType="begin"/>
+            </w:r>
+            <w:r>
+              <w:rPr>
+                <w:noProof/>
+                <w:webHidden/>
+              </w:rPr>
+              <w:instrText xml:space="preserve"> PAGEREF _Toc169095789 \h </w:instrText>
+            </w:r>
+            <w:r>
+              <w:rPr>
+                <w:noProof/>
+                <w:webHidden/>
+              </w:rPr>
+            </w:r>
+            <w:r>
+              <w:rPr>
+                <w:noProof/>
+                <w:webHidden/>
+              </w:rPr>
+              <w:fldChar w:fldCharType="separate"/>
+            </w:r>
+            <w:r>
+              <w:rPr>
+                <w:noProof/>
+                <w:webHidden/>
+              </w:rPr>
+              <w:t>4</w:t>
+            </w:r>
+            <w:r>
+              <w:rPr>
+                <w:noProof/>
+                <w:webHidden/>
+              </w:rPr>
+              <w:fldChar w:fldCharType="end"/>
+            </w:r>
+          </w:hyperlink>
+        </w:p>
+        <w:p>
+          <w:pPr>
+            <w:pStyle w:val="TOC2"/>
+            <w:tabs>
+              <w:tab w:val="right" w:leader="dot" w:pos="9350"/>
+            </w:tabs>
+            <w:rPr>
+              <w:noProof/>
+            </w:rPr>
+          </w:pPr>
+          <w:hyperlink w:anchor="_Toc169095790" w:history="1">
+            <w:r>
+              <w:rPr>
+                <w:rStyle w:val="Hyperlink"/>
+                <w:noProof/>
+              </w:rPr>
+              <w:t>Constraints</w:t>
+            </w:r>
+            <w:r>
+              <w:rPr>
+                <w:noProof/>
+                <w:webHidden/>
+              </w:rPr>
+              <w:tab/>
+            </w:r>
+            <w:r>
+              <w:rPr>
+                <w:noProof/>
+                <w:webHidden/>
+              </w:rPr>
+              <w:fldChar w:fldCharType="begin"/>
+            </w:r>
+            <w:r>
+              <w:rPr>
+                <w:noProof/>
+                <w:webHidden/>
+              </w:rPr>
+              <w:instrText xml:space="preserve"> PAGEREF _Toc169095790 \h </w:instrText>
+            </w:r>
+            <w:r>
+              <w:rPr>
+                <w:noProof/>
+                <w:webHidden/>
+              </w:rPr>
+            </w:r>
+            <w:r>
+              <w:rPr>
+                <w:noProof/>
+                <w:webHidden/>
+              </w:rPr>
+              <w:fldChar w:fldCharType="separate"/>
+            </w:r>
+            <w:r>
+              <w:rPr>
+                <w:noProof/>
+                <w:webHidden/>
+              </w:rPr>
+              <w:t>4</w:t>
+            </w:r>
+            <w:r>
+              <w:rPr>
+                <w:noProof/>
+                <w:webHidden/>
+              </w:rPr>
+              <w:fldChar w:fldCharType="end"/>
+            </w:r>
+          </w:hyperlink>
+        </w:p>
+        <w:p>
+          <w:pPr>
+            <w:pStyle w:val="TOC1"/>
+            <w:tabs>
+              <w:tab w:val="right" w:leader="dot" w:pos="9350"/>
+            </w:tabs>
+            <w:rPr>
+              <w:noProof/>
+            </w:rPr>
+          </w:pPr>
+          <w:hyperlink w:anchor="_Toc169095791" w:history="1">
+            <w:r>
+              <w:rPr>
+                <w:rStyle w:val="Hyperlink"/>
+                <w:noProof/>
+              </w:rPr>
+              <w:t>Ideation</w:t>
+            </w:r>
+            <w:r>
+              <w:rPr>
+                <w:noProof/>
+                <w:webHidden/>
+              </w:rPr>
+              <w:tab/>
+            </w:r>
+            <w:r>
+              <w:rPr>
+                <w:noProof/>
+                <w:webHidden/>
+              </w:rPr>
+              <w:fldChar w:fldCharType="begin"/>
+            </w:r>
+            <w:r>
+              <w:rPr>
+                <w:noProof/>
+                <w:webHidden/>
+              </w:rPr>
+              <w:instrText xml:space="preserve"> PAGEREF _Toc169095791 \h </w:instrText>
+            </w:r>
+            <w:r>
+              <w:rPr>
+                <w:noProof/>
+                <w:webHidden/>
+              </w:rPr>
+            </w:r>
+            <w:r>
+              <w:rPr>
+                <w:noProof/>
+                <w:webHidden/>
+              </w:rPr>
+              <w:fldChar w:fldCharType="separate"/>
+            </w:r>
+            <w:r>
+              <w:rPr>
+                <w:noProof/>
+                <w:webHidden/>
+              </w:rPr>
+              <w:t>4</w:t>
+            </w:r>
+            <w:r>
+              <w:rPr>
+                <w:noProof/>
+                <w:webHidden/>
+              </w:rPr>
+              <w:fldChar w:fldCharType="end"/>
+            </w:r>
+          </w:hyperlink>
+        </w:p>
+        <w:p>
+          <w:pPr>
+            <w:pStyle w:val="TOC1"/>
+            <w:tabs>
+              <w:tab w:val="right" w:leader="dot" w:pos="9350"/>
+            </w:tabs>
+            <w:rPr>
+              <w:noProof/>
+            </w:rPr>
+          </w:pPr>
+          <w:hyperlink w:anchor="_Toc169095792" w:history="1">
+            <w:r>
+              <w:rPr>
+                <w:rStyle w:val="Hyperlink"/>
+                <w:noProof/>
+              </w:rPr>
+              <w:t>Conceptual Design</w:t>
+            </w:r>
+            <w:r>
+              <w:rPr>
+                <w:noProof/>
+                <w:webHidden/>
+              </w:rPr>
+              <w:tab/>
+            </w:r>
+            <w:r>
+              <w:rPr>
+                <w:noProof/>
+                <w:webHidden/>
+              </w:rPr>
+              <w:fldChar w:fldCharType="begin"/>
+            </w:r>
+            <w:r>
+              <w:rPr>
+                <w:noProof/>
+                <w:webHidden/>
+              </w:rPr>
+              <w:instrText xml:space="preserve"> PAGEREF _Toc169095792 \h </w:instrText>
+            </w:r>
+            <w:r>
+              <w:rPr>
+                <w:noProof/>
+                <w:webHidden/>
+              </w:rPr>
+            </w:r>
+            <w:r>
+              <w:rPr>
+                <w:noProof/>
+                <w:webHidden/>
+              </w:rPr>
+              <w:fldChar w:fldCharType="separate"/>
+            </w:r>
+            <w:r>
+              <w:rPr>
+                <w:noProof/>
+                <w:webHidden/>
+              </w:rPr>
+              <w:t>4</w:t>
+            </w:r>
+            <w:r>
+              <w:rPr>
+                <w:noProof/>
+                <w:webHidden/>
+              </w:rPr>
+              <w:fldChar w:fldCharType="end"/>
+            </w:r>
+          </w:hyperlink>
+        </w:p>
+        <w:p>
+          <w:pPr>
+            <w:pStyle w:val="TOC2"/>
+            <w:tabs>
+              <w:tab w:val="right" w:leader="dot" w:pos="9350"/>
+            </w:tabs>
+            <w:rPr>
+              <w:noProof/>
+            </w:rPr>
+          </w:pPr>
+          <w:hyperlink w:anchor="_Toc169095793" w:history="1">
+            <w:r>
+              <w:rPr>
+                <w:rStyle w:val="Hyperlink"/>
+                <w:noProof/>
+              </w:rPr>
+              <w:t>Concept 1</w:t>
+            </w:r>
+            <w:r>
+              <w:rPr>
+                <w:noProof/>
+                <w:webHidden/>
+              </w:rPr>
+              <w:tab/>
+            </w:r>
+            <w:r>
+              <w:rPr>
+                <w:noProof/>
+                <w:webHidden/>
+              </w:rPr>
+              <w:fldChar w:fldCharType="begin"/>
+            </w:r>
+            <w:r>
+              <w:rPr>
+                <w:noProof/>
+                <w:webHidden/>
+              </w:rPr>
+              <w:instrText xml:space="preserve"> PAGEREF _Toc169095793 \h </w:instrText>
+            </w:r>
+            <w:r>
+              <w:rPr>
+                <w:noProof/>
+                <w:webHidden/>
+              </w:rPr>
+            </w:r>
+            <w:r>
+              <w:rPr>
+                <w:noProof/>
+                <w:webHidden/>
+              </w:rPr>
+              <w:fldChar w:fldCharType="separate"/>
+            </w:r>
+            <w:r>
+              <w:rPr>
+                <w:noProof/>
+                <w:webHidden/>
+              </w:rPr>
+              <w:t>4</w:t>
+            </w:r>
+            <w:r>
+              <w:rPr>
+                <w:noProof/>
+                <w:webHidden/>
+              </w:rPr>
+              <w:fldChar w:fldCharType="end"/>
+            </w:r>
+          </w:hyperlink>
+        </w:p>
+        <w:p>
+          <w:pPr>
+            <w:pStyle w:val="TOC2"/>
+            <w:tabs>
+              <w:tab w:val="right" w:leader="dot" w:pos="9350"/>
+            </w:tabs>
+            <w:rPr>
+              <w:noProof/>
+            </w:rPr>
+          </w:pPr>
+          <w:hyperlink w:anchor="_Toc169095794" w:history="1">
+            <w:r>
+              <w:rPr>
+                <w:rStyle w:val="Hyperlink"/>
+                <w:noProof/>
+              </w:rPr>
+              <w:t>Concept 2</w:t>
+            </w:r>
+            <w:r>
+              <w:rPr>
+                <w:noProof/>
+                <w:webHidden/>
+              </w:rPr>
+              <w:tab/>
+            </w:r>
+            <w:r>
+              <w:rPr>
+                <w:noProof/>
+                <w:webHidden/>
+              </w:rPr>
+              <w:fldChar w:fldCharType="begin"/>
+            </w:r>
+            <w:r>
+              <w:rPr>
+                <w:noProof/>
+                <w:webHidden/>
+              </w:rPr>
+              <w:instrText xml:space="preserve"> PAGEREF _Toc169095794 \h </w:instrText>
+            </w:r>
+            <w:r>
+              <w:rPr>
+                <w:noProof/>
+                <w:webHidden/>
+              </w:rPr>
+            </w:r>
+            <w:r>
+              <w:rPr>
+                <w:noProof/>
+                <w:webHidden/>
+              </w:rPr>
+              <w:fldChar w:fldCharType="separate"/>
+            </w:r>
+            <w:r>
+              <w:rPr>
+                <w:noProof/>
+                <w:webHidden/>
+              </w:rPr>
+              <w:t>4</w:t>
+            </w:r>
+            <w:r>
+              <w:rPr>
+                <w:noProof/>
+                <w:webHidden/>
+              </w:rPr>
+              <w:fldChar w:fldCharType="end"/>
+            </w:r>
+          </w:hyperlink>
+        </w:p>
+        <w:p>
+          <w:pPr>
+            <w:pStyle w:val="TOC2"/>
+            <w:tabs>
+              <w:tab w:val="right" w:leader="dot" w:pos="9350"/>
+            </w:tabs>
+            <w:rPr>
+              <w:noProof/>
+            </w:rPr>
+          </w:pPr>
+          <w:hyperlink w:anchor="_Toc169095795" w:history="1">
+            <w:r>
+              <w:rPr>
+                <w:rStyle w:val="Hyperlink"/>
+                <w:noProof/>
+              </w:rPr>
+              <w:t>Concept 3</w:t>
+            </w:r>
+            <w:r>
+              <w:rPr>
+                <w:noProof/>
+                <w:webHidden/>
+              </w:rPr>
+              <w:tab/>
+            </w:r>
+            <w:r>
+              <w:rPr>
+                <w:noProof/>
+                <w:webHidden/>
+              </w:rPr>
+              <w:fldChar w:fldCharType="begin"/>
+            </w:r>
+            <w:r>
+              <w:rPr>
+                <w:noProof/>
+                <w:webHidden/>
+              </w:rPr>
+              <w:instrText xml:space="preserve"> PAGEREF _Toc169095795 \h </w:instrText>
+            </w:r>
+            <w:r>
+              <w:rPr>
+                <w:noProof/>
+                <w:webHidden/>
+              </w:rPr>
+            </w:r>
+            <w:r>
+              <w:rPr>
+                <w:noProof/>
+                <w:webHidden/>
+              </w:rPr>
+              <w:fldChar w:fldCharType="separate"/>
+            </w:r>
+            <w:r>
+              <w:rPr>
+                <w:noProof/>
+                <w:webHidden/>
+              </w:rPr>
+              <w:t>4</w:t>
+            </w:r>
+            <w:r>
+              <w:rPr>
+                <w:noProof/>
+                <w:webHidden/>
+              </w:rPr>
+              <w:fldChar w:fldCharType="end"/>
+            </w:r>
+          </w:hyperlink>
+        </w:p>
+        <w:p>
+          <w:pPr>
+            <w:pStyle w:val="TOC1"/>
+            <w:tabs>
+              <w:tab w:val="right" w:leader="dot" w:pos="9350"/>
+            </w:tabs>
+            <w:rPr>
+              <w:noProof/>
+            </w:rPr>
+          </w:pPr>
+          <w:hyperlink w:anchor="_Toc169095796" w:history="1">
+            <w:r>
+              <w:rPr>
+                <w:rStyle w:val="Hyperlink"/>
+                <w:noProof/>
+              </w:rPr>
+              <w:t>Prototyping</w:t>
+            </w:r>
+            <w:r>
+              <w:rPr>
+                <w:noProof/>
+                <w:webHidden/>
+              </w:rPr>
+              <w:tab/>
+            </w:r>
+            <w:r>
+              <w:rPr>
+                <w:noProof/>
+                <w:webHidden/>
+              </w:rPr>
+              <w:fldChar w:fldCharType="begin"/>
+            </w:r>
+            <w:r>
+              <w:rPr>
+                <w:noProof/>
+                <w:webHidden/>
+              </w:rPr>
+              <w:instrText xml:space="preserve"> PAGEREF _Toc169095796 \h </w:instrText>
+            </w:r>
+            <w:r>
+              <w:rPr>
+                <w:noProof/>
+                <w:webHidden/>
+              </w:rPr>
+            </w:r>
+            <w:r>
+              <w:rPr>
+                <w:noProof/>
+                <w:webHidden/>
+              </w:rPr>
+              <w:fldChar w:fldCharType="separate"/>
+            </w:r>
+            <w:r>
+              <w:rPr>
+                <w:noProof/>
+                <w:webHidden/>
+              </w:rPr>
+              <w:t>5</w:t>
+            </w:r>
+            <w:r>
+              <w:rPr>
+                <w:noProof/>
+                <w:webHidden/>
+              </w:rPr>
+              <w:fldChar w:fldCharType="end"/>
+            </w:r>
+          </w:hyperlink>
+        </w:p>
+        <w:p>
+          <w:pPr>
+            <w:pStyle w:val="TOC1"/>
+            <w:tabs>
+              <w:tab w:val="right" w:leader="dot" w:pos="9350"/>
+            </w:tabs>
+            <w:rPr>
+              <w:noProof/>
+            </w:rPr>
+          </w:pPr>
+          <w:hyperlink w:anchor="_Toc169095797" w:history="1">
+            <w:r>
+              <w:rPr>
+                <w:rStyle w:val="Hyperlink"/>
+                <w:noProof/>
+              </w:rPr>
+              <w:t>Testing</w:t>
+            </w:r>
+            <w:r>
+              <w:rPr>
+                <w:noProof/>
+                <w:webHidden/>
+              </w:rPr>
+              <w:tab/>
+            </w:r>
+            <w:r>
+              <w:rPr>
+                <w:noProof/>
+                <w:webHidden/>
+              </w:rPr>
+              <w:fldChar w:fldCharType="begin"/>
+            </w:r>
+            <w:r>
+              <w:rPr>
+                <w:noProof/>
+                <w:webHidden/>
+              </w:rPr>
+              <w:instrText xml:space="preserve"> PAGEREF _Toc169095797 \h </w:instrText>
+            </w:r>
+            <w:r>
+              <w:rPr>
+                <w:noProof/>
+                <w:webHidden/>
+              </w:rPr>
+            </w:r>
+            <w:r>
+              <w:rPr>
+                <w:noProof/>
+                <w:webHidden/>
+              </w:rPr>
+              <w:fldChar w:fldCharType="separate"/>
+            </w:r>
+            <w:r>
+              <w:rPr>
+                <w:noProof/>
+                <w:webHidden/>
+              </w:rPr>
+              <w:t>5</w:t>
+            </w:r>
+            <w:r>
+              <w:rPr>
+                <w:noProof/>
+                <w:webHidden/>
+              </w:rPr>
+              <w:fldChar w:fldCharType="end"/>
+            </w:r>
+          </w:hyperlink>
+        </w:p>
+        <w:p>
+          <w:pPr>
+            <w:pStyle w:val="TOC1"/>
+            <w:tabs>
+              <w:tab w:val="right" w:leader="dot" w:pos="9350"/>
+            </w:tabs>
+            <w:rPr>
+              <w:noProof/>
+            </w:rPr>
+          </w:pPr>
+          <w:hyperlink w:anchor="_Toc169095798" w:history="1">
+            <w:r>
+              <w:rPr>
+                <w:rStyle w:val="Hyperlink"/>
+                <w:noProof/>
+              </w:rPr>
+              <w:t>Detailed Design</w:t>
+            </w:r>
+            <w:r>
+              <w:rPr>
+                <w:noProof/>
+                <w:webHidden/>
+              </w:rPr>
+              <w:tab/>
+            </w:r>
+            <w:r>
+              <w:rPr>
+                <w:noProof/>
+                <w:webHidden/>
+              </w:rPr>
+              <w:fldChar w:fldCharType="begin"/>
+            </w:r>
+            <w:r>
+              <w:rPr>
+                <w:noProof/>
+                <w:webHidden/>
+              </w:rPr>
+              <w:instrText xml:space="preserve"> PAGEREF _Toc169095798 \h </w:instrText>
+            </w:r>
+            <w:r>
+              <w:rPr>
+                <w:noProof/>
+                <w:webHidden/>
+              </w:rPr>
+            </w:r>
+            <w:r>
+              <w:rPr>
+                <w:noProof/>
+                <w:webHidden/>
+              </w:rPr>
+              <w:fldChar w:fldCharType="separate"/>
+            </w:r>
+            <w:r>
+              <w:rPr>
+                <w:noProof/>
+                <w:webHidden/>
+              </w:rPr>
+              <w:t>5</w:t>
+            </w:r>
+            <w:r>
+              <w:rPr>
+                <w:noProof/>
+                <w:webHidden/>
+              </w:rPr>
+              <w:fldChar w:fldCharType="end"/>
+            </w:r>
+          </w:hyperlink>
+        </w:p>
+        <w:p>
+          <w:pPr>
+            <w:pStyle w:val="TOC1"/>
+            <w:tabs>
+              <w:tab w:val="right" w:leader="dot" w:pos="9350"/>
+            </w:tabs>
+            <w:rPr>
+              <w:noProof/>
+            </w:rPr>
+          </w:pPr>
+          <w:hyperlink w:anchor="_Toc169095799" w:history="1">
+            <w:r>
+              <w:rPr>
+                <w:rStyle w:val="Hyperlink"/>
+                <w:noProof/>
+              </w:rPr>
+              <w:t>Opportunities for Improvement</w:t>
+            </w:r>
+            <w:r>
+              <w:rPr>
+                <w:noProof/>
+                <w:webHidden/>
+              </w:rPr>
+              <w:tab/>
+            </w:r>
+            <w:r>
+              <w:rPr>
+                <w:noProof/>
+                <w:webHidden/>
+              </w:rPr>
+              <w:fldChar w:fldCharType="begin"/>
+            </w:r>
+            <w:r>
+              <w:rPr>
+                <w:noProof/>
+                <w:webHidden/>
+              </w:rPr>
+              <w:instrText xml:space="preserve"> PAGEREF _Toc169095799 \h </w:instrText>
+            </w:r>
+            <w:r>
+              <w:rPr>
+                <w:noProof/>
+                <w:webHidden/>
+              </w:rPr>
+            </w:r>
+            <w:r>
+              <w:rPr>
+                <w:noProof/>
+                <w:webHidden/>
+              </w:rPr>
+              <w:fldChar w:fldCharType="separate"/>
+            </w:r>
+            <w:r>
+              <w:rPr>
+                <w:noProof/>
+                <w:webHidden/>
+              </w:rPr>
+              <w:t>5</w:t>
+            </w:r>
+            <w:r>
+              <w:rPr>
+                <w:noProof/>
+                <w:webHidden/>
+              </w:rPr>
+              <w:fldChar w:fldCharType="end"/>
+            </w:r>
+          </w:hyperlink>
+        </w:p>
+        <w:p>
+          <w:r>
+            <w:rPr>
+              <w:b/>
+              <w:bCs/>
+              <w:noProof/>
+            </w:rPr>
+            <w:fldChar w:fldCharType="end"/>
+          </w:r>
+        </w:p>
+      </w:sdtContent>
+    </w:sdt>
+    <w:p>
+      <w:pPr>
+        <w:rPr>
+          <w:lang w:val="en-US"/>
+        </w:rPr>
+      </w:pPr>
+      <w:r>
+        <w:rPr>
+          <w:lang w:val="en-US"/>
+        </w:rPr>
+        <w:br w:type="page"/>
+      </w:r>
+    </w:p>
+    <w:p>
+      <w:pPr>
+        <w:pStyle w:val="Heading1"/>
+      </w:pPr>
+      <w:bookmarkStart w:id="2" w:name="_Toc169095784"/>
+      <w:r>
+        <w:lastRenderedPageBreak/>
         <w:t>Introduction</w:t>
       </w:r>
-    </w:p>
-    <w:p>
-      <w:r>
-        <w:t>&lt;Description of challenge&gt;</w:t>
-      </w:r>
-    </w:p>
-    <w:p>
-      <w:r>
-        <w:t>&lt;Description of intended user&gt;</w:t>
+      <w:bookmarkEnd w:id="2"/>
+    </w:p>
+    <w:p>
+      <w:r>
+        <w:t>&lt;D</w:t>
+      </w:r>
+      <w:r>
+        <w:t xml:space="preserve">ESCRIPTION OF </w:t>
+      </w:r>
+      <w:r>
+        <w:t>WHERE IDEA FOR THE DEVICE ORIGINATED</w:t>
+      </w:r>
+      <w:r>
+        <w:t>&gt;</w:t>
+      </w:r>
+    </w:p>
+    <w:p>
+      <w:r>
+        <w:t>&lt;</w:t>
+      </w:r>
+      <w:r>
+        <w:t xml:space="preserve">Do NOT include identifying information on a specific end-user if they requested the device be designed (ex: name, age, gender, sex, location). </w:t>
+      </w:r>
+      <w:r>
+        <w:t>&gt;</w:t>
+      </w:r>
+    </w:p>
+    <w:p>
+      <w:r>
+        <w:t>&lt;DESCRIPTION OF NEEDS BEING MET BY DEVICE&gt;</w:t>
+      </w:r>
+    </w:p>
+    <w:p>
+      <w:r>
+        <w:t>&lt;</w:t>
+      </w:r>
+      <w:r>
+        <w:t xml:space="preserve">DESCRIPTION OF INTENDED END-USER. INCLUDE SPECIFIC </w:t>
+      </w:r>
+      <w:r>
+        <w:t>NAMES OF CONDITIONS IF KNOWN.</w:t>
+      </w:r>
+      <w:r>
+        <w:t>&gt;</w:t>
       </w:r>
     </w:p>
     <w:p>
       <w:pPr>
         <w:pStyle w:val="Heading1"/>
       </w:pPr>
-      <w:r>
-        <w:t>Research</w:t>
-      </w:r>
-    </w:p>
-    <w:p>
-      <w:r>
+      <w:bookmarkStart w:id="3" w:name="_Toc169095786"/>
+      <w:bookmarkStart w:id="4" w:name="_Toc169095785"/>
+      <w:r>
+        <w:t>Requirements</w:t>
+      </w:r>
+      <w:bookmarkEnd w:id="3"/>
+    </w:p>
+    <w:p>
+      <w:pPr>
+        <w:rPr>
+          <w:lang w:val="en-US"/>
+        </w:rPr>
+      </w:pPr>
+      <w:r>
+        <w:rPr>
+          <w:lang w:val="en-US"/>
+        </w:rPr>
+        <w:t xml:space="preserve">The goals and requirements outlined here can be used to assess if </w:t>
+      </w:r>
+      <w:r>
+        <w:rPr>
+          <w:lang w:val="en-US"/>
+        </w:rPr>
+        <w:t xml:space="preserve">a device would meet the needs of a </w:t>
+      </w:r>
+      <w:proofErr w:type="gramStart"/>
+      <w:r>
+        <w:rPr>
+          <w:lang w:val="en-US"/>
+        </w:rPr>
+        <w:t>user, and</w:t>
+      </w:r>
+      <w:proofErr w:type="gramEnd"/>
+      <w:r>
+        <w:rPr>
+          <w:lang w:val="en-US"/>
+        </w:rPr>
+        <w:t xml:space="preserve"> </w:t>
+      </w:r>
+      <w:r>
+        <w:rPr>
+          <w:lang w:val="en-US"/>
+        </w:rPr>
+        <w:t>determine when a de</w:t>
+      </w:r>
+      <w:r>
+        <w:rPr>
+          <w:lang w:val="en-US"/>
+        </w:rPr>
+        <w:t xml:space="preserve">sign is sufficient for release. </w:t>
+      </w:r>
+    </w:p>
+    <w:p>
+      <w:pPr>
+        <w:pStyle w:val="Heading2"/>
+        <w:rPr>
+          <w:lang w:val="en-US"/>
+        </w:rPr>
+      </w:pPr>
+      <w:bookmarkStart w:id="5" w:name="_Toc169095787"/>
+      <w:r>
+        <w:rPr>
+          <w:lang w:val="en-US"/>
+        </w:rPr>
+        <w:t>Goals</w:t>
+      </w:r>
+      <w:bookmarkEnd w:id="5"/>
+    </w:p>
+    <w:tbl>
+      <w:tblPr>
+        <w:tblStyle w:val="TableGrid"/>
+        <w:tblW w:w="0" w:type="auto"/>
+        <w:tblLook w:val="04A0" w:firstRow="1" w:lastRow="0" w:firstColumn="1" w:lastColumn="0" w:noHBand="0" w:noVBand="1"/>
+      </w:tblPr>
+      <w:tblGrid>
+        <w:gridCol w:w="704"/>
+        <w:gridCol w:w="8646"/>
+      </w:tblGrid>
+      <w:tr>
+        <w:tc>
+          <w:tcPr>
+            <w:tcW w:w="704" w:type="dxa"/>
+          </w:tcPr>
+          <w:p>
+            <w:pPr>
+              <w:rPr>
+                <w:lang w:val="en-US"/>
+              </w:rPr>
+            </w:pPr>
+            <w:r>
+              <w:rPr>
+                <w:lang w:val="en-US"/>
+              </w:rPr>
+              <w:t>G01</w:t>
+            </w:r>
+          </w:p>
+        </w:tc>
+        <w:tc>
+          <w:tcPr>
+            <w:tcW w:w="8646" w:type="dxa"/>
+          </w:tcPr>
+          <w:p>
+            <w:pPr>
+              <w:rPr>
+                <w:lang w:val="en-US"/>
+              </w:rPr>
+            </w:pPr>
+          </w:p>
+        </w:tc>
+      </w:tr>
+      <w:tr>
+        <w:tc>
+          <w:tcPr>
+            <w:tcW w:w="704" w:type="dxa"/>
+          </w:tcPr>
+          <w:p>
+            <w:pPr>
+              <w:rPr>
+                <w:lang w:val="en-US"/>
+              </w:rPr>
+            </w:pPr>
+            <w:r>
+              <w:rPr>
+                <w:lang w:val="en-US"/>
+              </w:rPr>
+              <w:t>G02</w:t>
+            </w:r>
+          </w:p>
+        </w:tc>
+        <w:tc>
+          <w:tcPr>
+            <w:tcW w:w="8646" w:type="dxa"/>
+          </w:tcPr>
+          <w:p>
+            <w:pPr>
+              <w:rPr>
+                <w:lang w:val="en-US"/>
+              </w:rPr>
+            </w:pPr>
+          </w:p>
+        </w:tc>
+      </w:tr>
+      <w:tr>
+        <w:tc>
+          <w:tcPr>
+            <w:tcW w:w="704" w:type="dxa"/>
+          </w:tcPr>
+          <w:p>
+            <w:pPr>
+              <w:rPr>
+                <w:lang w:val="en-US"/>
+              </w:rPr>
+            </w:pPr>
+            <w:r>
+              <w:rPr>
+                <w:lang w:val="en-US"/>
+              </w:rPr>
+              <w:t>G03</w:t>
+            </w:r>
+          </w:p>
+        </w:tc>
+        <w:tc>
+          <w:tcPr>
+            <w:tcW w:w="8646" w:type="dxa"/>
+          </w:tcPr>
+          <w:p>
+            <w:pPr>
+              <w:rPr>
+                <w:lang w:val="en-US"/>
+              </w:rPr>
+            </w:pPr>
+          </w:p>
+        </w:tc>
+      </w:tr>
+    </w:tbl>
+    <w:p>
+      <w:pPr>
+        <w:pStyle w:val="Heading2"/>
+      </w:pPr>
+      <w:bookmarkStart w:id="6" w:name="_Toc169095788"/>
+      <w:r>
+        <w:t>Functional Requirements</w:t>
+      </w:r>
+      <w:bookmarkEnd w:id="6"/>
+    </w:p>
+    <w:tbl>
+      <w:tblPr>
+        <w:tblStyle w:val="TableGrid"/>
+        <w:tblW w:w="0" w:type="auto"/>
+        <w:tblLook w:val="04A0" w:firstRow="1" w:lastRow="0" w:firstColumn="1" w:lastColumn="0" w:noHBand="0" w:noVBand="1"/>
+      </w:tblPr>
+      <w:tblGrid>
+        <w:gridCol w:w="541"/>
+        <w:gridCol w:w="8809"/>
+      </w:tblGrid>
+      <w:tr>
+        <w:tc>
+          <w:tcPr>
+            <w:tcW w:w="421" w:type="dxa"/>
+          </w:tcPr>
+          <w:p>
+            <w:r>
+              <w:t>F</w:t>
+            </w:r>
+            <w:r>
+              <w:t>0</w:t>
+            </w:r>
+            <w:r>
+              <w:t>1</w:t>
+            </w:r>
+          </w:p>
+        </w:tc>
+        <w:tc>
+          <w:tcPr>
+            <w:tcW w:w="8929" w:type="dxa"/>
+          </w:tcPr>
+          <w:p/>
+        </w:tc>
+      </w:tr>
+      <w:tr>
+        <w:tc>
+          <w:tcPr>
+            <w:tcW w:w="421" w:type="dxa"/>
+          </w:tcPr>
+          <w:p>
+            <w:r>
+              <w:t>F</w:t>
+            </w:r>
+            <w:r>
+              <w:t>0</w:t>
+            </w:r>
+            <w:r>
+              <w:t>2</w:t>
+            </w:r>
+          </w:p>
+        </w:tc>
+        <w:tc>
+          <w:tcPr>
+            <w:tcW w:w="8929" w:type="dxa"/>
+          </w:tcPr>
+          <w:p/>
+        </w:tc>
+      </w:tr>
+      <w:tr>
+        <w:tc>
+          <w:tcPr>
+            <w:tcW w:w="421" w:type="dxa"/>
+          </w:tcPr>
+          <w:p>
+            <w:r>
+              <w:t>F</w:t>
+            </w:r>
+            <w:r>
+              <w:t>0</w:t>
+            </w:r>
+            <w:r>
+              <w:t>3</w:t>
+            </w:r>
+          </w:p>
+        </w:tc>
+        <w:tc>
+          <w:tcPr>
+            <w:tcW w:w="8929" w:type="dxa"/>
+          </w:tcPr>
+          <w:p/>
+        </w:tc>
+      </w:tr>
+    </w:tbl>
+    <w:p/>
+    <w:p>
+      <w:pPr>
+        <w:pStyle w:val="Heading2"/>
+      </w:pPr>
+      <w:bookmarkStart w:id="7" w:name="_Toc169095789"/>
+      <w:r>
+        <w:t>Non-functional Requirement</w:t>
+      </w:r>
+      <w:bookmarkEnd w:id="7"/>
+    </w:p>
+    <w:tbl>
+      <w:tblPr>
+        <w:tblStyle w:val="TableGrid"/>
+        <w:tblW w:w="0" w:type="auto"/>
+        <w:tblLook w:val="04A0" w:firstRow="1" w:lastRow="0" w:firstColumn="1" w:lastColumn="0" w:noHBand="0" w:noVBand="1"/>
+      </w:tblPr>
+      <w:tblGrid>
+        <w:gridCol w:w="683"/>
+        <w:gridCol w:w="8667"/>
+      </w:tblGrid>
+      <w:tr>
+        <w:tc>
+          <w:tcPr>
+            <w:tcW w:w="683" w:type="dxa"/>
+          </w:tcPr>
+          <w:p>
+            <w:r>
+              <w:t>N</w:t>
+            </w:r>
+            <w:r>
+              <w:t>F</w:t>
+            </w:r>
+            <w:r>
+              <w:t>0</w:t>
+            </w:r>
+            <w:r>
+              <w:t>1</w:t>
+            </w:r>
+          </w:p>
+        </w:tc>
+        <w:tc>
+          <w:tcPr>
+            <w:tcW w:w="8667" w:type="dxa"/>
+          </w:tcPr>
+          <w:p/>
+        </w:tc>
+      </w:tr>
+      <w:tr>
+        <w:tc>
+          <w:tcPr>
+            <w:tcW w:w="683" w:type="dxa"/>
+          </w:tcPr>
+          <w:p>
+            <w:r>
+              <w:t>NF02</w:t>
+            </w:r>
+          </w:p>
+        </w:tc>
+        <w:tc>
+          <w:tcPr>
+            <w:tcW w:w="8667" w:type="dxa"/>
+          </w:tcPr>
+          <w:p>
+            <w:pPr>
+              <w:rPr>
+                <w:rFonts w:ascii="Calibri" w:eastAsia="Calibri" w:hAnsi="Calibri" w:cs="Calibri"/>
+                <w:color w:val="000000" w:themeColor="text1"/>
+              </w:rPr>
+            </w:pPr>
+          </w:p>
+        </w:tc>
+      </w:tr>
+      <w:tr>
+        <w:tc>
+          <w:tcPr>
+            <w:tcW w:w="683" w:type="dxa"/>
+          </w:tcPr>
+          <w:p>
+            <w:r>
+              <w:t>NF03</w:t>
+            </w:r>
+          </w:p>
+        </w:tc>
+        <w:tc>
+          <w:tcPr>
+            <w:tcW w:w="8667" w:type="dxa"/>
+          </w:tcPr>
+          <w:p>
+            <w:pPr>
+              <w:rPr>
+                <w:rFonts w:ascii="Calibri" w:eastAsia="Calibri" w:hAnsi="Calibri" w:cs="Calibri"/>
+                <w:color w:val="000000" w:themeColor="text1"/>
+              </w:rPr>
+            </w:pPr>
+          </w:p>
+        </w:tc>
+      </w:tr>
+    </w:tbl>
+    <w:p/>
+    <w:p>
+      <w:pPr>
+        <w:pStyle w:val="Heading2"/>
+      </w:pPr>
+      <w:bookmarkStart w:id="8" w:name="_Toc169095790"/>
+      <w:r>
+        <w:t>Constraints</w:t>
+      </w:r>
+      <w:bookmarkEnd w:id="8"/>
+    </w:p>
+    <w:tbl>
+      <w:tblPr>
+        <w:tblStyle w:val="TableGrid"/>
+        <w:tblW w:w="0" w:type="auto"/>
+        <w:tblLook w:val="04A0" w:firstRow="1" w:lastRow="0" w:firstColumn="1" w:lastColumn="0" w:noHBand="0" w:noVBand="1"/>
+      </w:tblPr>
+      <w:tblGrid>
+        <w:gridCol w:w="557"/>
+        <w:gridCol w:w="8793"/>
+      </w:tblGrid>
+      <w:tr>
+        <w:tc>
+          <w:tcPr>
+            <w:tcW w:w="557" w:type="dxa"/>
+          </w:tcPr>
+          <w:p>
+            <w:r>
+              <w:t>C0</w:t>
+            </w:r>
+            <w:r>
+              <w:t>1</w:t>
+            </w:r>
+          </w:p>
+        </w:tc>
+        <w:tc>
+          <w:tcPr>
+            <w:tcW w:w="8793" w:type="dxa"/>
+          </w:tcPr>
+          <w:p/>
+        </w:tc>
+      </w:tr>
+      <w:tr>
+        <w:tc>
+          <w:tcPr>
+            <w:tcW w:w="557" w:type="dxa"/>
+          </w:tcPr>
+          <w:p>
+            <w:r>
+              <w:t>C02</w:t>
+            </w:r>
+          </w:p>
+        </w:tc>
+        <w:tc>
+          <w:tcPr>
+            <w:tcW w:w="8793" w:type="dxa"/>
+          </w:tcPr>
+          <w:p/>
+        </w:tc>
+      </w:tr>
+      <w:tr>
+        <w:tc>
+          <w:tcPr>
+            <w:tcW w:w="557" w:type="dxa"/>
+          </w:tcPr>
+          <w:p>
+            <w:r>
+              <w:t>C03</w:t>
+            </w:r>
+          </w:p>
+        </w:tc>
+        <w:tc>
+          <w:tcPr>
+            <w:tcW w:w="8793" w:type="dxa"/>
+          </w:tcPr>
+          <w:p/>
+        </w:tc>
+      </w:tr>
+    </w:tbl>
+    <w:p>
+      <w:pPr>
+        <w:pStyle w:val="Heading1"/>
+      </w:pPr>
+      <w:r>
+        <w:t>Researc</w:t>
+      </w:r>
+      <w:bookmarkEnd w:id="4"/>
+      <w:r>
+        <w:t>h</w:t>
+      </w:r>
+    </w:p>
+    <w:p>
+      <w:pPr>
+        <w:rPr>
+          <w:lang w:val="en-US"/>
+        </w:rPr>
+      </w:pPr>
+      <w:r>
+        <w:rPr>
+          <w:lang w:val="en-US"/>
+        </w:rPr>
+        <w:t>&lt;DESCRIBE HOW AND WHEN RESEARCH WAS CONDUCTED&gt;</w:t>
+      </w:r>
+    </w:p>
+    <w:p>
+      <w:pPr>
+        <w:pStyle w:val="Heading2"/>
+        <w:rPr>
+          <w:lang w:val="en-US"/>
+        </w:rPr>
+      </w:pPr>
+      <w:r>
+        <w:rPr>
+          <w:lang w:val="en-US"/>
+        </w:rPr>
+        <w:t>Commercially Available Options</w:t>
+      </w:r>
+    </w:p>
+    <w:p>
+      <w:pPr>
+        <w:rPr>
+          <w:lang w:val="en-US"/>
+        </w:rPr>
+      </w:pPr>
+      <w:r>
+        <w:rPr>
+          <w:lang w:val="en-US"/>
+        </w:rPr>
+        <w:t xml:space="preserve">Options that can be </w:t>
+      </w:r>
+      <w:r>
+        <w:rPr>
+          <w:lang w:val="en-US"/>
+        </w:rPr>
+        <w:t>purchased but not made by a maker.</w:t>
+      </w:r>
+    </w:p>
+    <w:p>
+      <w:pPr>
+        <w:pStyle w:val="Heading3"/>
+        <w:rPr>
+          <w:lang w:val="en-US"/>
+        </w:rPr>
+      </w:pPr>
+      <w:r>
+        <w:rPr>
+          <w:lang w:val="en-US"/>
+        </w:rPr>
+        <w:lastRenderedPageBreak/>
+        <w:t>&lt;COMMERCIAL</w:t>
+      </w:r>
+      <w:r>
+        <w:rPr>
+          <w:lang w:val="en-US"/>
+        </w:rPr>
+        <w:t>LY AVAILABLE DEVICE NAME&gt;</w:t>
+      </w:r>
+    </w:p>
+    <w:p>
+      <w:pPr>
+        <w:rPr>
+          <w:lang w:val="en-US"/>
+        </w:rPr>
+      </w:pPr>
+      <w:r>
+        <w:rPr>
+          <w:lang w:val="en-US"/>
+        </w:rPr>
         <w:t>&lt;</w:t>
       </w:r>
       <w:r>
-        <w:t>Existing C</w:t>
-      </w:r>
-      <w:r>
-        <w:t xml:space="preserve">ommercial </w:t>
-      </w:r>
-      <w:r>
-        <w:t>Options</w:t>
-      </w:r>
-      <w:r>
+        <w:rPr>
+          <w:lang w:val="en-US"/>
+        </w:rPr>
+        <w:t>COPY AND PASTE THIS SECTION, AND COMPLETE IT FOR EACH COMMERCIALLY AVAILABLE DEVICE</w:t>
+      </w:r>
+      <w:r>
+        <w:rPr>
+          <w:lang w:val="en-US"/>
+        </w:rPr>
         <w:t>&gt;</w:t>
       </w:r>
     </w:p>
@@ -61,16 +2998,37 @@
             <w:tcW w:w="4675" w:type="dxa"/>
           </w:tcPr>
           <w:p>
-            <w:r>
+            <w:pPr>
+              <w:rPr>
+                <w:b/>
+                <w:bCs/>
+              </w:rPr>
+            </w:pPr>
+            <w:r>
+              <w:rPr>
+                <w:b/>
+                <w:bCs/>
+              </w:rPr>
               <w:t>Title</w:t>
             </w:r>
+            <w:r>
+              <w:rPr>
+                <w:b/>
+                <w:bCs/>
+              </w:rPr>
+              <w:t xml:space="preserve"> / Name of device</w:t>
+            </w:r>
           </w:p>
         </w:tc>
         <w:tc>
           <w:tcPr>
             <w:tcW w:w="4675" w:type="dxa"/>
           </w:tcPr>
-          <w:p/>
+          <w:p>
+            <w:r>
+              <w:t>&lt;TITLE / NAME OF DEVICE&gt;</w:t>
+            </w:r>
+          </w:p>
         </w:tc>
       </w:tr>
       <w:tr>
@@ -79,7 +3037,17 @@
             <w:tcW w:w="4675" w:type="dxa"/>
           </w:tcPr>
           <w:p>
-            <w:r>
+            <w:pPr>
+              <w:rPr>
+                <w:b/>
+                <w:bCs/>
+              </w:rPr>
+            </w:pPr>
+            <w:r>
+              <w:rPr>
+                <w:b/>
+                <w:bCs/>
+              </w:rPr>
               <w:t>Link</w:t>
             </w:r>
           </w:p>
@@ -88,7 +3056,11 @@
           <w:tcPr>
             <w:tcW w:w="4675" w:type="dxa"/>
           </w:tcPr>
-          <w:p/>
+          <w:p>
+            <w:r>
+              <w:t>&lt;LINK TO WEBSITE, IF AVAILABLE&gt;</w:t>
+            </w:r>
+          </w:p>
         </w:tc>
       </w:tr>
       <w:tr>
@@ -97,7 +3069,17 @@
             <w:tcW w:w="4675" w:type="dxa"/>
           </w:tcPr>
           <w:p>
-            <w:r>
+            <w:pPr>
+              <w:rPr>
+                <w:b/>
+                <w:bCs/>
+              </w:rPr>
+            </w:pPr>
+            <w:r>
+              <w:rPr>
+                <w:b/>
+                <w:bCs/>
+              </w:rPr>
               <w:t>Author</w:t>
             </w:r>
           </w:p>
@@ -106,7 +3088,20 @@
           <w:tcPr>
             <w:tcW w:w="4675" w:type="dxa"/>
           </w:tcPr>
-          <w:p/>
+          <w:p>
+            <w:r>
+              <w:t>&lt;</w:t>
+            </w:r>
+            <w:r>
+              <w:t>DESIGNER / MANUFACTURER / DISTRIBUTOR</w:t>
+            </w:r>
+            <w:r>
+              <w:t>&gt;</w:t>
+            </w:r>
+            <w:r>
+              <w:t xml:space="preserve"> </w:t>
+            </w:r>
+          </w:p>
         </w:tc>
       </w:tr>
       <w:tr>
@@ -115,7 +3110,17 @@
             <w:tcW w:w="4675" w:type="dxa"/>
           </w:tcPr>
           <w:p>
-            <w:r>
+            <w:pPr>
+              <w:rPr>
+                <w:b/>
+                <w:bCs/>
+              </w:rPr>
+            </w:pPr>
+            <w:r>
+              <w:rPr>
+                <w:b/>
+                <w:bCs/>
+              </w:rPr>
               <w:t>License</w:t>
             </w:r>
           </w:p>
@@ -124,7 +3129,11 @@
           <w:tcPr>
             <w:tcW w:w="4675" w:type="dxa"/>
           </w:tcPr>
-          <w:p/>
+          <w:p>
+            <w:r>
+              <w:t>&lt;DISTRIBUTION LICENSE, IF APPLICABLE&gt;</w:t>
+            </w:r>
+          </w:p>
         </w:tc>
       </w:tr>
       <w:tr>
@@ -133,7 +3142,17 @@
             <w:tcW w:w="4675" w:type="dxa"/>
           </w:tcPr>
           <w:p>
-            <w:r>
+            <w:pPr>
+              <w:rPr>
+                <w:b/>
+                <w:bCs/>
+              </w:rPr>
+            </w:pPr>
+            <w:r>
+              <w:rPr>
+                <w:b/>
+                <w:bCs/>
+              </w:rPr>
               <w:t>Cost</w:t>
             </w:r>
           </w:p>
@@ -142,32 +3161,65 @@
           <w:tcPr>
             <w:tcW w:w="4675" w:type="dxa"/>
           </w:tcPr>
-          <w:p/>
-        </w:tc>
-      </w:tr>
-      <w:tr>
-        <w:tc>
-          <w:tcPr>
-            <w:tcW w:w="4675" w:type="dxa"/>
-          </w:tcPr>
           <w:p>
             <w:r>
-              <w:t>Notes</w:t>
+              <w:t xml:space="preserve">&lt;COST (INCLUDE </w:t>
+            </w:r>
+            <w:r>
+              <w:t>TYPE OF CURRENCY: CAD, USD&lt; ETC.)&gt;</w:t>
             </w:r>
           </w:p>
-        </w:tc>
-        <w:tc>
-          <w:tcPr>
-            <w:tcW w:w="4675" w:type="dxa"/>
-          </w:tcPr>
-          <w:p/>
         </w:tc>
       </w:tr>
     </w:tbl>
-    <w:p/>
-    <w:p>
-      <w:r>
-        <w:t>&lt;DIY designs&gt;</w:t>
+    <w:p>
+      <w:pPr>
+        <w:rPr>
+          <w:lang w:val="en-US"/>
+        </w:rPr>
+      </w:pPr>
+      <w:r>
+        <w:rPr>
+          <w:lang w:val="en-US"/>
+        </w:rPr>
+        <w:t>&lt;INSERT IMAGE OF DEVICE</w:t>
+      </w:r>
+      <w:r>
+        <w:rPr>
+          <w:lang w:val="en-US"/>
+        </w:rPr>
+        <w:t>&gt;</w:t>
+      </w:r>
+    </w:p>
+    <w:p>
+      <w:pPr>
+        <w:rPr>
+          <w:lang w:val="en-US"/>
+        </w:rPr>
+      </w:pPr>
+      <w:r>
+        <w:rPr>
+          <w:lang w:val="en-US"/>
+        </w:rPr>
+        <w:t>&lt;</w:t>
+      </w:r>
+      <w:r>
+        <w:rPr>
+          <w:lang w:val="en-US"/>
+        </w:rPr>
+        <w:t>SHORT DESCRIPTION OF THE DEVICE</w:t>
+      </w:r>
+      <w:r>
+        <w:rPr>
+          <w:lang w:val="en-US"/>
+        </w:rPr>
+        <w:t xml:space="preserve"> AND HOW IT WORKS</w:t>
+      </w:r>
+      <w:r>
+        <w:rPr>
+          <w:lang w:val="en-US"/>
+        </w:rPr>
+        <w:t>&gt;</w:t>
       </w:r>
     </w:p>
     <w:tbl>
@@ -186,8 +3238,18 @@
             <w:tcW w:w="4675" w:type="dxa"/>
           </w:tcPr>
           <w:p>
-            <w:r>
-              <w:t>Title</w:t>
+            <w:pPr>
+              <w:rPr>
+                <w:b/>
+                <w:bCs/>
+              </w:rPr>
+            </w:pPr>
+            <w:r>
+              <w:rPr>
+                <w:b/>
+                <w:bCs/>
+              </w:rPr>
+              <w:t>Requirements Met</w:t>
             </w:r>
           </w:p>
         </w:tc>
@@ -195,7 +3257,21 @@
           <w:tcPr>
             <w:tcW w:w="4675" w:type="dxa"/>
           </w:tcPr>
-          <w:p/>
+          <w:p>
+            <w:pPr>
+              <w:rPr>
+                <w:b/>
+                <w:bCs/>
+              </w:rPr>
+            </w:pPr>
+            <w:r>
+              <w:rPr>
+                <w:b/>
+                <w:bCs/>
+              </w:rPr>
+              <w:t>Requirements Unmet</w:t>
+            </w:r>
+          </w:p>
         </w:tc>
       </w:tr>
       <w:tr>
@@ -205,7 +3281,7 @@
           </w:tcPr>
           <w:p>
             <w:r>
-              <w:t>Link</w:t>
+              <w:t>&lt;LIST REQUIREMENTS FROM PREVIOUS SECTION THIS DEVICE MEETS&gt;</w:t>
             </w:r>
           </w:p>
         </w:tc>
@@ -213,139 +3289,65 @@
           <w:tcPr>
             <w:tcW w:w="4675" w:type="dxa"/>
           </w:tcPr>
-          <w:p/>
-        </w:tc>
-      </w:tr>
-      <w:tr>
-        <w:tc>
-          <w:tcPr>
-            <w:tcW w:w="4675" w:type="dxa"/>
-          </w:tcPr>
           <w:p>
             <w:r>
-              <w:t>Author</w:t>
+              <w:t>&lt;LIST REQUIREMENTS FROM PREVIOUS SECTION THE DEVICE DOES NOT MEET&gt;</w:t>
             </w:r>
           </w:p>
-        </w:tc>
-        <w:tc>
-          <w:tcPr>
-            <w:tcW w:w="4675" w:type="dxa"/>
-          </w:tcPr>
-          <w:p/>
-        </w:tc>
-      </w:tr>
-      <w:tr>
-        <w:tc>
-          <w:tcPr>
-            <w:tcW w:w="4675" w:type="dxa"/>
-          </w:tcPr>
-          <w:p>
-            <w:r>
-              <w:t>License</w:t>
-            </w:r>
-          </w:p>
-        </w:tc>
-        <w:tc>
-          <w:tcPr>
-            <w:tcW w:w="4675" w:type="dxa"/>
-          </w:tcPr>
-          <w:p/>
-        </w:tc>
-      </w:tr>
-      <w:tr>
-        <w:tc>
-          <w:tcPr>
-            <w:tcW w:w="4675" w:type="dxa"/>
-          </w:tcPr>
-          <w:p>
-            <w:r>
-              <w:t>Cost</w:t>
-            </w:r>
-          </w:p>
-        </w:tc>
-        <w:tc>
-          <w:tcPr>
-            <w:tcW w:w="4675" w:type="dxa"/>
-          </w:tcPr>
-          <w:p/>
-        </w:tc>
-      </w:tr>
-      <w:tr>
-        <w:tc>
-          <w:tcPr>
-            <w:tcW w:w="4675" w:type="dxa"/>
-          </w:tcPr>
-          <w:p>
-            <w:r>
-              <w:t>Test Build (Y/N)</w:t>
-            </w:r>
-          </w:p>
-        </w:tc>
-        <w:tc>
-          <w:tcPr>
-            <w:tcW w:w="4675" w:type="dxa"/>
-          </w:tcPr>
-          <w:p/>
-        </w:tc>
-      </w:tr>
-      <w:tr>
-        <w:tc>
-          <w:tcPr>
-            <w:tcW w:w="4675" w:type="dxa"/>
-          </w:tcPr>
-          <w:p>
-            <w:r>
-              <w:t>Add to Library (Y/N)</w:t>
-            </w:r>
-          </w:p>
-        </w:tc>
-        <w:tc>
-          <w:tcPr>
-            <w:tcW w:w="4675" w:type="dxa"/>
-          </w:tcPr>
-          <w:p/>
-        </w:tc>
-      </w:tr>
-      <w:tr>
-        <w:tc>
-          <w:tcPr>
-            <w:tcW w:w="4675" w:type="dxa"/>
-          </w:tcPr>
-          <w:p>
-            <w:r>
-              <w:t>Notes</w:t>
-            </w:r>
-          </w:p>
-        </w:tc>
-        <w:tc>
-          <w:tcPr>
-            <w:tcW w:w="4675" w:type="dxa"/>
-          </w:tcPr>
-          <w:p/>
         </w:tc>
       </w:tr>
     </w:tbl>
-    <w:p/>
-    <w:p>
-      <w:pPr>
-        <w:pStyle w:val="Heading1"/>
-      </w:pPr>
-      <w:r>
-        <w:t>Requirements</w:t>
+    <w:p>
+      <w:pPr>
+        <w:pStyle w:val="Heading4"/>
+      </w:pPr>
+      <w:r>
+        <w:t>Useful Design Features</w:t>
+      </w:r>
+    </w:p>
+    <w:p>
+      <w:r>
+        <w:t>&lt;INCLUDE ANY DESIGN FEATURES OF THE DEVICE THAT COULD / SHOULD BE CONSIDERED IN THE DESIGN OF ANOTHER DEVICE&gt;</w:t>
       </w:r>
     </w:p>
     <w:p>
       <w:pPr>
         <w:pStyle w:val="Heading2"/>
-        <w:rPr>
-          <w:lang w:val="en-US"/>
-        </w:rPr>
-      </w:pPr>
-      <w:r>
-        <w:rPr>
-          <w:lang w:val="en-US"/>
-        </w:rPr>
-        <w:t>Goals</w:t>
+      </w:pPr>
+      <w:r>
+        <w:t>DIY / Maker-Friendly Options</w:t>
+      </w:r>
+    </w:p>
+    <w:p>
+      <w:r>
+        <w:t>Options that can be made by a maker.</w:t>
+      </w:r>
+    </w:p>
+    <w:p>
+      <w:pPr>
+        <w:pStyle w:val="Heading3"/>
+        <w:rPr>
+          <w:lang w:val="en-US"/>
+        </w:rPr>
+      </w:pPr>
+      <w:r>
+        <w:rPr>
+          <w:lang w:val="en-US"/>
+        </w:rPr>
+        <w:t>&lt;DIY / MAKER-FRIENDLY DEVICE NAME&gt;</w:t>
+      </w:r>
+    </w:p>
+    <w:p>
+      <w:pPr>
+        <w:rPr>
+          <w:lang w:val="en-US"/>
+        </w:rPr>
+      </w:pPr>
+      <w:r>
+        <w:rPr>
+          <w:lang w:val="en-US"/>
+        </w:rPr>
+        <w:t>&lt;COPY AND PASTE THIS SECTION, AND COMPLETE IT FOR EACH COMMERCIALLY AVAILABLE DEVICE&gt;</w:t>
       </w:r>
     </w:p>
     <w:tbl>
@@ -355,112 +3357,265 @@
         <w:tblLook w:val="04A0" w:firstRow="1" w:lastRow="0" w:firstColumn="1" w:lastColumn="0" w:noHBand="0" w:noVBand="1"/>
       </w:tblPr>
       <w:tblGrid>
-        <w:gridCol w:w="704"/>
-        <w:gridCol w:w="8646"/>
+        <w:gridCol w:w="4675"/>
+        <w:gridCol w:w="4675"/>
       </w:tblGrid>
       <w:tr>
         <w:tc>
           <w:tcPr>
-            <w:tcW w:w="704" w:type="dxa"/>
+            <w:tcW w:w="4675" w:type="dxa"/>
           </w:tcPr>
           <w:p>
             <w:pPr>
               <w:rPr>
-                <w:lang w:val="en-US"/>
+                <w:b/>
+                <w:bCs/>
               </w:rPr>
             </w:pPr>
             <w:r>
               <w:rPr>
-                <w:lang w:val="en-US"/>
-              </w:rPr>
-              <w:t>G01</w:t>
+                <w:b/>
+                <w:bCs/>
+              </w:rPr>
+              <w:t>Title</w:t>
             </w:r>
           </w:p>
         </w:tc>
         <w:tc>
           <w:tcPr>
-            <w:tcW w:w="8646" w:type="dxa"/>
+            <w:tcW w:w="4675" w:type="dxa"/>
+          </w:tcPr>
+          <w:p>
+            <w:r>
+              <w:t>&lt;TITLE / NAME OF DEVICE&gt;</w:t>
+            </w:r>
+          </w:p>
+        </w:tc>
+      </w:tr>
+      <w:tr>
+        <w:tc>
+          <w:tcPr>
+            <w:tcW w:w="4675" w:type="dxa"/>
           </w:tcPr>
           <w:p>
             <w:pPr>
               <w:rPr>
-                <w:lang w:val="en-US"/>
+                <w:b/>
+                <w:bCs/>
               </w:rPr>
             </w:pPr>
+            <w:r>
+              <w:rPr>
+                <w:b/>
+                <w:bCs/>
+              </w:rPr>
+              <w:t>Link</w:t>
+            </w:r>
+          </w:p>
+        </w:tc>
+        <w:tc>
+          <w:tcPr>
+            <w:tcW w:w="4675" w:type="dxa"/>
+          </w:tcPr>
+          <w:p>
+            <w:r>
+              <w:t>&lt;LINK TO WEBSITE, IF AVAILABLE&gt;</w:t>
+            </w:r>
           </w:p>
         </w:tc>
       </w:tr>
       <w:tr>
         <w:tc>
           <w:tcPr>
-            <w:tcW w:w="704" w:type="dxa"/>
+            <w:tcW w:w="4675" w:type="dxa"/>
           </w:tcPr>
           <w:p>
             <w:pPr>
               <w:rPr>
-                <w:lang w:val="en-US"/>
+                <w:b/>
+                <w:bCs/>
               </w:rPr>
             </w:pPr>
             <w:r>
               <w:rPr>
-                <w:lang w:val="en-US"/>
-              </w:rPr>
-              <w:t>G02</w:t>
+                <w:b/>
+                <w:bCs/>
+              </w:rPr>
+              <w:t>Author</w:t>
             </w:r>
           </w:p>
         </w:tc>
         <w:tc>
           <w:tcPr>
-            <w:tcW w:w="8646" w:type="dxa"/>
+            <w:tcW w:w="4675" w:type="dxa"/>
+          </w:tcPr>
+          <w:p>
+            <w:r>
+              <w:t>&lt;CREATOR OF THE DEVICE&gt;</w:t>
+            </w:r>
+          </w:p>
+        </w:tc>
+      </w:tr>
+      <w:tr>
+        <w:tc>
+          <w:tcPr>
+            <w:tcW w:w="4675" w:type="dxa"/>
           </w:tcPr>
           <w:p>
             <w:pPr>
               <w:rPr>
-                <w:lang w:val="en-US"/>
+                <w:b/>
+                <w:bCs/>
               </w:rPr>
             </w:pPr>
+            <w:r>
+              <w:rPr>
+                <w:b/>
+                <w:bCs/>
+              </w:rPr>
+              <w:t>License</w:t>
+            </w:r>
+          </w:p>
+        </w:tc>
+        <w:tc>
+          <w:tcPr>
+            <w:tcW w:w="4675" w:type="dxa"/>
+          </w:tcPr>
+          <w:p>
+            <w:r>
+              <w:t>&lt;DISTRIBUTION LICENSE, IF AVAILABLE&gt;</w:t>
+            </w:r>
           </w:p>
         </w:tc>
       </w:tr>
       <w:tr>
         <w:tc>
           <w:tcPr>
-            <w:tcW w:w="704" w:type="dxa"/>
+            <w:tcW w:w="4675" w:type="dxa"/>
           </w:tcPr>
           <w:p>
             <w:pPr>
               <w:rPr>
-                <w:lang w:val="en-US"/>
+                <w:b/>
+                <w:bCs/>
               </w:rPr>
             </w:pPr>
             <w:r>
               <w:rPr>
-                <w:lang w:val="en-US"/>
-              </w:rPr>
-              <w:t>G03</w:t>
+                <w:b/>
+                <w:bCs/>
+              </w:rPr>
+              <w:t>Cost</w:t>
             </w:r>
           </w:p>
         </w:tc>
         <w:tc>
           <w:tcPr>
-            <w:tcW w:w="8646" w:type="dxa"/>
+            <w:tcW w:w="4675" w:type="dxa"/>
+          </w:tcPr>
+          <w:p>
+            <w:r>
+              <w:t>&lt;COST (INCLUDE TYPE OF CURRENCY: CAD, USD&lt; ETC.)&gt;</w:t>
+            </w:r>
+          </w:p>
+        </w:tc>
+      </w:tr>
+      <w:tr>
+        <w:tc>
+          <w:tcPr>
+            <w:tcW w:w="4675" w:type="dxa"/>
           </w:tcPr>
           <w:p>
             <w:pPr>
               <w:rPr>
-                <w:lang w:val="en-US"/>
+                <w:b/>
+                <w:bCs/>
               </w:rPr>
             </w:pPr>
+            <w:r>
+              <w:rPr>
+                <w:b/>
+                <w:bCs/>
+              </w:rPr>
+              <w:t>Test Build (Y/N)</w:t>
+            </w:r>
+          </w:p>
+        </w:tc>
+        <w:tc>
+          <w:tcPr>
+            <w:tcW w:w="4675" w:type="dxa"/>
+          </w:tcPr>
+          <w:p>
+            <w:r>
+              <w:t>&lt;HAVE YOU BUILT THIS DEVICE?&gt;</w:t>
+            </w:r>
+          </w:p>
+        </w:tc>
+      </w:tr>
+      <w:tr>
+        <w:tc>
+          <w:tcPr>
+            <w:tcW w:w="4675" w:type="dxa"/>
+          </w:tcPr>
+          <w:p>
+            <w:pPr>
+              <w:rPr>
+                <w:b/>
+                <w:bCs/>
+              </w:rPr>
+            </w:pPr>
+            <w:r>
+              <w:rPr>
+                <w:b/>
+                <w:bCs/>
+              </w:rPr>
+              <w:t>Add to Library (Y/N)</w:t>
+            </w:r>
+          </w:p>
+        </w:tc>
+        <w:tc>
+          <w:tcPr>
+            <w:tcW w:w="4675" w:type="dxa"/>
+          </w:tcPr>
+          <w:p>
+            <w:r>
+              <w:t>&lt;SHOULD THIS DEVICE BE ADDED TO THE MMC LIBRARY?&gt;</w:t>
+            </w:r>
           </w:p>
         </w:tc>
       </w:tr>
     </w:tbl>
     <w:p>
       <w:pPr>
-        <w:pStyle w:val="Heading2"/>
-      </w:pPr>
-      <w:r>
-        <w:t>Functional Requirements</w:t>
+        <w:rPr>
+          <w:lang w:val="en-US"/>
+        </w:rPr>
+      </w:pPr>
+      <w:bookmarkStart w:id="9" w:name="_Toc169095791"/>
+      <w:r>
+        <w:rPr>
+          <w:lang w:val="en-US"/>
+        </w:rPr>
+        <w:t>&lt;INSERT IMAGE OF DEVICE</w:t>
+      </w:r>
+      <w:r>
+        <w:rPr>
+          <w:lang w:val="en-US"/>
+        </w:rPr>
+        <w:t>&gt;</w:t>
+      </w:r>
+    </w:p>
+    <w:p>
+      <w:pPr>
+        <w:rPr>
+          <w:lang w:val="en-US"/>
+        </w:rPr>
+      </w:pPr>
+      <w:r>
+        <w:rPr>
+          <w:lang w:val="en-US"/>
+        </w:rPr>
+        <w:t>&lt;SHORT DESCRIPTION OF THE DEVICE AND HOW IT WORKS&gt;</w:t>
       </w:r>
     </w:p>
     <w:tbl>
@@ -470,90 +3625,209 @@
         <w:tblLook w:val="04A0" w:firstRow="1" w:lastRow="0" w:firstColumn="1" w:lastColumn="0" w:noHBand="0" w:noVBand="1"/>
       </w:tblPr>
       <w:tblGrid>
-        <w:gridCol w:w="541"/>
-        <w:gridCol w:w="8809"/>
+        <w:gridCol w:w="4675"/>
+        <w:gridCol w:w="4675"/>
       </w:tblGrid>
       <w:tr>
         <w:tc>
           <w:tcPr>
-            <w:tcW w:w="421" w:type="dxa"/>
+            <w:tcW w:w="4675" w:type="dxa"/>
           </w:tcPr>
           <w:p>
-            <w:r>
-              <w:t>F</w:t>
-            </w:r>
-            <w:r>
-              <w:t>0</w:t>
-            </w:r>
-            <w:r>
-              <w:t>1</w:t>
+            <w:pPr>
+              <w:rPr>
+                <w:b/>
+                <w:bCs/>
+              </w:rPr>
+            </w:pPr>
+            <w:r>
+              <w:rPr>
+                <w:b/>
+                <w:bCs/>
+              </w:rPr>
+              <w:t>Requirements Met</w:t>
             </w:r>
           </w:p>
         </w:tc>
         <w:tc>
           <w:tcPr>
-            <w:tcW w:w="8929" w:type="dxa"/>
-          </w:tcPr>
-          <w:p/>
+            <w:tcW w:w="4675" w:type="dxa"/>
+          </w:tcPr>
+          <w:p>
+            <w:pPr>
+              <w:rPr>
+                <w:b/>
+                <w:bCs/>
+              </w:rPr>
+            </w:pPr>
+            <w:r>
+              <w:rPr>
+                <w:b/>
+                <w:bCs/>
+              </w:rPr>
+              <w:t>Requirements Unmet</w:t>
+            </w:r>
+          </w:p>
         </w:tc>
       </w:tr>
       <w:tr>
         <w:tc>
           <w:tcPr>
-            <w:tcW w:w="421" w:type="dxa"/>
+            <w:tcW w:w="4675" w:type="dxa"/>
           </w:tcPr>
           <w:p>
             <w:r>
-              <w:t>F</w:t>
-            </w:r>
-            <w:r>
-              <w:t>0</w:t>
-            </w:r>
-            <w:r>
-              <w:t>2</w:t>
+              <w:t>&lt;LIST REQUIREMENTS FROM PREVIOUS SECTION THIS DEVICE MEETS&gt;</w:t>
             </w:r>
           </w:p>
         </w:tc>
         <w:tc>
           <w:tcPr>
-            <w:tcW w:w="8929" w:type="dxa"/>
-          </w:tcPr>
-          <w:p/>
-        </w:tc>
-      </w:tr>
-      <w:tr>
-        <w:tc>
-          <w:tcPr>
-            <w:tcW w:w="421" w:type="dxa"/>
+            <w:tcW w:w="4675" w:type="dxa"/>
           </w:tcPr>
           <w:p>
             <w:r>
-              <w:t>F</w:t>
-            </w:r>
-            <w:r>
-              <w:t>0</w:t>
-            </w:r>
-            <w:r>
-              <w:t>3</w:t>
+              <w:t>&lt;LIST REQUIREMENTS FROM PREVIOUS SECTION THE DEVICE DOES NOT MEET&gt;</w:t>
             </w:r>
           </w:p>
-        </w:tc>
-        <w:tc>
-          <w:tcPr>
-            <w:tcW w:w="8929" w:type="dxa"/>
-          </w:tcPr>
-          <w:p/>
         </w:tc>
       </w:tr>
     </w:tbl>
-    <w:p/>
+    <w:p>
+      <w:pPr>
+        <w:pStyle w:val="Heading4"/>
+      </w:pPr>
+      <w:r>
+        <w:lastRenderedPageBreak/>
+        <w:t>Useful Design Features</w:t>
+      </w:r>
+    </w:p>
+    <w:p>
+      <w:r>
+        <w:t>&lt;INCLUDE ANY DESIGN FEATURES OF THE DEVICE THAT COULD / SHOULD BE CONSIDERED IN THE DESIGN OF ANOTHER DEVICE&gt;</w:t>
+      </w:r>
+    </w:p>
+    <w:p>
+      <w:pPr>
+        <w:pStyle w:val="Heading1"/>
+      </w:pPr>
+      <w:r>
+        <w:t>Ideation</w:t>
+      </w:r>
+      <w:bookmarkEnd w:id="9"/>
+    </w:p>
+    <w:p>
+      <w:pPr>
+        <w:rPr>
+          <w:lang w:val="en-US"/>
+        </w:rPr>
+      </w:pPr>
+      <w:r>
+        <w:rPr>
+          <w:lang w:val="en-US"/>
+        </w:rPr>
+        <w:t>&lt;</w:t>
+      </w:r>
+      <w:r>
+        <w:rPr>
+          <w:lang w:val="en-US"/>
+        </w:rPr>
+        <w:t>DESCRIBE THE INITIAL IDEAS GENERATED TO MEET THE GOALS OF THE PROJECT</w:t>
+      </w:r>
+      <w:r>
+        <w:rPr>
+          <w:lang w:val="en-US"/>
+        </w:rPr>
+        <w:t xml:space="preserve">. THESE ARE BROAD CONCEPTS, NOT SPECIFIC IDEAS FOR PROTOTYPES, SPECIFIC COMPONENTS BEING USED, OR </w:t>
+      </w:r>
+      <w:r>
+        <w:rPr>
+          <w:lang w:val="en-US"/>
+        </w:rPr>
+        <w:t>EXACT SOLUTIONS&gt;</w:t>
+      </w:r>
+    </w:p>
+    <w:p>
+      <w:pPr>
+        <w:rPr>
+          <w:lang w:val="en-US"/>
+        </w:rPr>
+      </w:pPr>
+      <w:r>
+        <w:rPr>
+          <w:lang w:val="en-US"/>
+        </w:rPr>
+        <w:t xml:space="preserve">&lt;INCLUDE SKETCHES, </w:t>
+      </w:r>
+      <w:r>
+        <w:rPr>
+          <w:lang w:val="en-US"/>
+        </w:rPr>
+        <w:t>DESCRIPTION OF DESIRED FUCTION</w:t>
+      </w:r>
+      <w:r>
+        <w:rPr>
+          <w:lang w:val="en-US"/>
+        </w:rPr>
+        <w:t>, AND HOW IT WOULD WORK&gt;</w:t>
+      </w:r>
+    </w:p>
+    <w:p>
+      <w:pPr>
+        <w:rPr>
+          <w:lang w:val="en-US"/>
+        </w:rPr>
+      </w:pPr>
+      <w:r>
+        <w:rPr>
+          <w:lang w:val="en-US"/>
+        </w:rPr>
+        <w:t>&lt;GIVE IDEAS NAMES / NUMBERS TO REFERENCE LATER&gt;</w:t>
+      </w:r>
+    </w:p>
     <w:p>
       <w:pPr>
         <w:pStyle w:val="Heading2"/>
-      </w:pPr>
-      <w:r>
-        <w:lastRenderedPageBreak/>
-        <w:t>Non-functional Requirement</w:t>
+        <w:rPr>
+          <w:lang w:val="en-US"/>
+        </w:rPr>
+      </w:pPr>
+      <w:r>
+        <w:rPr>
+          <w:lang w:val="en-US"/>
+        </w:rPr>
+        <w:t>Ideation Decisions</w:t>
+      </w:r>
+    </w:p>
+    <w:p>
+      <w:pPr>
+        <w:rPr>
+          <w:lang w:val="en-US"/>
+        </w:rPr>
+      </w:pPr>
+      <w:r>
+        <w:rPr>
+          <w:lang w:val="en-US"/>
+        </w:rPr>
+        <w:t xml:space="preserve">&lt;DESCRIBE AND JUSTIFY WHY DIFFERENT IDEAS WERE </w:t>
+      </w:r>
+      <w:r>
+        <w:rPr>
+          <w:lang w:val="en-US"/>
+        </w:rPr>
+        <w:t>ABANDONDED, MODIFI</w:t>
+      </w:r>
+      <w:r>
+        <w:rPr>
+          <w:lang w:val="en-US"/>
+        </w:rPr>
+        <w:t>ED, OR CHOSEN TO PROCEED</w:t>
+      </w:r>
+      <w:r>
+        <w:rPr>
+          <w:lang w:val="en-US"/>
+        </w:rPr>
+        <w:t>&gt;</w:t>
       </w:r>
     </w:p>
     <w:tbl>
@@ -563,94 +3837,353 @@
         <w:tblLook w:val="04A0" w:firstRow="1" w:lastRow="0" w:firstColumn="1" w:lastColumn="0" w:noHBand="0" w:noVBand="1"/>
       </w:tblPr>
       <w:tblGrid>
-        <w:gridCol w:w="683"/>
-        <w:gridCol w:w="8667"/>
+        <w:gridCol w:w="3116"/>
+        <w:gridCol w:w="3117"/>
+        <w:gridCol w:w="3117"/>
       </w:tblGrid>
       <w:tr>
         <w:tc>
           <w:tcPr>
-            <w:tcW w:w="683" w:type="dxa"/>
+            <w:tcW w:w="3116" w:type="dxa"/>
           </w:tcPr>
           <w:p>
-            <w:r>
-              <w:t>N</w:t>
-            </w:r>
-            <w:r>
-              <w:t>F</w:t>
-            </w:r>
-            <w:r>
-              <w:t>0</w:t>
-            </w:r>
-            <w:r>
-              <w:t>1</w:t>
+            <w:pPr>
+              <w:jc w:val="center"/>
+              <w:rPr>
+                <w:b/>
+                <w:bCs/>
+                <w:lang w:val="en-US"/>
+              </w:rPr>
+            </w:pPr>
+            <w:r>
+              <w:rPr>
+                <w:b/>
+                <w:bCs/>
+                <w:lang w:val="en-US"/>
+              </w:rPr>
+              <w:t>Idea</w:t>
             </w:r>
           </w:p>
         </w:tc>
         <w:tc>
           <w:tcPr>
-            <w:tcW w:w="8667" w:type="dxa"/>
-          </w:tcPr>
-          <w:p/>
+            <w:tcW w:w="3117" w:type="dxa"/>
+          </w:tcPr>
+          <w:p>
+            <w:pPr>
+              <w:jc w:val="center"/>
+              <w:rPr>
+                <w:b/>
+                <w:bCs/>
+                <w:lang w:val="en-US"/>
+              </w:rPr>
+            </w:pPr>
+            <w:r>
+              <w:rPr>
+                <w:b/>
+                <w:bCs/>
+                <w:lang w:val="en-US"/>
+              </w:rPr>
+              <w:t>Decision (</w:t>
+            </w:r>
+            <w:r>
+              <w:rPr>
+                <w:b/>
+                <w:bCs/>
+                <w:lang w:val="en-US"/>
+              </w:rPr>
+              <w:t>Abandon, Modify, Proceed)</w:t>
+            </w:r>
+          </w:p>
+        </w:tc>
+        <w:tc>
+          <w:tcPr>
+            <w:tcW w:w="3117" w:type="dxa"/>
+          </w:tcPr>
+          <w:p>
+            <w:pPr>
+              <w:jc w:val="center"/>
+              <w:rPr>
+                <w:b/>
+                <w:bCs/>
+                <w:lang w:val="en-US"/>
+              </w:rPr>
+            </w:pPr>
+            <w:r>
+              <w:rPr>
+                <w:b/>
+                <w:bCs/>
+                <w:lang w:val="en-US"/>
+              </w:rPr>
+              <w:t>Justification</w:t>
+            </w:r>
+          </w:p>
         </w:tc>
       </w:tr>
       <w:tr>
         <w:tc>
           <w:tcPr>
-            <w:tcW w:w="683" w:type="dxa"/>
-          </w:tcPr>
-          <w:p>
-            <w:r>
-              <w:t>NF02</w:t>
-            </w:r>
-          </w:p>
-        </w:tc>
-        <w:tc>
-          <w:tcPr>
-            <w:tcW w:w="8667" w:type="dxa"/>
+            <w:tcW w:w="3116" w:type="dxa"/>
           </w:tcPr>
           <w:p>
             <w:pPr>
               <w:rPr>
-                <w:rFonts w:ascii="Calibri" w:eastAsia="Calibri" w:hAnsi="Calibri" w:cs="Calibri"/>
-                <w:color w:val="000000" w:themeColor="text1"/>
+                <w:lang w:val="en-US"/>
               </w:rPr>
             </w:pPr>
+            <w:r>
+              <w:rPr>
+                <w:lang w:val="en-US"/>
+              </w:rPr>
+              <w:t>&lt;IDEA 1&gt;</w:t>
+            </w:r>
+          </w:p>
+        </w:tc>
+        <w:tc>
+          <w:tcPr>
+            <w:tcW w:w="3117" w:type="dxa"/>
+          </w:tcPr>
+          <w:p>
+            <w:pPr>
+              <w:rPr>
+                <w:lang w:val="en-US"/>
+              </w:rPr>
+            </w:pPr>
+            <w:r>
+              <w:rPr>
+                <w:lang w:val="en-US"/>
+              </w:rPr>
+              <w:t>&lt;DECISION&gt;</w:t>
+            </w:r>
+          </w:p>
+        </w:tc>
+        <w:tc>
+          <w:tcPr>
+            <w:tcW w:w="3117" w:type="dxa"/>
+          </w:tcPr>
+          <w:p>
+            <w:pPr>
+              <w:rPr>
+                <w:lang w:val="en-US"/>
+              </w:rPr>
+            </w:pPr>
+            <w:r>
+              <w:rPr>
+                <w:lang w:val="en-US"/>
+              </w:rPr>
+              <w:t>&lt;JUSTIFICATION&gt;</w:t>
+            </w:r>
           </w:p>
         </w:tc>
       </w:tr>
       <w:tr>
         <w:tc>
           <w:tcPr>
-            <w:tcW w:w="683" w:type="dxa"/>
-          </w:tcPr>
-          <w:p>
-            <w:r>
-              <w:t>NF03</w:t>
-            </w:r>
-          </w:p>
-        </w:tc>
-        <w:tc>
-          <w:tcPr>
-            <w:tcW w:w="8667" w:type="dxa"/>
+            <w:tcW w:w="3116" w:type="dxa"/>
           </w:tcPr>
           <w:p>
             <w:pPr>
               <w:rPr>
-                <w:rFonts w:ascii="Calibri" w:eastAsia="Calibri" w:hAnsi="Calibri" w:cs="Calibri"/>
-                <w:color w:val="000000" w:themeColor="text1"/>
+                <w:lang w:val="en-US"/>
               </w:rPr>
             </w:pPr>
+            <w:r>
+              <w:rPr>
+                <w:lang w:val="en-US"/>
+              </w:rPr>
+              <w:t>&lt;IDEA 2&gt;</w:t>
+            </w:r>
+          </w:p>
+        </w:tc>
+        <w:tc>
+          <w:tcPr>
+            <w:tcW w:w="3117" w:type="dxa"/>
+          </w:tcPr>
+          <w:p>
+            <w:pPr>
+              <w:rPr>
+                <w:lang w:val="en-US"/>
+              </w:rPr>
+            </w:pPr>
+            <w:r>
+              <w:rPr>
+                <w:lang w:val="en-US"/>
+              </w:rPr>
+              <w:t>&lt;DECISION&gt;</w:t>
+            </w:r>
+          </w:p>
+        </w:tc>
+        <w:tc>
+          <w:tcPr>
+            <w:tcW w:w="3117" w:type="dxa"/>
+          </w:tcPr>
+          <w:p>
+            <w:pPr>
+              <w:rPr>
+                <w:lang w:val="en-US"/>
+              </w:rPr>
+            </w:pPr>
+            <w:r>
+              <w:rPr>
+                <w:lang w:val="en-US"/>
+              </w:rPr>
+              <w:t>&lt;JUSTIFICATION&gt;</w:t>
+            </w:r>
           </w:p>
         </w:tc>
       </w:tr>
     </w:tbl>
-    <w:p/>
+    <w:p>
+      <w:pPr>
+        <w:rPr>
+          <w:lang w:val="en-US"/>
+        </w:rPr>
+      </w:pPr>
+    </w:p>
+    <w:p>
+      <w:pPr>
+        <w:pStyle w:val="Heading1"/>
+      </w:pPr>
+      <w:bookmarkStart w:id="10" w:name="_Toc169095792"/>
+      <w:r>
+        <w:t>Conceptual Design</w:t>
+      </w:r>
+      <w:bookmarkEnd w:id="10"/>
+      <w:r>
+        <w:t>s</w:t>
+      </w:r>
+    </w:p>
+    <w:p>
+      <w:r>
+        <w:t xml:space="preserve">&lt;DESCRIBE </w:t>
+      </w:r>
+      <w:r>
+        <w:t>DIFFERENT DESIGNS BEING WORKED ON</w:t>
+      </w:r>
+      <w:r>
+        <w:t xml:space="preserve">. </w:t>
+      </w:r>
+      <w:r>
+        <w:t xml:space="preserve">SHOULD INCLUDE </w:t>
+      </w:r>
+      <w:r>
+        <w:t xml:space="preserve">DESIGNING PARTS, SELECTING COMPONENTS, AND </w:t>
+      </w:r>
+      <w:r>
+        <w:t>OUTLINING CODE (IF APPLICABLE)&gt;</w:t>
+      </w:r>
+    </w:p>
+    <w:p>
+      <w:r>
+        <w:t>&lt;GIVE CONCEPTS UNIQUE NAMES / NUMBERS TO REFERENCE LATER&gt;</w:t>
+      </w:r>
+    </w:p>
+    <w:p>
+      <w:r>
+        <w:t>&lt;COPY THE BELOW SECTION FOR EACH CONCEPT CREATED&gt;</w:t>
+      </w:r>
+    </w:p>
+    <w:p>
+      <w:r>
+        <w:t>&lt;IF PARTS ARE SHARED BETWEEN CONCEPTS</w:t>
+      </w:r>
+      <w:r>
+        <w:t xml:space="preserve"> (EX: THE CODE FUNCTION / STRUCTURE), ONLY DESCRIBE IT ONCE AND REFER TO IT IN OTHER CONCEPT SECTIONS&gt;</w:t>
+      </w:r>
+    </w:p>
+    <w:p>
+      <w:r>
+        <w:t>&lt;REMOVE IRRELEVANT SECTIONS IF NOT USED IN THE DESIGN&gt;</w:t>
+      </w:r>
+    </w:p>
     <w:p>
       <w:pPr>
         <w:pStyle w:val="Heading2"/>
       </w:pPr>
       <w:r>
-        <w:t>Constraints</w:t>
+        <w:t>&lt;CONCEPT 1&gt;</w:t>
+      </w:r>
+    </w:p>
+    <w:p>
+      <w:r>
+        <w:t>&lt;</w:t>
+      </w:r>
+      <w:r>
+        <w:t>INSERT ONE-LINE DESCRIPTION OF THE CONCEPT</w:t>
+      </w:r>
+      <w:r>
+        <w:t>&gt;</w:t>
+      </w:r>
+    </w:p>
+    <w:p>
+      <w:pPr>
+        <w:pStyle w:val="Heading3"/>
+      </w:pPr>
+      <w:r>
+        <w:t>Physical Component / Enclosure</w:t>
+      </w:r>
+    </w:p>
+    <w:p>
+      <w:r>
+        <w:t xml:space="preserve">&lt;INSERT DESCRIPTION OF THE PHYSICAL COMPONENTS / ELECTRICAL ENCLOSURE. INCLUDE </w:t>
+      </w:r>
+      <w:r>
+        <w:t>IMAGES, LINKS TO PARTS, ETC.&gt;</w:t>
+      </w:r>
+    </w:p>
+    <w:p>
+      <w:pPr>
+        <w:pStyle w:val="Heading3"/>
+      </w:pPr>
+      <w:r>
+        <w:lastRenderedPageBreak/>
+        <w:t>Electrical Components</w:t>
+      </w:r>
+    </w:p>
+    <w:p>
+      <w:r>
+        <w:t xml:space="preserve">&lt;INSERT DESCRIPTION OF THE </w:t>
+      </w:r>
+      <w:r>
+        <w:t>ELECTRICAL COMPONENTS</w:t>
+      </w:r>
+      <w:r>
+        <w:t>. INCLUDE IMAGES, LINKS TO PARTS, ETC.&gt;</w:t>
+      </w:r>
+    </w:p>
+    <w:p>
+      <w:pPr>
+        <w:pStyle w:val="Heading3"/>
+      </w:pPr>
+      <w:r>
+        <w:t>Code Structure / Function</w:t>
+      </w:r>
+    </w:p>
+    <w:p>
+      <w:r>
+        <w:t>&lt;INSERT DESCRIPTION OF THE CODE STRUCTURE / FUNCTION. LINK TO EXTERNAL LIBRARIES (IF USED)&gt;</w:t>
+      </w:r>
+    </w:p>
+    <w:p>
+      <w:pPr>
+        <w:pStyle w:val="Heading2"/>
+      </w:pPr>
+      <w:bookmarkStart w:id="11" w:name="_Toc169095796"/>
+      <w:r>
+        <w:t>Concept Decisions</w:t>
+      </w:r>
+    </w:p>
+    <w:p>
+      <w:pPr>
+        <w:rPr>
+          <w:lang w:val="en-US"/>
+        </w:rPr>
+      </w:pPr>
+      <w:r>
+        <w:rPr>
+          <w:lang w:val="en-US"/>
+        </w:rPr>
+        <w:t>&lt;DESCRIBE AND JUSTIFY WHY DIFFERENT CONCEPTS WERE ABANDONDED, MODIFIED, OR CHOSEN TO PROCEED&gt;</w:t>
       </w:r>
     </w:p>
     <w:tbl>
@@ -660,64 +4193,191 @@
         <w:tblLook w:val="04A0" w:firstRow="1" w:lastRow="0" w:firstColumn="1" w:lastColumn="0" w:noHBand="0" w:noVBand="1"/>
       </w:tblPr>
       <w:tblGrid>
-        <w:gridCol w:w="557"/>
-        <w:gridCol w:w="8793"/>
+        <w:gridCol w:w="3116"/>
+        <w:gridCol w:w="3117"/>
+        <w:gridCol w:w="3117"/>
       </w:tblGrid>
       <w:tr>
         <w:tc>
           <w:tcPr>
-            <w:tcW w:w="557" w:type="dxa"/>
+            <w:tcW w:w="3116" w:type="dxa"/>
           </w:tcPr>
           <w:p>
-            <w:r>
-              <w:t>C0</w:t>
-            </w:r>
-            <w:r>
-              <w:t>1</w:t>
+            <w:pPr>
+              <w:jc w:val="center"/>
+              <w:rPr>
+                <w:b/>
+                <w:bCs/>
+                <w:lang w:val="en-US"/>
+              </w:rPr>
+            </w:pPr>
+            <w:r>
+              <w:rPr>
+                <w:b/>
+                <w:bCs/>
+                <w:lang w:val="en-US"/>
+              </w:rPr>
+              <w:t>Concept</w:t>
             </w:r>
           </w:p>
         </w:tc>
         <w:tc>
           <w:tcPr>
-            <w:tcW w:w="8793" w:type="dxa"/>
-          </w:tcPr>
-          <w:p/>
+            <w:tcW w:w="3117" w:type="dxa"/>
+          </w:tcPr>
+          <w:p>
+            <w:pPr>
+              <w:jc w:val="center"/>
+              <w:rPr>
+                <w:b/>
+                <w:bCs/>
+                <w:lang w:val="en-US"/>
+              </w:rPr>
+            </w:pPr>
+            <w:r>
+              <w:rPr>
+                <w:b/>
+                <w:bCs/>
+                <w:lang w:val="en-US"/>
+              </w:rPr>
+              <w:t>Decision (Abandon, Modify, Proceed)</w:t>
+            </w:r>
+          </w:p>
+        </w:tc>
+        <w:tc>
+          <w:tcPr>
+            <w:tcW w:w="3117" w:type="dxa"/>
+          </w:tcPr>
+          <w:p>
+            <w:pPr>
+              <w:jc w:val="center"/>
+              <w:rPr>
+                <w:b/>
+                <w:bCs/>
+                <w:lang w:val="en-US"/>
+              </w:rPr>
+            </w:pPr>
+            <w:r>
+              <w:rPr>
+                <w:b/>
+                <w:bCs/>
+                <w:lang w:val="en-US"/>
+              </w:rPr>
+              <w:t>Justification</w:t>
+            </w:r>
+          </w:p>
         </w:tc>
       </w:tr>
       <w:tr>
         <w:tc>
           <w:tcPr>
-            <w:tcW w:w="557" w:type="dxa"/>
+            <w:tcW w:w="3116" w:type="dxa"/>
           </w:tcPr>
           <w:p>
-            <w:r>
-              <w:t>C02</w:t>
+            <w:pPr>
+              <w:rPr>
+                <w:lang w:val="en-US"/>
+              </w:rPr>
+            </w:pPr>
+            <w:r>
+              <w:rPr>
+                <w:lang w:val="en-US"/>
+              </w:rPr>
+              <w:t>&lt;CONCEPT 1&gt;</w:t>
             </w:r>
           </w:p>
         </w:tc>
         <w:tc>
           <w:tcPr>
-            <w:tcW w:w="8793" w:type="dxa"/>
-          </w:tcPr>
-          <w:p/>
+            <w:tcW w:w="3117" w:type="dxa"/>
+          </w:tcPr>
+          <w:p>
+            <w:pPr>
+              <w:rPr>
+                <w:lang w:val="en-US"/>
+              </w:rPr>
+            </w:pPr>
+            <w:r>
+              <w:rPr>
+                <w:lang w:val="en-US"/>
+              </w:rPr>
+              <w:t>&lt;DECISION&gt;</w:t>
+            </w:r>
+          </w:p>
+        </w:tc>
+        <w:tc>
+          <w:tcPr>
+            <w:tcW w:w="3117" w:type="dxa"/>
+          </w:tcPr>
+          <w:p>
+            <w:pPr>
+              <w:rPr>
+                <w:lang w:val="en-US"/>
+              </w:rPr>
+            </w:pPr>
+            <w:r>
+              <w:rPr>
+                <w:lang w:val="en-US"/>
+              </w:rPr>
+              <w:t>&lt;JUSTIFICATION&gt;</w:t>
+            </w:r>
+          </w:p>
         </w:tc>
       </w:tr>
       <w:tr>
         <w:tc>
           <w:tcPr>
-            <w:tcW w:w="557" w:type="dxa"/>
+            <w:tcW w:w="3116" w:type="dxa"/>
           </w:tcPr>
           <w:p>
-            <w:r>
-              <w:t>C03</w:t>
+            <w:pPr>
+              <w:rPr>
+                <w:lang w:val="en-US"/>
+              </w:rPr>
+            </w:pPr>
+            <w:r>
+              <w:rPr>
+                <w:lang w:val="en-US"/>
+              </w:rPr>
+              <w:t>&lt;CONCEPT 2&gt;</w:t>
             </w:r>
           </w:p>
         </w:tc>
         <w:tc>
           <w:tcPr>
-            <w:tcW w:w="8793" w:type="dxa"/>
-          </w:tcPr>
-          <w:p/>
+            <w:tcW w:w="3117" w:type="dxa"/>
+          </w:tcPr>
+          <w:p>
+            <w:pPr>
+              <w:rPr>
+                <w:lang w:val="en-US"/>
+              </w:rPr>
+            </w:pPr>
+            <w:r>
+              <w:rPr>
+                <w:lang w:val="en-US"/>
+              </w:rPr>
+              <w:t>&lt;DECISION&gt;</w:t>
+            </w:r>
+          </w:p>
+        </w:tc>
+        <w:tc>
+          <w:tcPr>
+            <w:tcW w:w="3117" w:type="dxa"/>
+          </w:tcPr>
+          <w:p>
+            <w:pPr>
+              <w:rPr>
+                <w:lang w:val="en-US"/>
+              </w:rPr>
+            </w:pPr>
+            <w:r>
+              <w:rPr>
+                <w:lang w:val="en-US"/>
+              </w:rPr>
+              <w:t>&lt;JUSTIFICATION&gt;</w:t>
+            </w:r>
+          </w:p>
         </w:tc>
       </w:tr>
     </w:tbl>
@@ -733,22 +4393,396 @@
         <w:pStyle w:val="Heading1"/>
       </w:pPr>
       <w:r>
-        <w:t>Ideation</w:t>
-      </w:r>
-    </w:p>
-    <w:p>
-      <w:pPr>
-        <w:rPr>
-          <w:lang w:val="en-US"/>
-        </w:rPr>
-      </w:pPr>
-    </w:p>
+        <w:t>Prototyping</w:t>
+      </w:r>
+      <w:bookmarkEnd w:id="11"/>
+    </w:p>
+    <w:p>
+      <w:r>
+        <w:t>&lt;DESCRIBE DIFFERENT PROTOTYPES BEING WORKED ON. SHOULD INCLUDE DESIGNING PARTS, SELECTING COMPONENTS, AND OUTLINING CODE (IF APPLICABLE)&gt;</w:t>
+      </w:r>
+    </w:p>
+    <w:p>
+      <w:r>
+        <w:t xml:space="preserve">&lt;GIVE </w:t>
+      </w:r>
+      <w:r>
+        <w:t>PROTOTYPES</w:t>
+      </w:r>
+      <w:r>
+        <w:t xml:space="preserve"> UNIQUE NAMES / NUMBERS TO REFERENCE LATER&gt;</w:t>
+      </w:r>
+    </w:p>
+    <w:p>
+      <w:r>
+        <w:t xml:space="preserve">&lt;COPY THE BELOW SECTION FOR EACH </w:t>
+      </w:r>
+      <w:r>
+        <w:t>PROTOTYPE</w:t>
+      </w:r>
+      <w:r>
+        <w:t xml:space="preserve"> CREATED&gt;</w:t>
+      </w:r>
+    </w:p>
+    <w:p>
+      <w:r>
+        <w:t>&lt;IF PARTS ARE SHARED BETWEEN PROTOTYPES (EX: THE CODE FUNCTION / STRUCTURE), ONLY DESCRIBE IT ONCE AND REFER TO IT IN OTHER CONCEPT SECTIONS&gt;</w:t>
+      </w:r>
+    </w:p>
+    <w:p>
+      <w:r>
+        <w:t>&lt;REMOVE IRRELEVANT SECTIONS IF NOT USED IN THE DESIGN&gt;</w:t>
+      </w:r>
+    </w:p>
+    <w:p>
+      <w:pPr>
+        <w:pStyle w:val="Heading2"/>
+      </w:pPr>
+      <w:r>
+        <w:t>&lt;</w:t>
+      </w:r>
+      <w:r>
+        <w:t>PROTOTYPE</w:t>
+      </w:r>
+      <w:r>
+        <w:t xml:space="preserve"> 1&gt;</w:t>
+      </w:r>
+    </w:p>
+    <w:p>
+      <w:r>
+        <w:t xml:space="preserve">&lt;INSERT ONE-LINE DESCRIPTION OF THE </w:t>
+      </w:r>
+      <w:r>
+        <w:t>PROTOTYPE</w:t>
+      </w:r>
+      <w:r>
+        <w:t>&gt;</w:t>
+      </w:r>
+    </w:p>
+    <w:p>
+      <w:pPr>
+        <w:pStyle w:val="Heading3"/>
+      </w:pPr>
+      <w:r>
+        <w:t>Physical Component / Enclosure</w:t>
+      </w:r>
+    </w:p>
+    <w:p>
+      <w:r>
+        <w:t>&lt;INSERT DESCRIPTION OF THE PHYSICAL COMPONENTS / ELECTRICAL ENCLOSURE. INCLUDE IMAGES, LINKS TO PARTS, ETC.&gt;</w:t>
+      </w:r>
+    </w:p>
+    <w:p>
+      <w:pPr>
+        <w:pStyle w:val="Heading3"/>
+      </w:pPr>
+      <w:r>
+        <w:t>Electrical Components</w:t>
+      </w:r>
+    </w:p>
+    <w:p>
+      <w:r>
+        <w:t>&lt;INSERT DESCRIPTION OF THE ELECTRICAL COMPONENTS. INCLUDE IMAGES, LINKS TO PARTS, ETC.&gt;</w:t>
+      </w:r>
+    </w:p>
+    <w:p>
+      <w:pPr>
+        <w:pStyle w:val="Heading3"/>
+      </w:pPr>
+      <w:r>
+        <w:t>Code Structure / Function</w:t>
+      </w:r>
+    </w:p>
+    <w:p>
+      <w:r>
+        <w:t>&lt;INSERT DESCRIPTION OF THE CODE STRUCTURE / FUNCTION. LINK TO EXTERNAL LIBRARIES (IF USED)&gt;</w:t>
+      </w:r>
+    </w:p>
+    <w:p>
+      <w:pPr>
+        <w:rPr>
+          <w:lang w:val="en-US"/>
+        </w:rPr>
+      </w:pPr>
+    </w:p>
+    <w:p>
+      <w:pPr>
+        <w:pStyle w:val="Heading2"/>
+      </w:pPr>
+      <w:r>
+        <w:lastRenderedPageBreak/>
+        <w:t>Prototype</w:t>
+      </w:r>
+      <w:r>
+        <w:t xml:space="preserve"> Decisions</w:t>
+      </w:r>
+    </w:p>
+    <w:p>
+      <w:pPr>
+        <w:rPr>
+          <w:lang w:val="en-US"/>
+        </w:rPr>
+      </w:pPr>
+      <w:r>
+        <w:rPr>
+          <w:lang w:val="en-US"/>
+        </w:rPr>
+        <w:t xml:space="preserve">&lt;DESCRIBE AND JUSTIFY WHY DIFFERENT </w:t>
+      </w:r>
+      <w:r>
+        <w:rPr>
+          <w:lang w:val="en-US"/>
+        </w:rPr>
+        <w:t>PROTOTYPES</w:t>
+      </w:r>
+      <w:r>
+        <w:rPr>
+          <w:lang w:val="en-US"/>
+        </w:rPr>
+        <w:t xml:space="preserve"> WERE ABANDONDED, MODIFIED, OR CHOSEN TO PROCEED&gt;</w:t>
+      </w:r>
+    </w:p>
+    <w:tbl>
+      <w:tblPr>
+        <w:tblStyle w:val="TableGrid"/>
+        <w:tblW w:w="0" w:type="auto"/>
+        <w:tblLook w:val="04A0" w:firstRow="1" w:lastRow="0" w:firstColumn="1" w:lastColumn="0" w:noHBand="0" w:noVBand="1"/>
+      </w:tblPr>
+      <w:tblGrid>
+        <w:gridCol w:w="3116"/>
+        <w:gridCol w:w="3117"/>
+        <w:gridCol w:w="3117"/>
+      </w:tblGrid>
+      <w:tr>
+        <w:tc>
+          <w:tcPr>
+            <w:tcW w:w="3116" w:type="dxa"/>
+          </w:tcPr>
+          <w:p>
+            <w:pPr>
+              <w:jc w:val="center"/>
+              <w:rPr>
+                <w:b/>
+                <w:bCs/>
+                <w:lang w:val="en-US"/>
+              </w:rPr>
+            </w:pPr>
+            <w:r>
+              <w:rPr>
+                <w:b/>
+                <w:bCs/>
+                <w:lang w:val="en-US"/>
+              </w:rPr>
+              <w:t>Prototype</w:t>
+            </w:r>
+          </w:p>
+        </w:tc>
+        <w:tc>
+          <w:tcPr>
+            <w:tcW w:w="3117" w:type="dxa"/>
+          </w:tcPr>
+          <w:p>
+            <w:pPr>
+              <w:jc w:val="center"/>
+              <w:rPr>
+                <w:b/>
+                <w:bCs/>
+                <w:lang w:val="en-US"/>
+              </w:rPr>
+            </w:pPr>
+            <w:r>
+              <w:rPr>
+                <w:b/>
+                <w:bCs/>
+                <w:lang w:val="en-US"/>
+              </w:rPr>
+              <w:t>Decision (Abandon, Modify, Proceed)</w:t>
+            </w:r>
+          </w:p>
+        </w:tc>
+        <w:tc>
+          <w:tcPr>
+            <w:tcW w:w="3117" w:type="dxa"/>
+          </w:tcPr>
+          <w:p>
+            <w:pPr>
+              <w:jc w:val="center"/>
+              <w:rPr>
+                <w:b/>
+                <w:bCs/>
+                <w:lang w:val="en-US"/>
+              </w:rPr>
+            </w:pPr>
+            <w:r>
+              <w:rPr>
+                <w:b/>
+                <w:bCs/>
+                <w:lang w:val="en-US"/>
+              </w:rPr>
+              <w:t>Justification</w:t>
+            </w:r>
+          </w:p>
+        </w:tc>
+      </w:tr>
+      <w:tr>
+        <w:tc>
+          <w:tcPr>
+            <w:tcW w:w="3116" w:type="dxa"/>
+          </w:tcPr>
+          <w:p>
+            <w:pPr>
+              <w:rPr>
+                <w:lang w:val="en-US"/>
+              </w:rPr>
+            </w:pPr>
+            <w:r>
+              <w:rPr>
+                <w:lang w:val="en-US"/>
+              </w:rPr>
+              <w:t>&lt;</w:t>
+            </w:r>
+            <w:r>
+              <w:rPr>
+                <w:lang w:val="en-US"/>
+              </w:rPr>
+              <w:t>PROTOTYPE</w:t>
+            </w:r>
+            <w:r>
+              <w:rPr>
+                <w:lang w:val="en-US"/>
+              </w:rPr>
+              <w:t xml:space="preserve"> 1&gt;</w:t>
+            </w:r>
+          </w:p>
+        </w:tc>
+        <w:tc>
+          <w:tcPr>
+            <w:tcW w:w="3117" w:type="dxa"/>
+          </w:tcPr>
+          <w:p>
+            <w:pPr>
+              <w:rPr>
+                <w:lang w:val="en-US"/>
+              </w:rPr>
+            </w:pPr>
+            <w:r>
+              <w:rPr>
+                <w:lang w:val="en-US"/>
+              </w:rPr>
+              <w:t>&lt;DECISION&gt;</w:t>
+            </w:r>
+          </w:p>
+        </w:tc>
+        <w:tc>
+          <w:tcPr>
+            <w:tcW w:w="3117" w:type="dxa"/>
+          </w:tcPr>
+          <w:p>
+            <w:pPr>
+              <w:rPr>
+                <w:lang w:val="en-US"/>
+              </w:rPr>
+            </w:pPr>
+            <w:r>
+              <w:rPr>
+                <w:lang w:val="en-US"/>
+              </w:rPr>
+              <w:t>&lt;JUSTIFICATION&gt;</w:t>
+            </w:r>
+          </w:p>
+        </w:tc>
+      </w:tr>
+      <w:tr>
+        <w:tc>
+          <w:tcPr>
+            <w:tcW w:w="3116" w:type="dxa"/>
+          </w:tcPr>
+          <w:p>
+            <w:pPr>
+              <w:rPr>
+                <w:lang w:val="en-US"/>
+              </w:rPr>
+            </w:pPr>
+            <w:r>
+              <w:rPr>
+                <w:lang w:val="en-US"/>
+              </w:rPr>
+              <w:t xml:space="preserve">&lt;PROTOTYPE </w:t>
+            </w:r>
+            <w:r>
+              <w:rPr>
+                <w:lang w:val="en-US"/>
+              </w:rPr>
+              <w:t>2&gt;</w:t>
+            </w:r>
+          </w:p>
+        </w:tc>
+        <w:tc>
+          <w:tcPr>
+            <w:tcW w:w="3117" w:type="dxa"/>
+          </w:tcPr>
+          <w:p>
+            <w:pPr>
+              <w:rPr>
+                <w:lang w:val="en-US"/>
+              </w:rPr>
+            </w:pPr>
+            <w:r>
+              <w:rPr>
+                <w:lang w:val="en-US"/>
+              </w:rPr>
+              <w:t>&lt;DECISION&gt;</w:t>
+            </w:r>
+          </w:p>
+        </w:tc>
+        <w:tc>
+          <w:tcPr>
+            <w:tcW w:w="3117" w:type="dxa"/>
+          </w:tcPr>
+          <w:p>
+            <w:pPr>
+              <w:rPr>
+                <w:lang w:val="en-US"/>
+              </w:rPr>
+            </w:pPr>
+            <w:r>
+              <w:rPr>
+                <w:lang w:val="en-US"/>
+              </w:rPr>
+              <w:t>&lt;JUSTIFICATION&gt;</w:t>
+            </w:r>
+          </w:p>
+        </w:tc>
+      </w:tr>
+    </w:tbl>
     <w:p>
       <w:pPr>
         <w:pStyle w:val="Heading1"/>
       </w:pPr>
-      <w:r>
-        <w:t>Conceptual Design</w:t>
+      <w:bookmarkStart w:id="12" w:name="_Toc169095797"/>
+      <w:r>
+        <w:t>Testing</w:t>
+      </w:r>
+      <w:bookmarkEnd w:id="12"/>
+    </w:p>
+    <w:p>
+      <w:r>
+        <w:t>&lt;DESCRIBE THE TESTING COMPLETED, OR THAT SHOULD BE COMPLETED ON THE DEVICE&gt;</w:t>
+      </w:r>
+    </w:p>
+    <w:p>
+      <w:r>
+        <w:t>&lt;DESCRIBE THE GOAL OF EACH TEST COMPLETED&gt;</w:t>
+      </w:r>
+    </w:p>
+    <w:p>
+      <w:r>
+        <w:t>&lt;INCLUDE LINKS TO TEST CODE, IF APPLICABLE&gt;</w:t>
+      </w:r>
+    </w:p>
+    <w:p>
+      <w:r>
+        <w:t>&lt;INCLUDE IMAGES, IF APPLICABLE&gt;</w:t>
       </w:r>
     </w:p>
     <w:p>
@@ -756,10 +4790,39 @@
         <w:pStyle w:val="Heading2"/>
       </w:pPr>
       <w:r>
-        <w:t>Concept</w:t>
-      </w:r>
-      <w:r>
-        <w:t xml:space="preserve"> 1</w:t>
+        <w:t>Test</w:t>
+      </w:r>
+      <w:r>
+        <w:t xml:space="preserve"> Methods</w:t>
+      </w:r>
+    </w:p>
+    <w:p>
+      <w:r>
+        <w:t xml:space="preserve">&lt;DESCRIBE </w:t>
+      </w:r>
+      <w:r>
+        <w:t>HOW THE TESTS WERE COMPLETED, WITH ENOUGH DETAIL FOR SOMEONE ELSE TO REPEAT THE TEST&gt;</w:t>
+      </w:r>
+    </w:p>
+    <w:p>
+      <w:r>
+        <w:t xml:space="preserve">&lt;GIVE TESTS DESCRIPTIVE NAMES / NUMBERS TO </w:t>
+      </w:r>
+      <w:r>
+        <w:t>REFER TO LATER&gt;</w:t>
+      </w:r>
+    </w:p>
+    <w:p>
+      <w:pPr>
+        <w:pStyle w:val="Heading3"/>
+      </w:pPr>
+      <w:r>
+        <w:t>&lt;TEST 1&gt;</w:t>
+      </w:r>
+    </w:p>
+    <w:p>
+      <w:r>
+        <w:t>&lt;DESCRIBE THE FIRST TEST, AS EXPLAINED ABOVE&gt;</w:t>
       </w:r>
     </w:p>
     <w:p>
@@ -767,82 +4830,158 @@
         <w:pStyle w:val="Heading2"/>
       </w:pPr>
       <w:r>
-        <w:t>Co</w:t>
-      </w:r>
-      <w:r>
-        <w:t>ncept 2</w:t>
-      </w:r>
-    </w:p>
-    <w:p>
-      <w:pPr>
-        <w:pStyle w:val="Heading2"/>
-      </w:pPr>
-      <w:r>
-        <w:t>Co</w:t>
-      </w:r>
-      <w:r>
-        <w:t xml:space="preserve">ncept </w:t>
-      </w:r>
-      <w:r>
-        <w:t>3</w:t>
-      </w:r>
-    </w:p>
-    <w:p>
-      <w:pPr>
-        <w:rPr>
-          <w:b/>
-        </w:rPr>
-      </w:pPr>
+        <w:t>Test Results</w:t>
+      </w:r>
+    </w:p>
+    <w:p>
+      <w:r>
+        <w:t>&lt;DESCRIBE THE RESULTS OF EACH TEST. INCLUDE</w:t>
+      </w:r>
+      <w:r>
+        <w:t xml:space="preserve"> RELEVANT IMAGES, DATA, AND FIGURES.&gt;</w:t>
+      </w:r>
     </w:p>
     <w:p>
       <w:pPr>
         <w:pStyle w:val="Heading1"/>
       </w:pPr>
+      <w:bookmarkStart w:id="13" w:name="_Toc169095798"/>
+      <w:r>
+        <w:t xml:space="preserve">Detailed </w:t>
+      </w:r>
+      <w:r>
+        <w:t>Design</w:t>
+      </w:r>
+      <w:bookmarkEnd w:id="13"/>
+    </w:p>
+    <w:p>
+      <w:r>
+        <w:t>&lt;DESCRIBE THE CURRENT VERSION OF THE DEVICE TO BE PUBLISHED&gt;</w:t>
+      </w:r>
+    </w:p>
+    <w:p>
+      <w:r>
+        <w:t>&lt;INSERT IMAGE OF DEVICE&gt;</w:t>
+      </w:r>
+    </w:p>
+    <w:p>
+      <w:r>
+        <w:t>&lt;</w:t>
+      </w:r>
+      <w:r>
+        <w:t>INCLUDE GOALS AND REQUIREMENTS THAT WERE MET AND NOT MET&gt;</w:t>
+      </w:r>
+    </w:p>
+    <w:p>
+      <w:pPr>
+        <w:pStyle w:val="Heading3"/>
+      </w:pPr>
+      <w:r>
+        <w:t>Physical Component / Enclosure</w:t>
+      </w:r>
+    </w:p>
+    <w:p>
+      <w:r>
+        <w:t>&lt;INSERT DESCRIPTION OF THE PHYSICAL COMPONENTS / ELECTRICAL ENCLOSURE. INCLUDE IMAGES, LINKS TO PARTS, ETC.&gt;</w:t>
+      </w:r>
+    </w:p>
+    <w:p>
+      <w:pPr>
+        <w:pStyle w:val="Heading3"/>
+      </w:pPr>
       <w:r>
         <w:lastRenderedPageBreak/>
-        <w:t>Prototyping</w:t>
+        <w:t>Electrical Components</w:t>
+      </w:r>
+    </w:p>
+    <w:p>
+      <w:r>
+        <w:t>&lt;INSERT DESCRIPTION OF THE ELECTRICAL COMPONENTS. INCLUDE IMAGES, LINKS TO PARTS, ETC.&gt;</w:t>
+      </w:r>
+    </w:p>
+    <w:p>
+      <w:pPr>
+        <w:pStyle w:val="Heading3"/>
+      </w:pPr>
+      <w:r>
+        <w:t>Code Structure / Function</w:t>
+      </w:r>
+    </w:p>
+    <w:p>
+      <w:r>
+        <w:t>&lt;INSERT DESCRIPTION OF THE CODE STRUCTURE / FUNCTION. LINK TO EXTERNAL LIBRARIES (IF USED)&gt;</w:t>
       </w:r>
     </w:p>
     <w:p>
       <w:pPr>
         <w:pStyle w:val="Heading1"/>
       </w:pPr>
-    </w:p>
-    <w:p>
-      <w:pPr>
-        <w:pStyle w:val="Heading1"/>
-      </w:pPr>
-      <w:r>
-        <w:t>Testing</w:t>
-      </w:r>
-    </w:p>
-    <w:p>
-      <w:pPr>
-        <w:pStyle w:val="Heading1"/>
-      </w:pPr>
-    </w:p>
-    <w:p>
-      <w:pPr>
-        <w:pStyle w:val="Heading1"/>
-      </w:pPr>
-      <w:r>
-        <w:t xml:space="preserve">Detailed </w:t>
-      </w:r>
-      <w:r>
-        <w:t>Design</w:t>
-      </w:r>
-    </w:p>
-    <w:p>
-      <w:pPr>
-        <w:pStyle w:val="Heading1"/>
-      </w:pPr>
-    </w:p>
-    <w:p>
-      <w:pPr>
-        <w:pStyle w:val="Heading1"/>
-      </w:pPr>
+      <w:bookmarkStart w:id="14" w:name="_Toc169095799"/>
       <w:r>
         <w:t>Opportunities for Improvement</w:t>
+      </w:r>
+      <w:bookmarkEnd w:id="14"/>
+    </w:p>
+    <w:p>
+      <w:r>
+        <w:t>&lt;DESCRIBE HOW THE DEVICE COULD BE IMPROVED IN FUTURE VERSIONS&gt;</w:t>
+      </w:r>
+    </w:p>
+    <w:p>
+      <w:pPr>
+        <w:pStyle w:val="Heading3"/>
+      </w:pPr>
+      <w:r>
+        <w:t>Physical Component / Enclosure</w:t>
+      </w:r>
+    </w:p>
+    <w:p>
+      <w:r>
+        <w:t xml:space="preserve">&lt;INSERT DESCRIPTION OF </w:t>
+      </w:r>
+      <w:r>
+        <w:t xml:space="preserve">IMPROVEMENTS TO THE </w:t>
+      </w:r>
+      <w:r>
+        <w:t>PHYSICAL COMPONENTS / ELECTRICAL ENCLOSURE. INCLUDE IMAGES, LINKS TO PARTS, ETC.&gt;</w:t>
+      </w:r>
+    </w:p>
+    <w:p>
+      <w:pPr>
+        <w:pStyle w:val="Heading3"/>
+      </w:pPr>
+      <w:r>
+        <w:t>Electrical Components</w:t>
+      </w:r>
+    </w:p>
+    <w:p>
+      <w:r>
+        <w:t>&lt;INSERT DESCRIPTION OF</w:t>
+      </w:r>
+      <w:r>
+        <w:t xml:space="preserve"> IMPROVEMENTS TO</w:t>
+      </w:r>
+      <w:r>
+        <w:t xml:space="preserve"> THE ELECTRICAL COMPONENTS. INCLUDE IMAGES, LINKS TO PARTS, ETC.&gt;</w:t>
+      </w:r>
+    </w:p>
+    <w:p>
+      <w:pPr>
+        <w:pStyle w:val="Heading3"/>
+      </w:pPr>
+      <w:r>
+        <w:t>Code Structure / Function</w:t>
+      </w:r>
+    </w:p>
+    <w:p>
+      <w:r>
+        <w:t xml:space="preserve">&lt;INSERT DESCRIPTION OF </w:t>
+      </w:r>
+      <w:r>
+        <w:t xml:space="preserve">IMPROVEMENTS TO </w:t>
+      </w:r>
+      <w:r>
+        <w:t>THE CODE STRUCTURE / FUNCTION. LINK TO EXTERNAL LIBRARIES (IF USED)&gt;</w:t>
       </w:r>
     </w:p>
     <w:p/>
@@ -857,8 +4996,8 @@
       </w:r>
     </w:p>
     <w:sectPr>
-      <w:headerReference w:type="default" r:id="rId10"/>
-      <w:footerReference w:type="default" r:id="rId11"/>
+      <w:headerReference w:type="default" r:id="rId11"/>
+      <w:footerReference w:type="default" r:id="rId12"/>
       <w:pgSz w:w="12240" w:h="15840"/>
       <w:pgMar w:top="1440" w:right="1440" w:bottom="1440" w:left="1440" w:header="708" w:footer="708" w:gutter="0"/>
       <w:cols w:space="708"/>
@@ -869,7 +5008,7 @@
 </file>
 
 <file path=word/endnotes.xml><?xml version="1.0" encoding="utf-8"?>
-<w:endnotes xmlns:wpc="http://schemas.microsoft.com/office/word/2010/wordprocessingCanvas" xmlns:cx="http://schemas.microsoft.com/office/drawing/2014/chartex" xmlns:cx1="http://schemas.microsoft.com/office/drawing/2015/9/8/chartex" xmlns:cx2="http://schemas.microsoft.com/office/drawing/2015/10/21/chartex" xmlns:cx3="http://schemas.microsoft.com/office/drawing/2016/5/9/chartex" xmlns:cx4="http://schemas.microsoft.com/office/drawing/2016/5/10/chartex" xmlns:cx5="http://schemas.microsoft.com/office/drawing/2016/5/11/chartex" xmlns:cx6="http://schemas.microsoft.com/office/drawing/2016/5/12/chartex" xmlns:cx7="http://schemas.microsoft.com/office/drawing/2016/5/13/chartex" xmlns:cx8="http://schemas.microsoft.com/office/drawing/2016/5/14/chartex" xmlns:mc="http://schemas.openxmlformats.org/markup-compatibility/2006" xmlns:aink="http://schemas.microsoft.com/office/drawing/2016/ink" xmlns:am3d="http://schemas.microsoft.com/office/drawing/2017/model3d" xmlns:o="urn:schemas-microsoft-com:office:office" xmlns:oel="http://schemas.microsoft.com/office/2019/extlst" xmlns:r="http://schemas.openxmlformats.org/officeDocument/2006/relationships" xmlns:m="http://schemas.openxmlformats.org/officeDocument/2006/math" xmlns:v="urn:schemas-microsoft-com:vml" xmlns:wp14="http://schemas.microsoft.com/office/word/2010/wordprocessingDrawing" xmlns:wp="http://schemas.openxmlformats.org/drawingml/2006/wordprocessingDrawing" xmlns:w10="urn:schemas-microsoft-com:office:word" xmlns:w="http://schemas.openxmlformats.org/wordprocessingml/2006/main" xmlns:w14="http://schemas.microsoft.com/office/word/2010/wordml" xmlns:w15="http://schemas.microsoft.com/office/word/2012/wordml" xmlns:w16cex="http://schemas.microsoft.com/office/word/2018/wordml/cex" xmlns:w16cid="http://schemas.microsoft.com/office/word/2016/wordml/cid" xmlns:w16="http://schemas.microsoft.com/office/word/2018/wordml" xmlns:w16sdtdh="http://schemas.microsoft.com/office/word/2020/wordml/sdtdatahash" xmlns:w16se="http://schemas.microsoft.com/office/word/2015/wordml/symex" xmlns:wpg="http://schemas.microsoft.com/office/word/2010/wordprocessingGroup" xmlns:wpi="http://schemas.microsoft.com/office/word/2010/wordprocessingInk" xmlns:wne="http://schemas.microsoft.com/office/word/2006/wordml" xmlns:wps="http://schemas.microsoft.com/office/word/2010/wordprocessingShape" mc:Ignorable="w14 w15 w16se w16cid w16 w16cex w16sdtdh wp14">
+<w:endnotes xmlns:wpc="http://schemas.microsoft.com/office/word/2010/wordprocessingCanvas" xmlns:cx="http://schemas.microsoft.com/office/drawing/2014/chartex" xmlns:cx1="http://schemas.microsoft.com/office/drawing/2015/9/8/chartex" xmlns:cx2="http://schemas.microsoft.com/office/drawing/2015/10/21/chartex" xmlns:cx3="http://schemas.microsoft.com/office/drawing/2016/5/9/chartex" xmlns:cx4="http://schemas.microsoft.com/office/drawing/2016/5/10/chartex" xmlns:cx5="http://schemas.microsoft.com/office/drawing/2016/5/11/chartex" xmlns:cx6="http://schemas.microsoft.com/office/drawing/2016/5/12/chartex" xmlns:cx7="http://schemas.microsoft.com/office/drawing/2016/5/13/chartex" xmlns:cx8="http://schemas.microsoft.com/office/drawing/2016/5/14/chartex" xmlns:mc="http://schemas.openxmlformats.org/markup-compatibility/2006" xmlns:aink="http://schemas.microsoft.com/office/drawing/2016/ink" xmlns:am3d="http://schemas.microsoft.com/office/drawing/2017/model3d" xmlns:o="urn:schemas-microsoft-com:office:office" xmlns:oel="http://schemas.microsoft.com/office/2019/extlst" xmlns:r="http://schemas.openxmlformats.org/officeDocument/2006/relationships" xmlns:m="http://schemas.openxmlformats.org/officeDocument/2006/math" xmlns:v="urn:schemas-microsoft-com:vml" xmlns:wp14="http://schemas.microsoft.com/office/word/2010/wordprocessingDrawing" xmlns:wp="http://schemas.openxmlformats.org/drawingml/2006/wordprocessingDrawing" xmlns:w10="urn:schemas-microsoft-com:office:word" xmlns:w="http://schemas.openxmlformats.org/wordprocessingml/2006/main" xmlns:w14="http://schemas.microsoft.com/office/word/2010/wordml" xmlns:w15="http://schemas.microsoft.com/office/word/2012/wordml" xmlns:w16cex="http://schemas.microsoft.com/office/word/2018/wordml/cex" xmlns:w16cid="http://schemas.microsoft.com/office/word/2016/wordml/cid" xmlns:w16="http://schemas.microsoft.com/office/word/2018/wordml" xmlns:w16du="http://schemas.microsoft.com/office/word/2023/wordml/word16du" xmlns:w16sdtdh="http://schemas.microsoft.com/office/word/2020/wordml/sdtdatahash" xmlns:w16se="http://schemas.microsoft.com/office/word/2015/wordml/symex" xmlns:wpg="http://schemas.microsoft.com/office/word/2010/wordprocessingGroup" xmlns:wpi="http://schemas.microsoft.com/office/word/2010/wordprocessingInk" xmlns:wne="http://schemas.microsoft.com/office/word/2006/wordml" xmlns:wps="http://schemas.microsoft.com/office/word/2010/wordprocessingShape" mc:Ignorable="w14 w15 w16se w16cid w16 w16cex w16sdtdh w16du wp14">
   <w:endnote w:type="separator" w:id="-1">
     <w:p>
       <w:pPr>
@@ -901,7 +5040,7 @@
 </file>
 
 <file path=word/footer1.xml><?xml version="1.0" encoding="utf-8"?>
-<w:ftr xmlns:wpc="http://schemas.microsoft.com/office/word/2010/wordprocessingCanvas" xmlns:cx="http://schemas.microsoft.com/office/drawing/2014/chartex" xmlns:cx1="http://schemas.microsoft.com/office/drawing/2015/9/8/chartex" xmlns:cx2="http://schemas.microsoft.com/office/drawing/2015/10/21/chartex" xmlns:cx3="http://schemas.microsoft.com/office/drawing/2016/5/9/chartex" xmlns:cx4="http://schemas.microsoft.com/office/drawing/2016/5/10/chartex" xmlns:cx5="http://schemas.microsoft.com/office/drawing/2016/5/11/chartex" xmlns:cx6="http://schemas.microsoft.com/office/drawing/2016/5/12/chartex" xmlns:cx7="http://schemas.microsoft.com/office/drawing/2016/5/13/chartex" xmlns:cx8="http://schemas.microsoft.com/office/drawing/2016/5/14/chartex" xmlns:mc="http://schemas.openxmlformats.org/markup-compatibility/2006" xmlns:aink="http://schemas.microsoft.com/office/drawing/2016/ink" xmlns:am3d="http://schemas.microsoft.com/office/drawing/2017/model3d" xmlns:o="urn:schemas-microsoft-com:office:office" xmlns:oel="http://schemas.microsoft.com/office/2019/extlst" xmlns:r="http://schemas.openxmlformats.org/officeDocument/2006/relationships" xmlns:m="http://schemas.openxmlformats.org/officeDocument/2006/math" xmlns:v="urn:schemas-microsoft-com:vml" xmlns:wp14="http://schemas.microsoft.com/office/word/2010/wordprocessingDrawing" xmlns:wp="http://schemas.openxmlformats.org/drawingml/2006/wordprocessingDrawing" xmlns:w10="urn:schemas-microsoft-com:office:word" xmlns:w="http://schemas.openxmlformats.org/wordprocessingml/2006/main" xmlns:w14="http://schemas.microsoft.com/office/word/2010/wordml" xmlns:w15="http://schemas.microsoft.com/office/word/2012/wordml" xmlns:w16cex="http://schemas.microsoft.com/office/word/2018/wordml/cex" xmlns:w16cid="http://schemas.microsoft.com/office/word/2016/wordml/cid" xmlns:w16="http://schemas.microsoft.com/office/word/2018/wordml" xmlns:w16sdtdh="http://schemas.microsoft.com/office/word/2020/wordml/sdtdatahash" xmlns:w16se="http://schemas.microsoft.com/office/word/2015/wordml/symex" xmlns:wpg="http://schemas.microsoft.com/office/word/2010/wordprocessingGroup" xmlns:wpi="http://schemas.microsoft.com/office/word/2010/wordprocessingInk" xmlns:wne="http://schemas.microsoft.com/office/word/2006/wordml" xmlns:wps="http://schemas.microsoft.com/office/word/2010/wordprocessingShape" mc:Ignorable="w14 w15 w16se w16cid w16 w16cex w16sdtdh wp14">
+<w:ftr xmlns:wpc="http://schemas.microsoft.com/office/word/2010/wordprocessingCanvas" xmlns:cx="http://schemas.microsoft.com/office/drawing/2014/chartex" xmlns:cx1="http://schemas.microsoft.com/office/drawing/2015/9/8/chartex" xmlns:cx2="http://schemas.microsoft.com/office/drawing/2015/10/21/chartex" xmlns:cx3="http://schemas.microsoft.com/office/drawing/2016/5/9/chartex" xmlns:cx4="http://schemas.microsoft.com/office/drawing/2016/5/10/chartex" xmlns:cx5="http://schemas.microsoft.com/office/drawing/2016/5/11/chartex" xmlns:cx6="http://schemas.microsoft.com/office/drawing/2016/5/12/chartex" xmlns:cx7="http://schemas.microsoft.com/office/drawing/2016/5/13/chartex" xmlns:cx8="http://schemas.microsoft.com/office/drawing/2016/5/14/chartex" xmlns:mc="http://schemas.openxmlformats.org/markup-compatibility/2006" xmlns:aink="http://schemas.microsoft.com/office/drawing/2016/ink" xmlns:am3d="http://schemas.microsoft.com/office/drawing/2017/model3d" xmlns:o="urn:schemas-microsoft-com:office:office" xmlns:oel="http://schemas.microsoft.com/office/2019/extlst" xmlns:r="http://schemas.openxmlformats.org/officeDocument/2006/relationships" xmlns:m="http://schemas.openxmlformats.org/officeDocument/2006/math" xmlns:v="urn:schemas-microsoft-com:vml" xmlns:wp14="http://schemas.microsoft.com/office/word/2010/wordprocessingDrawing" xmlns:wp="http://schemas.openxmlformats.org/drawingml/2006/wordprocessingDrawing" xmlns:w10="urn:schemas-microsoft-com:office:word" xmlns:w="http://schemas.openxmlformats.org/wordprocessingml/2006/main" xmlns:w14="http://schemas.microsoft.com/office/word/2010/wordml" xmlns:w15="http://schemas.microsoft.com/office/word/2012/wordml" xmlns:w16cex="http://schemas.microsoft.com/office/word/2018/wordml/cex" xmlns:w16cid="http://schemas.microsoft.com/office/word/2016/wordml/cid" xmlns:w16="http://schemas.microsoft.com/office/word/2018/wordml" xmlns:w16du="http://schemas.microsoft.com/office/word/2023/wordml/word16du" xmlns:w16sdtdh="http://schemas.microsoft.com/office/word/2020/wordml/sdtdatahash" xmlns:w16se="http://schemas.microsoft.com/office/word/2015/wordml/symex" xmlns:wpg="http://schemas.microsoft.com/office/word/2010/wordprocessingGroup" xmlns:wpi="http://schemas.microsoft.com/office/word/2010/wordprocessingInk" xmlns:wne="http://schemas.microsoft.com/office/word/2006/wordml" xmlns:wps="http://schemas.microsoft.com/office/word/2010/wordprocessingShape" mc:Ignorable="w14 w15 w16se w16cid w16 w16cex w16sdtdh w16du wp14">
   <w:p>
     <w:pPr>
       <w:pStyle w:val="Header"/>
@@ -990,7 +5129,7 @@
         <w:sz w:val="16"/>
         <w:szCs w:val="16"/>
       </w:rPr>
-      <w:t>©</w:t>
+      <w:t xml:space="preserve">© </w:t>
     </w:r>
     <w:r>
       <w:rPr>
@@ -998,7 +5137,7 @@
         <w:sz w:val="16"/>
         <w:szCs w:val="16"/>
       </w:rPr>
-      <w:t> </w:t>
+      <w:t xml:space="preserve">&lt;YEAR&gt; </w:t>
     </w:r>
     <w:r>
       <w:rPr>
@@ -1006,7 +5145,37 @@
         <w:sz w:val="16"/>
         <w:szCs w:val="16"/>
       </w:rPr>
-      <w:t>202</w:t>
+      <w:t xml:space="preserve">by &lt;AUTHOR&gt; </w:t>
+    </w:r>
+    <w:proofErr w:type="gramStart"/>
+    <w:r>
+      <w:rPr>
+        <w:color w:val="404040" w:themeColor="text1" w:themeTint="BF"/>
+        <w:sz w:val="16"/>
+        <w:szCs w:val="16"/>
+      </w:rPr>
+      <w:t>OR  &lt;</w:t>
+    </w:r>
+    <w:proofErr w:type="gramEnd"/>
+    <w:hyperlink r:id="rId2">
+      <w:r>
+        <w:rPr>
+          <w:color w:val="404040" w:themeColor="text1" w:themeTint="BF"/>
+          <w:sz w:val="16"/>
+          <w:szCs w:val="16"/>
+          <w:u w:val="single"/>
+        </w:rPr>
+        <w:t>Neil Squire</w:t>
+      </w:r>
+    </w:hyperlink>
+    <w:r>
+      <w:rPr>
+        <w:color w:val="404040" w:themeColor="text1" w:themeTint="BF"/>
+        <w:sz w:val="16"/>
+        <w:szCs w:val="16"/>
+        <w:u w:val="single"/>
+      </w:rPr>
+      <w:t>&gt;</w:t>
     </w:r>
     <w:r>
       <w:rPr>
@@ -1014,15 +5183,7 @@
         <w:sz w:val="16"/>
         <w:szCs w:val="16"/>
       </w:rPr>
-      <w:t>3</w:t>
-    </w:r>
-    <w:r>
-      <w:rPr>
-        <w:color w:val="404040" w:themeColor="text1" w:themeTint="BF"/>
-        <w:sz w:val="16"/>
-        <w:szCs w:val="16"/>
-      </w:rPr>
-      <w:t xml:space="preserve"> by &lt;Author&gt;.</w:t>
+      <w:t>.</w:t>
     </w:r>
   </w:p>
   <w:p>
@@ -1042,7 +5203,7 @@
       </w:rPr>
       <w:t xml:space="preserve">This work is licensed under the CC BY SA 4.0 License: </w:t>
     </w:r>
-    <w:hyperlink r:id="rId2" w:history="1">
+    <w:hyperlink r:id="rId3" w:history="1">
       <w:r>
         <w:rPr>
           <w:rStyle w:val="Hyperlink"/>
@@ -1060,7 +5221,47 @@
         <w:szCs w:val="16"/>
       </w:rPr>
       <w:br/>
-      <w:t>Files available at &lt;Replace with MMC Library Link&gt;</w:t>
+      <w:t>Files available at &lt;R</w:t>
+    </w:r>
+    <w:r>
+      <w:rPr>
+        <w:color w:val="404040" w:themeColor="text1" w:themeTint="BF"/>
+        <w:sz w:val="16"/>
+        <w:szCs w:val="16"/>
+      </w:rPr>
+      <w:t>EPLACE WITH</w:t>
+    </w:r>
+    <w:r>
+      <w:rPr>
+        <w:color w:val="404040" w:themeColor="text1" w:themeTint="BF"/>
+        <w:sz w:val="16"/>
+        <w:szCs w:val="16"/>
+      </w:rPr>
+      <w:t xml:space="preserve"> MMC </w:t>
+    </w:r>
+    <w:r>
+      <w:rPr>
+        <w:color w:val="404040" w:themeColor="text1" w:themeTint="BF"/>
+        <w:sz w:val="16"/>
+        <w:szCs w:val="16"/>
+      </w:rPr>
+      <w:t>GITHUB</w:t>
+    </w:r>
+    <w:r>
+      <w:rPr>
+        <w:color w:val="404040" w:themeColor="text1" w:themeTint="BF"/>
+        <w:sz w:val="16"/>
+        <w:szCs w:val="16"/>
+      </w:rPr>
+      <w:t xml:space="preserve"> LINK</w:t>
+    </w:r>
+    <w:r>
+      <w:rPr>
+        <w:color w:val="404040" w:themeColor="text1" w:themeTint="BF"/>
+        <w:sz w:val="16"/>
+        <w:szCs w:val="16"/>
+      </w:rPr>
+      <w:t>&gt;</w:t>
     </w:r>
     <w:r>
       <w:rPr>
@@ -1207,7 +5408,7 @@
 </file>
 
 <file path=word/footnotes.xml><?xml version="1.0" encoding="utf-8"?>
-<w:footnotes xmlns:wpc="http://schemas.microsoft.com/office/word/2010/wordprocessingCanvas" xmlns:cx="http://schemas.microsoft.com/office/drawing/2014/chartex" xmlns:cx1="http://schemas.microsoft.com/office/drawing/2015/9/8/chartex" xmlns:cx2="http://schemas.microsoft.com/office/drawing/2015/10/21/chartex" xmlns:cx3="http://schemas.microsoft.com/office/drawing/2016/5/9/chartex" xmlns:cx4="http://schemas.microsoft.com/office/drawing/2016/5/10/chartex" xmlns:cx5="http://schemas.microsoft.com/office/drawing/2016/5/11/chartex" xmlns:cx6="http://schemas.microsoft.com/office/drawing/2016/5/12/chartex" xmlns:cx7="http://schemas.microsoft.com/office/drawing/2016/5/13/chartex" xmlns:cx8="http://schemas.microsoft.com/office/drawing/2016/5/14/chartex" xmlns:mc="http://schemas.openxmlformats.org/markup-compatibility/2006" xmlns:aink="http://schemas.microsoft.com/office/drawing/2016/ink" xmlns:am3d="http://schemas.microsoft.com/office/drawing/2017/model3d" xmlns:o="urn:schemas-microsoft-com:office:office" xmlns:oel="http://schemas.microsoft.com/office/2019/extlst" xmlns:r="http://schemas.openxmlformats.org/officeDocument/2006/relationships" xmlns:m="http://schemas.openxmlformats.org/officeDocument/2006/math" xmlns:v="urn:schemas-microsoft-com:vml" xmlns:wp14="http://schemas.microsoft.com/office/word/2010/wordprocessingDrawing" xmlns:wp="http://schemas.openxmlformats.org/drawingml/2006/wordprocessingDrawing" xmlns:w10="urn:schemas-microsoft-com:office:word" xmlns:w="http://schemas.openxmlformats.org/wordprocessingml/2006/main" xmlns:w14="http://schemas.microsoft.com/office/word/2010/wordml" xmlns:w15="http://schemas.microsoft.com/office/word/2012/wordml" xmlns:w16cex="http://schemas.microsoft.com/office/word/2018/wordml/cex" xmlns:w16cid="http://schemas.microsoft.com/office/word/2016/wordml/cid" xmlns:w16="http://schemas.microsoft.com/office/word/2018/wordml" xmlns:w16sdtdh="http://schemas.microsoft.com/office/word/2020/wordml/sdtdatahash" xmlns:w16se="http://schemas.microsoft.com/office/word/2015/wordml/symex" xmlns:wpg="http://schemas.microsoft.com/office/word/2010/wordprocessingGroup" xmlns:wpi="http://schemas.microsoft.com/office/word/2010/wordprocessingInk" xmlns:wne="http://schemas.microsoft.com/office/word/2006/wordml" xmlns:wps="http://schemas.microsoft.com/office/word/2010/wordprocessingShape" mc:Ignorable="w14 w15 w16se w16cid w16 w16cex w16sdtdh wp14">
+<w:footnotes xmlns:wpc="http://schemas.microsoft.com/office/word/2010/wordprocessingCanvas" xmlns:cx="http://schemas.microsoft.com/office/drawing/2014/chartex" xmlns:cx1="http://schemas.microsoft.com/office/drawing/2015/9/8/chartex" xmlns:cx2="http://schemas.microsoft.com/office/drawing/2015/10/21/chartex" xmlns:cx3="http://schemas.microsoft.com/office/drawing/2016/5/9/chartex" xmlns:cx4="http://schemas.microsoft.com/office/drawing/2016/5/10/chartex" xmlns:cx5="http://schemas.microsoft.com/office/drawing/2016/5/11/chartex" xmlns:cx6="http://schemas.microsoft.com/office/drawing/2016/5/12/chartex" xmlns:cx7="http://schemas.microsoft.com/office/drawing/2016/5/13/chartex" xmlns:cx8="http://schemas.microsoft.com/office/drawing/2016/5/14/chartex" xmlns:mc="http://schemas.openxmlformats.org/markup-compatibility/2006" xmlns:aink="http://schemas.microsoft.com/office/drawing/2016/ink" xmlns:am3d="http://schemas.microsoft.com/office/drawing/2017/model3d" xmlns:o="urn:schemas-microsoft-com:office:office" xmlns:oel="http://schemas.microsoft.com/office/2019/extlst" xmlns:r="http://schemas.openxmlformats.org/officeDocument/2006/relationships" xmlns:m="http://schemas.openxmlformats.org/officeDocument/2006/math" xmlns:v="urn:schemas-microsoft-com:vml" xmlns:wp14="http://schemas.microsoft.com/office/word/2010/wordprocessingDrawing" xmlns:wp="http://schemas.openxmlformats.org/drawingml/2006/wordprocessingDrawing" xmlns:w10="urn:schemas-microsoft-com:office:word" xmlns:w="http://schemas.openxmlformats.org/wordprocessingml/2006/main" xmlns:w14="http://schemas.microsoft.com/office/word/2010/wordml" xmlns:w15="http://schemas.microsoft.com/office/word/2012/wordml" xmlns:w16cex="http://schemas.microsoft.com/office/word/2018/wordml/cex" xmlns:w16cid="http://schemas.microsoft.com/office/word/2016/wordml/cid" xmlns:w16="http://schemas.microsoft.com/office/word/2018/wordml" xmlns:w16du="http://schemas.microsoft.com/office/word/2023/wordml/word16du" xmlns:w16sdtdh="http://schemas.microsoft.com/office/word/2020/wordml/sdtdatahash" xmlns:w16se="http://schemas.microsoft.com/office/word/2015/wordml/symex" xmlns:wpg="http://schemas.microsoft.com/office/word/2010/wordprocessingGroup" xmlns:wpi="http://schemas.microsoft.com/office/word/2010/wordprocessingInk" xmlns:wne="http://schemas.microsoft.com/office/word/2006/wordml" xmlns:wps="http://schemas.microsoft.com/office/word/2010/wordprocessingShape" mc:Ignorable="w14 w15 w16se w16cid w16 w16cex w16sdtdh w16du wp14">
   <w:footnote w:type="separator" w:id="-1">
     <w:p>
       <w:pPr>
@@ -1239,7 +5440,7 @@
 </file>
 
 <file path=word/header1.xml><?xml version="1.0" encoding="utf-8"?>
-<w:hdr xmlns:wpc="http://schemas.microsoft.com/office/word/2010/wordprocessingCanvas" xmlns:cx="http://schemas.microsoft.com/office/drawing/2014/chartex" xmlns:cx1="http://schemas.microsoft.com/office/drawing/2015/9/8/chartex" xmlns:cx2="http://schemas.microsoft.com/office/drawing/2015/10/21/chartex" xmlns:cx3="http://schemas.microsoft.com/office/drawing/2016/5/9/chartex" xmlns:cx4="http://schemas.microsoft.com/office/drawing/2016/5/10/chartex" xmlns:cx5="http://schemas.microsoft.com/office/drawing/2016/5/11/chartex" xmlns:cx6="http://schemas.microsoft.com/office/drawing/2016/5/12/chartex" xmlns:cx7="http://schemas.microsoft.com/office/drawing/2016/5/13/chartex" xmlns:cx8="http://schemas.microsoft.com/office/drawing/2016/5/14/chartex" xmlns:mc="http://schemas.openxmlformats.org/markup-compatibility/2006" xmlns:aink="http://schemas.microsoft.com/office/drawing/2016/ink" xmlns:am3d="http://schemas.microsoft.com/office/drawing/2017/model3d" xmlns:o="urn:schemas-microsoft-com:office:office" xmlns:oel="http://schemas.microsoft.com/office/2019/extlst" xmlns:r="http://schemas.openxmlformats.org/officeDocument/2006/relationships" xmlns:m="http://schemas.openxmlformats.org/officeDocument/2006/math" xmlns:v="urn:schemas-microsoft-com:vml" xmlns:wp14="http://schemas.microsoft.com/office/word/2010/wordprocessingDrawing" xmlns:wp="http://schemas.openxmlformats.org/drawingml/2006/wordprocessingDrawing" xmlns:w10="urn:schemas-microsoft-com:office:word" xmlns:w="http://schemas.openxmlformats.org/wordprocessingml/2006/main" xmlns:w14="http://schemas.microsoft.com/office/word/2010/wordml" xmlns:w15="http://schemas.microsoft.com/office/word/2012/wordml" xmlns:w16cex="http://schemas.microsoft.com/office/word/2018/wordml/cex" xmlns:w16cid="http://schemas.microsoft.com/office/word/2016/wordml/cid" xmlns:w16="http://schemas.microsoft.com/office/word/2018/wordml" xmlns:w16sdtdh="http://schemas.microsoft.com/office/word/2020/wordml/sdtdatahash" xmlns:w16se="http://schemas.microsoft.com/office/word/2015/wordml/symex" xmlns:wpg="http://schemas.microsoft.com/office/word/2010/wordprocessingGroup" xmlns:wpi="http://schemas.microsoft.com/office/word/2010/wordprocessingInk" xmlns:wne="http://schemas.microsoft.com/office/word/2006/wordml" xmlns:wps="http://schemas.microsoft.com/office/word/2010/wordprocessingShape" mc:Ignorable="w14 w15 w16se w16cid w16 w16cex w16sdtdh wp14">
+<w:hdr xmlns:wpc="http://schemas.microsoft.com/office/word/2010/wordprocessingCanvas" xmlns:cx="http://schemas.microsoft.com/office/drawing/2014/chartex" xmlns:cx1="http://schemas.microsoft.com/office/drawing/2015/9/8/chartex" xmlns:cx2="http://schemas.microsoft.com/office/drawing/2015/10/21/chartex" xmlns:cx3="http://schemas.microsoft.com/office/drawing/2016/5/9/chartex" xmlns:cx4="http://schemas.microsoft.com/office/drawing/2016/5/10/chartex" xmlns:cx5="http://schemas.microsoft.com/office/drawing/2016/5/11/chartex" xmlns:cx6="http://schemas.microsoft.com/office/drawing/2016/5/12/chartex" xmlns:cx7="http://schemas.microsoft.com/office/drawing/2016/5/13/chartex" xmlns:cx8="http://schemas.microsoft.com/office/drawing/2016/5/14/chartex" xmlns:mc="http://schemas.openxmlformats.org/markup-compatibility/2006" xmlns:aink="http://schemas.microsoft.com/office/drawing/2016/ink" xmlns:am3d="http://schemas.microsoft.com/office/drawing/2017/model3d" xmlns:o="urn:schemas-microsoft-com:office:office" xmlns:oel="http://schemas.microsoft.com/office/2019/extlst" xmlns:r="http://schemas.openxmlformats.org/officeDocument/2006/relationships" xmlns:m="http://schemas.openxmlformats.org/officeDocument/2006/math" xmlns:v="urn:schemas-microsoft-com:vml" xmlns:wp14="http://schemas.microsoft.com/office/word/2010/wordprocessingDrawing" xmlns:wp="http://schemas.openxmlformats.org/drawingml/2006/wordprocessingDrawing" xmlns:w10="urn:schemas-microsoft-com:office:word" xmlns:w="http://schemas.openxmlformats.org/wordprocessingml/2006/main" xmlns:w14="http://schemas.microsoft.com/office/word/2010/wordml" xmlns:w15="http://schemas.microsoft.com/office/word/2012/wordml" xmlns:w16cex="http://schemas.microsoft.com/office/word/2018/wordml/cex" xmlns:w16cid="http://schemas.microsoft.com/office/word/2016/wordml/cid" xmlns:w16="http://schemas.microsoft.com/office/word/2018/wordml" xmlns:w16du="http://schemas.microsoft.com/office/word/2023/wordml/word16du" xmlns:w16sdtdh="http://schemas.microsoft.com/office/word/2020/wordml/sdtdatahash" xmlns:w16se="http://schemas.microsoft.com/office/word/2015/wordml/symex" xmlns:wpg="http://schemas.microsoft.com/office/word/2010/wordprocessingGroup" xmlns:wpi="http://schemas.microsoft.com/office/word/2010/wordprocessingInk" xmlns:wne="http://schemas.microsoft.com/office/word/2006/wordml" xmlns:wps="http://schemas.microsoft.com/office/word/2010/wordprocessingShape" mc:Ignorable="w14 w15 w16se w16cid w16 w16cex w16sdtdh w16du wp14">
   <w:p>
     <w:pPr>
       <w:pStyle w:val="Header"/>
@@ -1337,6 +5538,7 @@
         </wp:anchor>
       </w:drawing>
     </w:r>
+    <w:proofErr w:type="gramStart"/>
     <w:r>
       <w:rPr>
         <w:b/>
@@ -1355,7 +5557,38 @@
         <w:sz w:val="16"/>
         <w:szCs w:val="16"/>
       </w:rPr>
-      <w:t>X.X</w:t>
+      <w:t>&lt;</w:t>
+    </w:r>
+    <w:r>
+      <w:rPr>
+        <w:b/>
+        <w:bCs/>
+        <w:color w:val="646464"/>
+        <w:sz w:val="16"/>
+        <w:szCs w:val="16"/>
+      </w:rPr>
+      <w:t>X.</w:t>
+    </w:r>
+    <w:r>
+      <w:rPr>
+        <w:b/>
+        <w:bCs/>
+        <w:color w:val="646464"/>
+        <w:sz w:val="16"/>
+        <w:szCs w:val="16"/>
+      </w:rPr>
+      <w:t>Y.Z</w:t>
+    </w:r>
+    <w:proofErr w:type="gramEnd"/>
+    <w:r>
+      <w:rPr>
+        <w:b/>
+        <w:bCs/>
+        <w:color w:val="646464"/>
+        <w:sz w:val="16"/>
+        <w:szCs w:val="16"/>
+      </w:rPr>
+      <w:t>&gt;</w:t>
     </w:r>
     <w:r>
       <w:rPr>
@@ -1399,7 +5632,25 @@
         <w:sz w:val="36"/>
         <w:szCs w:val="36"/>
       </w:rPr>
-      <w:t>&lt;Device Name&gt;</w:t>
+      <w:t>&lt;</w:t>
+    </w:r>
+    <w:r>
+      <w:rPr>
+        <w:rFonts w:ascii="Roboto" w:hAnsi="Roboto"/>
+        <w:color w:val="646464"/>
+        <w:sz w:val="36"/>
+        <w:szCs w:val="36"/>
+      </w:rPr>
+      <w:t>DEVICE NAME</w:t>
+    </w:r>
+    <w:r>
+      <w:rPr>
+        <w:rFonts w:ascii="Roboto" w:hAnsi="Roboto"/>
+        <w:color w:val="646464"/>
+        <w:sz w:val="36"/>
+        <w:szCs w:val="36"/>
+      </w:rPr>
+      <w:t>&gt;</w:t>
     </w:r>
   </w:p>
   <w:p>
@@ -1435,11 +5686,128 @@
 </file>
 
 <file path=word/numbering.xml><?xml version="1.0" encoding="utf-8"?>
-<w:numbering xmlns:wpc="http://schemas.microsoft.com/office/word/2010/wordprocessingCanvas" xmlns:cx="http://schemas.microsoft.com/office/drawing/2014/chartex" xmlns:cx1="http://schemas.microsoft.com/office/drawing/2015/9/8/chartex" xmlns:cx2="http://schemas.microsoft.com/office/drawing/2015/10/21/chartex" xmlns:cx3="http://schemas.microsoft.com/office/drawing/2016/5/9/chartex" xmlns:cx4="http://schemas.microsoft.com/office/drawing/2016/5/10/chartex" xmlns:cx5="http://schemas.microsoft.com/office/drawing/2016/5/11/chartex" xmlns:cx6="http://schemas.microsoft.com/office/drawing/2016/5/12/chartex" xmlns:cx7="http://schemas.microsoft.com/office/drawing/2016/5/13/chartex" xmlns:cx8="http://schemas.microsoft.com/office/drawing/2016/5/14/chartex" xmlns:mc="http://schemas.openxmlformats.org/markup-compatibility/2006" xmlns:aink="http://schemas.microsoft.com/office/drawing/2016/ink" xmlns:am3d="http://schemas.microsoft.com/office/drawing/2017/model3d" xmlns:o="urn:schemas-microsoft-com:office:office" xmlns:oel="http://schemas.microsoft.com/office/2019/extlst" xmlns:r="http://schemas.openxmlformats.org/officeDocument/2006/relationships" xmlns:m="http://schemas.openxmlformats.org/officeDocument/2006/math" xmlns:v="urn:schemas-microsoft-com:vml" xmlns:wp14="http://schemas.microsoft.com/office/word/2010/wordprocessingDrawing" xmlns:wp="http://schemas.openxmlformats.org/drawingml/2006/wordprocessingDrawing" xmlns:w10="urn:schemas-microsoft-com:office:word" xmlns:w="http://schemas.openxmlformats.org/wordprocessingml/2006/main" xmlns:w14="http://schemas.microsoft.com/office/word/2010/wordml" xmlns:w15="http://schemas.microsoft.com/office/word/2012/wordml" xmlns:w16cex="http://schemas.microsoft.com/office/word/2018/wordml/cex" xmlns:w16cid="http://schemas.microsoft.com/office/word/2016/wordml/cid" xmlns:w16="http://schemas.microsoft.com/office/word/2018/wordml" xmlns:w16sdtdh="http://schemas.microsoft.com/office/word/2020/wordml/sdtdatahash" xmlns:w16se="http://schemas.microsoft.com/office/word/2015/wordml/symex" xmlns:wpg="http://schemas.microsoft.com/office/word/2010/wordprocessingGroup" xmlns:wpi="http://schemas.microsoft.com/office/word/2010/wordprocessingInk" xmlns:wne="http://schemas.microsoft.com/office/word/2006/wordml" xmlns:wps="http://schemas.microsoft.com/office/word/2010/wordprocessingShape" mc:Ignorable="w14 w15 w16se w16cid w16 w16cex w16sdtdh wp14"/>
+<w:numbering xmlns:wpc="http://schemas.microsoft.com/office/word/2010/wordprocessingCanvas" xmlns:cx="http://schemas.microsoft.com/office/drawing/2014/chartex" xmlns:cx1="http://schemas.microsoft.com/office/drawing/2015/9/8/chartex" xmlns:cx2="http://schemas.microsoft.com/office/drawing/2015/10/21/chartex" xmlns:cx3="http://schemas.microsoft.com/office/drawing/2016/5/9/chartex" xmlns:cx4="http://schemas.microsoft.com/office/drawing/2016/5/10/chartex" xmlns:cx5="http://schemas.microsoft.com/office/drawing/2016/5/11/chartex" xmlns:cx6="http://schemas.microsoft.com/office/drawing/2016/5/12/chartex" xmlns:cx7="http://schemas.microsoft.com/office/drawing/2016/5/13/chartex" xmlns:cx8="http://schemas.microsoft.com/office/drawing/2016/5/14/chartex" xmlns:mc="http://schemas.openxmlformats.org/markup-compatibility/2006" xmlns:aink="http://schemas.microsoft.com/office/drawing/2016/ink" xmlns:am3d="http://schemas.microsoft.com/office/drawing/2017/model3d" xmlns:o="urn:schemas-microsoft-com:office:office" xmlns:oel="http://schemas.microsoft.com/office/2019/extlst" xmlns:r="http://schemas.openxmlformats.org/officeDocument/2006/relationships" xmlns:m="http://schemas.openxmlformats.org/officeDocument/2006/math" xmlns:v="urn:schemas-microsoft-com:vml" xmlns:wp14="http://schemas.microsoft.com/office/word/2010/wordprocessingDrawing" xmlns:wp="http://schemas.openxmlformats.org/drawingml/2006/wordprocessingDrawing" xmlns:w10="urn:schemas-microsoft-com:office:word" xmlns:w="http://schemas.openxmlformats.org/wordprocessingml/2006/main" xmlns:w14="http://schemas.microsoft.com/office/word/2010/wordml" xmlns:w15="http://schemas.microsoft.com/office/word/2012/wordml" xmlns:w16cex="http://schemas.microsoft.com/office/word/2018/wordml/cex" xmlns:w16cid="http://schemas.microsoft.com/office/word/2016/wordml/cid" xmlns:w16="http://schemas.microsoft.com/office/word/2018/wordml" xmlns:w16du="http://schemas.microsoft.com/office/word/2023/wordml/word16du" xmlns:w16sdtdh="http://schemas.microsoft.com/office/word/2020/wordml/sdtdatahash" xmlns:w16se="http://schemas.microsoft.com/office/word/2015/wordml/symex" xmlns:wpg="http://schemas.microsoft.com/office/word/2010/wordprocessingGroup" xmlns:wpi="http://schemas.microsoft.com/office/word/2010/wordprocessingInk" xmlns:wne="http://schemas.microsoft.com/office/word/2006/wordml" xmlns:wps="http://schemas.microsoft.com/office/word/2010/wordprocessingShape" mc:Ignorable="w14 w15 w16se w16cid w16 w16cex w16sdtdh w16du wp14">
+  <w:abstractNum w:abstractNumId="0" w15:restartNumberingAfterBreak="0">
+    <w:nsid w:val="40EC5F03"/>
+    <w:multiLevelType w:val="hybridMultilevel"/>
+    <w:tmpl w:val="8CA0437C"/>
+    <w:lvl w:ilvl="0" w:tplc="10090001">
+      <w:start w:val="1"/>
+      <w:numFmt w:val="bullet"/>
+      <w:lvlText w:val=""/>
+      <w:lvlJc w:val="left"/>
+      <w:pPr>
+        <w:ind w:left="720" w:hanging="360"/>
+      </w:pPr>
+      <w:rPr>
+        <w:rFonts w:ascii="Symbol" w:hAnsi="Symbol" w:hint="default"/>
+      </w:rPr>
+    </w:lvl>
+    <w:lvl w:ilvl="1" w:tplc="10090003">
+      <w:start w:val="1"/>
+      <w:numFmt w:val="bullet"/>
+      <w:lvlText w:val="o"/>
+      <w:lvlJc w:val="left"/>
+      <w:pPr>
+        <w:ind w:left="1440" w:hanging="360"/>
+      </w:pPr>
+      <w:rPr>
+        <w:rFonts w:ascii="Courier New" w:hAnsi="Courier New" w:cs="Courier New" w:hint="default"/>
+      </w:rPr>
+    </w:lvl>
+    <w:lvl w:ilvl="2" w:tplc="10090005" w:tentative="1">
+      <w:start w:val="1"/>
+      <w:numFmt w:val="bullet"/>
+      <w:lvlText w:val=""/>
+      <w:lvlJc w:val="left"/>
+      <w:pPr>
+        <w:ind w:left="2160" w:hanging="360"/>
+      </w:pPr>
+      <w:rPr>
+        <w:rFonts w:ascii="Wingdings" w:hAnsi="Wingdings" w:hint="default"/>
+      </w:rPr>
+    </w:lvl>
+    <w:lvl w:ilvl="3" w:tplc="10090001" w:tentative="1">
+      <w:start w:val="1"/>
+      <w:numFmt w:val="bullet"/>
+      <w:lvlText w:val=""/>
+      <w:lvlJc w:val="left"/>
+      <w:pPr>
+        <w:ind w:left="2880" w:hanging="360"/>
+      </w:pPr>
+      <w:rPr>
+        <w:rFonts w:ascii="Symbol" w:hAnsi="Symbol" w:hint="default"/>
+      </w:rPr>
+    </w:lvl>
+    <w:lvl w:ilvl="4" w:tplc="10090003" w:tentative="1">
+      <w:start w:val="1"/>
+      <w:numFmt w:val="bullet"/>
+      <w:lvlText w:val="o"/>
+      <w:lvlJc w:val="left"/>
+      <w:pPr>
+        <w:ind w:left="3600" w:hanging="360"/>
+      </w:pPr>
+      <w:rPr>
+        <w:rFonts w:ascii="Courier New" w:hAnsi="Courier New" w:cs="Courier New" w:hint="default"/>
+      </w:rPr>
+    </w:lvl>
+    <w:lvl w:ilvl="5" w:tplc="10090005" w:tentative="1">
+      <w:start w:val="1"/>
+      <w:numFmt w:val="bullet"/>
+      <w:lvlText w:val=""/>
+      <w:lvlJc w:val="left"/>
+      <w:pPr>
+        <w:ind w:left="4320" w:hanging="360"/>
+      </w:pPr>
+      <w:rPr>
+        <w:rFonts w:ascii="Wingdings" w:hAnsi="Wingdings" w:hint="default"/>
+      </w:rPr>
+    </w:lvl>
+    <w:lvl w:ilvl="6" w:tplc="10090001" w:tentative="1">
+      <w:start w:val="1"/>
+      <w:numFmt w:val="bullet"/>
+      <w:lvlText w:val=""/>
+      <w:lvlJc w:val="left"/>
+      <w:pPr>
+        <w:ind w:left="5040" w:hanging="360"/>
+      </w:pPr>
+      <w:rPr>
+        <w:rFonts w:ascii="Symbol" w:hAnsi="Symbol" w:hint="default"/>
+      </w:rPr>
+    </w:lvl>
+    <w:lvl w:ilvl="7" w:tplc="10090003" w:tentative="1">
+      <w:start w:val="1"/>
+      <w:numFmt w:val="bullet"/>
+      <w:lvlText w:val="o"/>
+      <w:lvlJc w:val="left"/>
+      <w:pPr>
+        <w:ind w:left="5760" w:hanging="360"/>
+      </w:pPr>
+      <w:rPr>
+        <w:rFonts w:ascii="Courier New" w:hAnsi="Courier New" w:cs="Courier New" w:hint="default"/>
+      </w:rPr>
+    </w:lvl>
+    <w:lvl w:ilvl="8" w:tplc="10090005" w:tentative="1">
+      <w:start w:val="1"/>
+      <w:numFmt w:val="bullet"/>
+      <w:lvlText w:val=""/>
+      <w:lvlJc w:val="left"/>
+      <w:pPr>
+        <w:ind w:left="6480" w:hanging="360"/>
+      </w:pPr>
+      <w:rPr>
+        <w:rFonts w:ascii="Wingdings" w:hAnsi="Wingdings" w:hint="default"/>
+      </w:rPr>
+    </w:lvl>
+  </w:abstractNum>
+  <w:num w:numId="1" w16cid:durableId="1334379107">
+    <w:abstractNumId w:val="0"/>
+  </w:num>
+</w:numbering>
 </file>
 
 <file path=word/styles.xml><?xml version="1.0" encoding="utf-8"?>
-<w:styles xmlns:mc="http://schemas.openxmlformats.org/markup-compatibility/2006" xmlns:r="http://schemas.openxmlformats.org/officeDocument/2006/relationships" xmlns:w="http://schemas.openxmlformats.org/wordprocessingml/2006/main" xmlns:w14="http://schemas.microsoft.com/office/word/2010/wordml" xmlns:w15="http://schemas.microsoft.com/office/word/2012/wordml" xmlns:w16cex="http://schemas.microsoft.com/office/word/2018/wordml/cex" xmlns:w16cid="http://schemas.microsoft.com/office/word/2016/wordml/cid" xmlns:w16="http://schemas.microsoft.com/office/word/2018/wordml" xmlns:w16sdtdh="http://schemas.microsoft.com/office/word/2020/wordml/sdtdatahash" xmlns:w16se="http://schemas.microsoft.com/office/word/2015/wordml/symex" mc:Ignorable="w14 w15 w16se w16cid w16 w16cex w16sdtdh">
+<w:styles xmlns:mc="http://schemas.openxmlformats.org/markup-compatibility/2006" xmlns:r="http://schemas.openxmlformats.org/officeDocument/2006/relationships" xmlns:w="http://schemas.openxmlformats.org/wordprocessingml/2006/main" xmlns:w14="http://schemas.microsoft.com/office/word/2010/wordml" xmlns:w15="http://schemas.microsoft.com/office/word/2012/wordml" xmlns:w16cex="http://schemas.microsoft.com/office/word/2018/wordml/cex" xmlns:w16cid="http://schemas.microsoft.com/office/word/2016/wordml/cid" xmlns:w16="http://schemas.microsoft.com/office/word/2018/wordml" xmlns:w16du="http://schemas.microsoft.com/office/word/2023/wordml/word16du" xmlns:w16sdtdh="http://schemas.microsoft.com/office/word/2020/wordml/sdtdatahash" xmlns:w16se="http://schemas.microsoft.com/office/word/2015/wordml/symex" mc:Ignorable="w14 w15 w16se w16cid w16 w16cex w16sdtdh w16du">
   <w:docDefaults>
     <w:rPrDefault>
       <w:rPr>
@@ -1892,7 +6260,6 @@
     <w:next w:val="Normal"/>
     <w:link w:val="Heading3Char"/>
     <w:uiPriority w:val="9"/>
-    <w:semiHidden/>
     <w:unhideWhenUsed/>
     <w:qFormat/>
     <w:rsid w:val="00E52C42"/>
@@ -1915,7 +6282,6 @@
     <w:next w:val="Normal"/>
     <w:link w:val="Heading4Char"/>
     <w:uiPriority w:val="9"/>
-    <w:semiHidden/>
     <w:unhideWhenUsed/>
     <w:qFormat/>
     <w:rsid w:val="00E52C42"/>
@@ -2220,7 +6586,6 @@
     <w:basedOn w:val="DefaultParagraphFont"/>
     <w:link w:val="Heading3"/>
     <w:uiPriority w:val="9"/>
-    <w:semiHidden/>
     <w:rsid w:val="00E52C42"/>
     <w:rPr>
       <w:rFonts w:asciiTheme="majorHAnsi" w:eastAsiaTheme="majorEastAsia" w:hAnsiTheme="majorHAnsi" w:cstheme="majorBidi"/>
@@ -2234,7 +6599,6 @@
     <w:basedOn w:val="DefaultParagraphFont"/>
     <w:link w:val="Heading4"/>
     <w:uiPriority w:val="9"/>
-    <w:semiHidden/>
     <w:rsid w:val="00E52C42"/>
     <w:rPr>
       <w:rFonts w:asciiTheme="majorHAnsi" w:eastAsiaTheme="majorEastAsia" w:hAnsiTheme="majorHAnsi" w:cstheme="majorBidi"/>
@@ -2537,12 +6901,47 @@
     <w:basedOn w:val="Heading1"/>
     <w:next w:val="Normal"/>
     <w:uiPriority w:val="39"/>
-    <w:semiHidden/>
     <w:unhideWhenUsed/>
     <w:qFormat/>
     <w:rsid w:val="00E52C42"/>
     <w:pPr>
       <w:outlineLvl w:val="9"/>
+    </w:pPr>
+  </w:style>
+  <w:style w:type="paragraph" w:styleId="ListParagraph">
+    <w:name w:val="List Paragraph"/>
+    <w:basedOn w:val="Normal"/>
+    <w:uiPriority w:val="34"/>
+    <w:qFormat/>
+    <w:rsid w:val="00505911"/>
+    <w:pPr>
+      <w:ind w:left="720"/>
+      <w:contextualSpacing/>
+    </w:pPr>
+  </w:style>
+  <w:style w:type="paragraph" w:styleId="TOC1">
+    <w:name w:val="toc 1"/>
+    <w:basedOn w:val="Normal"/>
+    <w:next w:val="Normal"/>
+    <w:autoRedefine/>
+    <w:uiPriority w:val="39"/>
+    <w:unhideWhenUsed/>
+    <w:rsid w:val="00914AA8"/>
+    <w:pPr>
+      <w:spacing w:after="100"/>
+    </w:pPr>
+  </w:style>
+  <w:style w:type="paragraph" w:styleId="TOC2">
+    <w:name w:val="toc 2"/>
+    <w:basedOn w:val="Normal"/>
+    <w:next w:val="Normal"/>
+    <w:autoRedefine/>
+    <w:uiPriority w:val="39"/>
+    <w:unhideWhenUsed/>
+    <w:rsid w:val="00914AA8"/>
+    <w:pPr>
+      <w:spacing w:after="100"/>
+      <w:ind w:left="220"/>
     </w:pPr>
   </w:style>
 </w:styles>
@@ -2844,30 +7243,10 @@
 </file>
 
 <file path=customXml/item1.xml><?xml version="1.0" encoding="utf-8"?>
-<p:properties xmlns:p="http://schemas.microsoft.com/office/2006/metadata/properties" xmlns:xsi="http://www.w3.org/2001/XMLSchema-instance" xmlns:pc="http://schemas.microsoft.com/office/infopath/2007/PartnerControls">
-  <documentManagement>
-    <TaxCatchAll xmlns="715913e6-4bf0-458f-8160-f18e142d04ff" xsi:nil="true"/>
-    <lcf76f155ced4ddcb4097134ff3c332f xmlns="e718a8af-5d48-45b1-a7fb-cef00c107a7a">
-      <Terms xmlns="http://schemas.microsoft.com/office/infopath/2007/PartnerControls"/>
-    </lcf76f155ced4ddcb4097134ff3c332f>
-  </documentManagement>
-</p:properties>
-</file>
-
-<file path=customXml/item2.xml><?xml version="1.0" encoding="utf-8"?>
-<?mso-contentType ?>
-<FormTemplates xmlns="http://schemas.microsoft.com/sharepoint/v3/contenttype/forms">
-  <Display>DocumentLibraryForm</Display>
-  <Edit>DocumentLibraryForm</Edit>
-  <New>DocumentLibraryForm</New>
-</FormTemplates>
-</file>
-
-<file path=customXml/item3.xml><?xml version="1.0" encoding="utf-8"?>
-<ct:contentTypeSchema xmlns:ct="http://schemas.microsoft.com/office/2006/metadata/contentType" xmlns:ma="http://schemas.microsoft.com/office/2006/metadata/properties/metaAttributes" ct:_="" ma:_="" ma:contentTypeName="Document" ma:contentTypeID="0x0101001DC44D19606E8540AF995795CBBBCE63" ma:contentTypeVersion="15" ma:contentTypeDescription="Create a new document." ma:contentTypeScope="" ma:versionID="e7289f370a5204a7f65a57e64255ba54">
-  <xsd:schema xmlns:xsd="http://www.w3.org/2001/XMLSchema" xmlns:xs="http://www.w3.org/2001/XMLSchema" xmlns:p="http://schemas.microsoft.com/office/2006/metadata/properties" xmlns:ns2="e718a8af-5d48-45b1-a7fb-cef00c107a7a" xmlns:ns3="715913e6-4bf0-458f-8160-f18e142d04ff" targetNamespace="http://schemas.microsoft.com/office/2006/metadata/properties" ma:root="true" ma:fieldsID="dfa4d2400c415f2e6245c833fda60061" ns2:_="" ns3:_="">
-    <xsd:import namespace="e718a8af-5d48-45b1-a7fb-cef00c107a7a"/>
-    <xsd:import namespace="715913e6-4bf0-458f-8160-f18e142d04ff"/>
+<ct:contentTypeSchema xmlns:ct="http://schemas.microsoft.com/office/2006/metadata/contentType" xmlns:ma="http://schemas.microsoft.com/office/2006/metadata/properties/metaAttributes" ct:_="" ma:_="" ma:contentTypeName="Document" ma:contentTypeID="0x010100B51EC7ECFAC78D4E8EF6CBAFFF0B3505" ma:contentTypeVersion="18" ma:contentTypeDescription="Create a new document." ma:contentTypeScope="" ma:versionID="c16a8de1b3ad07fcfe40131daee80152">
+  <xsd:schema xmlns:xsd="http://www.w3.org/2001/XMLSchema" xmlns:xs="http://www.w3.org/2001/XMLSchema" xmlns:p="http://schemas.microsoft.com/office/2006/metadata/properties" xmlns:ns2="cf9f6c1f-8ad0-4eb8-bb2b-fb0b622a341e" xmlns:ns3="72c39c84-b0a3-45a2-a38c-ff46bb47f11f" targetNamespace="http://schemas.microsoft.com/office/2006/metadata/properties" ma:root="true" ma:fieldsID="85720a748046338a72a4f25fe522aa39" ns2:_="" ns3:_="">
+    <xsd:import namespace="cf9f6c1f-8ad0-4eb8-bb2b-fb0b622a341e"/>
+    <xsd:import namespace="72c39c84-b0a3-45a2-a38c-ff46bb47f11f"/>
     <xsd:element name="properties">
       <xsd:complexType>
         <xsd:sequence>
@@ -2878,15 +7257,18 @@
                 <xsd:element ref="ns2:MediaServiceFastMetadata" minOccurs="0"/>
                 <xsd:element ref="ns2:MediaServiceAutoKeyPoints" minOccurs="0"/>
                 <xsd:element ref="ns2:MediaServiceKeyPoints" minOccurs="0"/>
+                <xsd:element ref="ns2:MediaServiceDateTaken" minOccurs="0"/>
                 <xsd:element ref="ns2:MediaServiceGenerationTime" minOccurs="0"/>
                 <xsd:element ref="ns2:MediaServiceEventHashCode" minOccurs="0"/>
                 <xsd:element ref="ns2:MediaServiceOCR" minOccurs="0"/>
-                <xsd:element ref="ns2:MediaServiceDateTaken" minOccurs="0"/>
+                <xsd:element ref="ns2:MediaServiceLocation" minOccurs="0"/>
+                <xsd:element ref="ns3:SharedWithUsers" minOccurs="0"/>
+                <xsd:element ref="ns3:SharedWithDetails" minOccurs="0"/>
                 <xsd:element ref="ns2:MediaLengthInSeconds" minOccurs="0"/>
-                <xsd:element ref="ns2:MediaServiceLocation" minOccurs="0"/>
                 <xsd:element ref="ns2:lcf76f155ced4ddcb4097134ff3c332f" minOccurs="0"/>
                 <xsd:element ref="ns3:TaxCatchAll" minOccurs="0"/>
                 <xsd:element ref="ns2:MediaServiceObjectDetectorVersions" minOccurs="0"/>
+                <xsd:element ref="ns2:MediaServiceSearchProperties" minOccurs="0"/>
               </xsd:all>
             </xsd:complexType>
           </xsd:element>
@@ -2894,7 +7276,7 @@
       </xsd:complexType>
     </xsd:element>
   </xsd:schema>
-  <xsd:schema xmlns:xsd="http://www.w3.org/2001/XMLSchema" xmlns:xs="http://www.w3.org/2001/XMLSchema" xmlns:dms="http://schemas.microsoft.com/office/2006/documentManagement/types" xmlns:pc="http://schemas.microsoft.com/office/infopath/2007/PartnerControls" targetNamespace="e718a8af-5d48-45b1-a7fb-cef00c107a7a" elementFormDefault="qualified">
+  <xsd:schema xmlns:xsd="http://www.w3.org/2001/XMLSchema" xmlns:xs="http://www.w3.org/2001/XMLSchema" xmlns:dms="http://schemas.microsoft.com/office/2006/documentManagement/types" xmlns:pc="http://schemas.microsoft.com/office/infopath/2007/PartnerControls" targetNamespace="cf9f6c1f-8ad0-4eb8-bb2b-fb0b622a341e" elementFormDefault="qualified">
     <xsd:import namespace="http://schemas.microsoft.com/office/2006/documentManagement/types"/>
     <xsd:import namespace="http://schemas.microsoft.com/office/infopath/2007/PartnerControls"/>
     <xsd:element name="MediaServiceMetadata" ma:index="8" nillable="true" ma:displayName="MediaServiceMetadata" ma:hidden="true" ma:internalName="MediaServiceMetadata" ma:readOnly="true">
@@ -2919,55 +7301,86 @@
         </xsd:restriction>
       </xsd:simpleType>
     </xsd:element>
-    <xsd:element name="MediaServiceGenerationTime" ma:index="12" nillable="true" ma:displayName="MediaServiceGenerationTime" ma:hidden="true" ma:internalName="MediaServiceGenerationTime" ma:readOnly="true">
+    <xsd:element name="MediaServiceDateTaken" ma:index="12" nillable="true" ma:displayName="MediaServiceDateTaken" ma:hidden="true" ma:internalName="MediaServiceDateTaken" ma:readOnly="true">
       <xsd:simpleType>
         <xsd:restriction base="dms:Text"/>
       </xsd:simpleType>
     </xsd:element>
-    <xsd:element name="MediaServiceEventHashCode" ma:index="13" nillable="true" ma:displayName="MediaServiceEventHashCode" ma:hidden="true" ma:internalName="MediaServiceEventHashCode" ma:readOnly="true">
+    <xsd:element name="MediaServiceGenerationTime" ma:index="13" nillable="true" ma:displayName="MediaServiceGenerationTime" ma:hidden="true" ma:internalName="MediaServiceGenerationTime" ma:readOnly="true">
       <xsd:simpleType>
         <xsd:restriction base="dms:Text"/>
       </xsd:simpleType>
     </xsd:element>
-    <xsd:element name="MediaServiceOCR" ma:index="14" nillable="true" ma:displayName="Extracted Text" ma:internalName="MediaServiceOCR" ma:readOnly="true">
+    <xsd:element name="MediaServiceEventHashCode" ma:index="14" nillable="true" ma:displayName="MediaServiceEventHashCode" ma:hidden="true" ma:internalName="MediaServiceEventHashCode" ma:readOnly="true">
+      <xsd:simpleType>
+        <xsd:restriction base="dms:Text"/>
+      </xsd:simpleType>
+    </xsd:element>
+    <xsd:element name="MediaServiceOCR" ma:index="15" nillable="true" ma:displayName="Extracted Text" ma:internalName="MediaServiceOCR" ma:readOnly="true">
       <xsd:simpleType>
         <xsd:restriction base="dms:Note">
           <xsd:maxLength value="255"/>
         </xsd:restriction>
       </xsd:simpleType>
     </xsd:element>
-    <xsd:element name="MediaServiceDateTaken" ma:index="15" nillable="true" ma:displayName="MediaServiceDateTaken" ma:hidden="true" ma:internalName="MediaServiceDateTaken" ma:readOnly="true">
+    <xsd:element name="MediaServiceLocation" ma:index="16" nillable="true" ma:displayName="Location" ma:internalName="MediaServiceLocation" ma:readOnly="true">
       <xsd:simpleType>
         <xsd:restriction base="dms:Text"/>
       </xsd:simpleType>
     </xsd:element>
-    <xsd:element name="MediaLengthInSeconds" ma:index="16" nillable="true" ma:displayName="MediaLengthInSeconds" ma:hidden="true" ma:internalName="MediaLengthInSeconds" ma:readOnly="true">
+    <xsd:element name="MediaLengthInSeconds" ma:index="19" nillable="true" ma:displayName="Length (seconds)" ma:internalName="MediaLengthInSeconds" ma:readOnly="true">
       <xsd:simpleType>
         <xsd:restriction base="dms:Unknown"/>
       </xsd:simpleType>
     </xsd:element>
-    <xsd:element name="MediaServiceLocation" ma:index="17" nillable="true" ma:displayName="Location" ma:internalName="MediaServiceLocation" ma:readOnly="true">
-      <xsd:simpleType>
-        <xsd:restriction base="dms:Text"/>
-      </xsd:simpleType>
-    </xsd:element>
-    <xsd:element name="lcf76f155ced4ddcb4097134ff3c332f" ma:index="19" nillable="true" ma:taxonomy="true" ma:internalName="lcf76f155ced4ddcb4097134ff3c332f" ma:taxonomyFieldName="MediaServiceImageTags" ma:displayName="Image Tags" ma:readOnly="false" ma:fieldId="{5cf76f15-5ced-4ddc-b409-7134ff3c332f}" ma:taxonomyMulti="true" ma:sspId="26ec1fed-e6ae-4c84-a4ac-123136fd9316" ma:termSetId="09814cd3-568e-fe90-9814-8d621ff8fb84" ma:anchorId="fba54fb3-c3e1-fe81-a776-ca4b69148c4d" ma:open="true" ma:isKeyword="false">
+    <xsd:element name="lcf76f155ced4ddcb4097134ff3c332f" ma:index="21" nillable="true" ma:taxonomy="true" ma:internalName="lcf76f155ced4ddcb4097134ff3c332f" ma:taxonomyFieldName="MediaServiceImageTags" ma:displayName="Image Tags" ma:readOnly="false" ma:fieldId="{5cf76f15-5ced-4ddc-b409-7134ff3c332f}" ma:taxonomyMulti="true" ma:sspId="26ec1fed-e6ae-4c84-a4ac-123136fd9316" ma:termSetId="09814cd3-568e-fe90-9814-8d621ff8fb84" ma:anchorId="fba54fb3-c3e1-fe81-a776-ca4b69148c4d" ma:open="true" ma:isKeyword="false">
       <xsd:complexType>
         <xsd:sequence>
           <xsd:element ref="pc:Terms" minOccurs="0" maxOccurs="1"/>
         </xsd:sequence>
       </xsd:complexType>
     </xsd:element>
-    <xsd:element name="MediaServiceObjectDetectorVersions" ma:index="21" nillable="true" ma:displayName="MediaServiceObjectDetectorVersions" ma:description="" ma:hidden="true" ma:indexed="true" ma:internalName="MediaServiceObjectDetectorVersions" ma:readOnly="true">
+    <xsd:element name="MediaServiceObjectDetectorVersions" ma:index="23" nillable="true" ma:displayName="MediaServiceObjectDetectorVersions" ma:description="" ma:hidden="true" ma:indexed="true" ma:internalName="MediaServiceObjectDetectorVersions" ma:readOnly="true">
       <xsd:simpleType>
         <xsd:restriction base="dms:Text"/>
       </xsd:simpleType>
     </xsd:element>
+    <xsd:element name="MediaServiceSearchProperties" ma:index="24" nillable="true" ma:displayName="MediaServiceSearchProperties" ma:hidden="true" ma:internalName="MediaServiceSearchProperties" ma:readOnly="true">
+      <xsd:simpleType>
+        <xsd:restriction base="dms:Note"/>
+      </xsd:simpleType>
+    </xsd:element>
   </xsd:schema>
-  <xsd:schema xmlns:xsd="http://www.w3.org/2001/XMLSchema" xmlns:xs="http://www.w3.org/2001/XMLSchema" xmlns:dms="http://schemas.microsoft.com/office/2006/documentManagement/types" xmlns:pc="http://schemas.microsoft.com/office/infopath/2007/PartnerControls" targetNamespace="715913e6-4bf0-458f-8160-f18e142d04ff" elementFormDefault="qualified">
+  <xsd:schema xmlns:xsd="http://www.w3.org/2001/XMLSchema" xmlns:xs="http://www.w3.org/2001/XMLSchema" xmlns:dms="http://schemas.microsoft.com/office/2006/documentManagement/types" xmlns:pc="http://schemas.microsoft.com/office/infopath/2007/PartnerControls" targetNamespace="72c39c84-b0a3-45a2-a38c-ff46bb47f11f" elementFormDefault="qualified">
     <xsd:import namespace="http://schemas.microsoft.com/office/2006/documentManagement/types"/>
     <xsd:import namespace="http://schemas.microsoft.com/office/infopath/2007/PartnerControls"/>
-    <xsd:element name="TaxCatchAll" ma:index="20" nillable="true" ma:displayName="Taxonomy Catch All Column" ma:hidden="true" ma:list="{b05470fb-f248-421d-a4ae-c1bb0b45488d}" ma:internalName="TaxCatchAll" ma:showField="CatchAllData" ma:web="715913e6-4bf0-458f-8160-f18e142d04ff">
+    <xsd:element name="SharedWithUsers" ma:index="17" nillable="true" ma:displayName="Shared With" ma:internalName="SharedWithUsers" ma:readOnly="true">
+      <xsd:complexType>
+        <xsd:complexContent>
+          <xsd:extension base="dms:UserMulti">
+            <xsd:sequence>
+              <xsd:element name="UserInfo" minOccurs="0" maxOccurs="unbounded">
+                <xsd:complexType>
+                  <xsd:sequence>
+                    <xsd:element name="DisplayName" type="xsd:string" minOccurs="0"/>
+                    <xsd:element name="AccountId" type="dms:UserId" minOccurs="0" nillable="true"/>
+                    <xsd:element name="AccountType" type="xsd:string" minOccurs="0"/>
+                  </xsd:sequence>
+                </xsd:complexType>
+              </xsd:element>
+            </xsd:sequence>
+          </xsd:extension>
+        </xsd:complexContent>
+      </xsd:complexType>
+    </xsd:element>
+    <xsd:element name="SharedWithDetails" ma:index="18" nillable="true" ma:displayName="Shared With Details" ma:internalName="SharedWithDetails" ma:readOnly="true">
+      <xsd:simpleType>
+        <xsd:restriction base="dms:Note">
+          <xsd:maxLength value="255"/>
+        </xsd:restriction>
+      </xsd:simpleType>
+    </xsd:element>
+    <xsd:element name="TaxCatchAll" ma:index="22" nillable="true" ma:displayName="Taxonomy Catch All Column" ma:hidden="true" ma:list="{230263d0-9f1a-4e63-a49c-f06b563fb00a}" ma:internalName="TaxCatchAll" ma:showField="CatchAllData" ma:web="72c39c84-b0a3-45a2-a38c-ff46bb47f11f">
       <xsd:complexType>
         <xsd:complexContent>
           <xsd:extension base="dms:MultiChoiceLookup">
@@ -3078,31 +7491,72 @@
 </ct:contentTypeSchema>
 </file>
 
+<file path=customXml/item2.xml><?xml version="1.0" encoding="utf-8"?>
+<b:Sources xmlns:b="http://schemas.openxmlformats.org/officeDocument/2006/bibliography" xmlns="http://schemas.openxmlformats.org/officeDocument/2006/bibliography" SelectedStyle="\APASixthEditionOfficeOnline.xsl" StyleName="APA" Version="6"/>
+</file>
+
+<file path=customXml/item3.xml><?xml version="1.0" encoding="utf-8"?>
+<p:properties xmlns:p="http://schemas.microsoft.com/office/2006/metadata/properties" xmlns:xsi="http://www.w3.org/2001/XMLSchema-instance" xmlns:pc="http://schemas.microsoft.com/office/infopath/2007/PartnerControls">
+  <documentManagement>
+    <TaxCatchAll xmlns="72c39c84-b0a3-45a2-a38c-ff46bb47f11f" xsi:nil="true"/>
+    <lcf76f155ced4ddcb4097134ff3c332f xmlns="cf9f6c1f-8ad0-4eb8-bb2b-fb0b622a341e">
+      <Terms xmlns="http://schemas.microsoft.com/office/infopath/2007/PartnerControls"/>
+    </lcf76f155ced4ddcb4097134ff3c332f>
+  </documentManagement>
+</p:properties>
+</file>
+
+<file path=customXml/item4.xml><?xml version="1.0" encoding="utf-8"?>
+<?mso-contentType ?>
+<FormTemplates xmlns="http://schemas.microsoft.com/sharepoint/v3/contenttype/forms">
+  <Display>DocumentLibraryForm</Display>
+  <Edit>DocumentLibraryForm</Edit>
+  <New>DocumentLibraryForm</New>
+</FormTemplates>
+</file>
+
 <file path=customXml/itemProps1.xml><?xml version="1.0" encoding="utf-8"?>
-<ds:datastoreItem xmlns:ds="http://schemas.openxmlformats.org/officeDocument/2006/customXml" ds:itemID="{5B2B891A-58C0-4D69-B3C8-73525E787E48}">
+<ds:datastoreItem xmlns:ds="http://schemas.openxmlformats.org/officeDocument/2006/customXml" ds:itemID="{419823AE-E6D3-4323-9948-A31C75A92019}">
   <ds:schemaRefs>
+    <ds:schemaRef ds:uri="http://schemas.microsoft.com/office/2006/metadata/contentType"/>
+    <ds:schemaRef ds:uri="http://schemas.microsoft.com/office/2006/metadata/properties/metaAttributes"/>
+    <ds:schemaRef ds:uri="http://www.w3.org/2001/XMLSchema"/>
+    <ds:schemaRef ds:uri="http://schemas.microsoft.com/office/2006/metadata/properties"/>
+    <ds:schemaRef ds:uri="cf9f6c1f-8ad0-4eb8-bb2b-fb0b622a341e"/>
+    <ds:schemaRef ds:uri="72c39c84-b0a3-45a2-a38c-ff46bb47f11f"/>
+    <ds:schemaRef ds:uri="http://schemas.microsoft.com/office/2006/documentManagement/types"/>
+    <ds:schemaRef ds:uri="http://schemas.microsoft.com/office/infopath/2007/PartnerControls"/>
+    <ds:schemaRef ds:uri="http://schemas.openxmlformats.org/package/2006/metadata/core-properties"/>
+    <ds:schemaRef ds:uri="http://purl.org/dc/elements/1.1/"/>
     <ds:schemaRef ds:uri="http://purl.org/dc/terms/"/>
-    <ds:schemaRef ds:uri="http://schemas.microsoft.com/office/2006/documentManagement/types"/>
-    <ds:schemaRef ds:uri="http://purl.org/dc/dcmitype/"/>
-    <ds:schemaRef ds:uri="38b325e6-602c-452a-8617-173bf47082c5"/>
-    <ds:schemaRef ds:uri="http://www.w3.org/XML/1998/namespace"/>
-    <ds:schemaRef ds:uri="8cf100d1-0775-4feb-8634-62999c4541bc"/>
-    <ds:schemaRef ds:uri="http://schemas.openxmlformats.org/package/2006/metadata/core-properties"/>
-    <ds:schemaRef ds:uri="http://schemas.microsoft.com/office/infopath/2007/PartnerControls"/>
-    <ds:schemaRef ds:uri="http://schemas.microsoft.com/office/2006/metadata/properties"/>
-    <ds:schemaRef ds:uri="http://purl.org/dc/elements/1.1/"/>
+    <ds:schemaRef ds:uri="http://schemas.microsoft.com/internal/obd"/>
   </ds:schemaRefs>
 </ds:datastoreItem>
 </file>
 
 <file path=customXml/itemProps2.xml><?xml version="1.0" encoding="utf-8"?>
+<ds:datastoreItem xmlns:ds="http://schemas.openxmlformats.org/officeDocument/2006/customXml" ds:itemID="{13572229-D031-43ED-8F0C-E1EBE9F1AD81}">
+  <ds:schemaRefs>
+    <ds:schemaRef ds:uri="http://schemas.openxmlformats.org/officeDocument/2006/bibliography"/>
+  </ds:schemaRefs>
+</ds:datastoreItem>
+</file>
+
+<file path=customXml/itemProps3.xml><?xml version="1.0" encoding="utf-8"?>
+<ds:datastoreItem xmlns:ds="http://schemas.openxmlformats.org/officeDocument/2006/customXml" ds:itemID="{5B2B891A-58C0-4D69-B3C8-73525E787E48}">
+  <ds:schemaRefs>
+    <ds:schemaRef ds:uri="http://schemas.microsoft.com/office/2006/metadata/properties"/>
+    <ds:schemaRef ds:uri="http://schemas.microsoft.com/office/infopath/2007/PartnerControls"/>
+    <ds:schemaRef ds:uri="72c39c84-b0a3-45a2-a38c-ff46bb47f11f"/>
+    <ds:schemaRef ds:uri="cf9f6c1f-8ad0-4eb8-bb2b-fb0b622a341e"/>
+  </ds:schemaRefs>
+</ds:datastoreItem>
+</file>
+
+<file path=customXml/itemProps4.xml><?xml version="1.0" encoding="utf-8"?>
 <ds:datastoreItem xmlns:ds="http://schemas.openxmlformats.org/officeDocument/2006/customXml" ds:itemID="{6F0D11E1-4A7D-4AF9-A456-A7E3E7138860}">
   <ds:schemaRefs>
     <ds:schemaRef ds:uri="http://schemas.microsoft.com/sharepoint/v3/contenttype/forms"/>
   </ds:schemaRefs>
 </ds:datastoreItem>
-</file>
-
-<file path=customXml/itemProps3.xml><?xml version="1.0" encoding="utf-8"?>
-<ds:datastoreItem xmlns:ds="http://schemas.openxmlformats.org/officeDocument/2006/customXml" ds:itemID="{D6535B23-6FE2-4F55-A7A0-2ACEA9B15645}"/>
 </file>